--- a/ping-smart-club-web-boot/sql/数据库设计.docx
+++ b/ping-smart-club-web-boot/sql/数据库设计.docx
@@ -24,6 +24,7 @@
           <w:rFonts w:hint="eastAsia" w:ascii="宋体" w:hAnsi="宋体" w:eastAsia="宋体" w:cs="宋体"/>
           <w:sz w:val="24"/>
           <w:szCs w:val="24"/>
+          <w:lang w:val="en-US" w:eastAsia="zh-CN"/>
         </w:rPr>
       </w:pPr>
       <w:r>
@@ -77,13 +78,72 @@
           <w:i w:val="0"/>
           <w:iCs w:val="0"/>
           <w:caps w:val="0"/>
+          <w:color w:val="FF0000"/>
+          <w:spacing w:val="0"/>
+          <w:sz w:val="24"/>
+          <w:szCs w:val="24"/>
+          <w:shd w:val="clear" w:fill="FFFFFF"/>
+        </w:rPr>
+        <w:t>教练表（coach）</w:t>
+      </w:r>
+      <w:r>
+        <w:rPr>
+          <w:rFonts w:hint="eastAsia" w:ascii="宋体" w:hAnsi="宋体" w:eastAsia="宋体" w:cs="宋体"/>
+          <w:i w:val="0"/>
+          <w:iCs w:val="0"/>
+          <w:caps w:val="0"/>
           <w:color w:val="0F1115"/>
           <w:spacing w:val="0"/>
           <w:sz w:val="24"/>
           <w:szCs w:val="24"/>
           <w:shd w:val="clear" w:fill="FFFFFF"/>
         </w:rPr>
-        <w:t>教练表（coach）是乒乓球俱乐部管理系统的核心数据表之一，主要用于存储和管理俱乐部内所有教练的基本信息和教学资质。该表记录了教练的个人资料、联系方式、专业等级以及课时收费标准等关键信息，为学员预约教练、课程安排和教练管理提供数据支持。</w:t>
+        <w:t>是乒乓球俱乐部管理系统的核心数据表之一，主要用于存储和管理俱乐部内所有教练的基本信息和教学资质。该表记录了教练的个人资料、联系方式、专业等级以及课时收费标准等关键信息，为学员预约教练、课程安排和教练管理提供数据支持。</w:t>
+      </w:r>
+      <w:r>
+        <w:rPr>
+          <w:rFonts w:hint="eastAsia" w:ascii="宋体" w:hAnsi="宋体" w:eastAsia="宋体" w:cs="宋体"/>
+          <w:i w:val="0"/>
+          <w:iCs w:val="0"/>
+          <w:caps w:val="0"/>
+          <w:color w:val="0F1115"/>
+          <w:spacing w:val="0"/>
+          <w:sz w:val="24"/>
+          <w:szCs w:val="24"/>
+          <w:shd w:val="clear" w:fill="FFFFFF"/>
+          <w:lang w:eastAsia="zh-CN"/>
+        </w:rPr>
+        <w:t>（</w:t>
+      </w:r>
+      <w:r>
+        <w:rPr>
+          <w:rFonts w:hint="eastAsia" w:ascii="宋体" w:hAnsi="宋体" w:eastAsia="宋体" w:cs="宋体"/>
+          <w:i w:val="0"/>
+          <w:iCs w:val="0"/>
+          <w:caps w:val="0"/>
+          <w:color w:val="FF0000"/>
+          <w:spacing w:val="0"/>
+          <w:sz w:val="24"/>
+          <w:szCs w:val="24"/>
+          <w:shd w:val="clear" w:fill="FFFFFF"/>
+          <w:lang w:val="en-US" w:eastAsia="zh-CN"/>
+        </w:rPr>
+        <w:t>缺少俱乐部段主键</w:t>
+      </w:r>
+      <w:r>
+        <w:rPr>
+          <w:rFonts w:hint="eastAsia" w:ascii="宋体" w:hAnsi="宋体" w:eastAsia="宋体" w:cs="宋体"/>
+          <w:i w:val="0"/>
+          <w:iCs w:val="0"/>
+          <w:caps w:val="0"/>
+          <w:color w:val="0F1115"/>
+          <w:spacing w:val="0"/>
+          <w:sz w:val="24"/>
+          <w:szCs w:val="24"/>
+          <w:shd w:val="clear" w:fill="FFFFFF"/>
+          <w:lang w:eastAsia="zh-CN"/>
+        </w:rPr>
+        <w:t>）</w:t>
       </w:r>
     </w:p>
     <w:tbl>
@@ -116,22 +176,6 @@
         <w:gridCol w:w="2162"/>
       </w:tblGrid>
       <w:tr>
-        <w:tblPrEx>
-          <w:tblBorders>
-            <w:top w:val="none" w:color="auto" w:sz="0" w:space="0"/>
-            <w:left w:val="none" w:color="auto" w:sz="0" w:space="0"/>
-            <w:bottom w:val="none" w:color="auto" w:sz="0" w:space="0"/>
-            <w:right w:val="none" w:color="auto" w:sz="0" w:space="0"/>
-            <w:insideH w:val="none" w:color="auto" w:sz="0" w:space="0"/>
-            <w:insideV w:val="none" w:color="auto" w:sz="0" w:space="0"/>
-          </w:tblBorders>
-          <w:tblCellMar>
-            <w:top w:w="15" w:type="dxa"/>
-            <w:left w:w="15" w:type="dxa"/>
-            <w:bottom w:w="15" w:type="dxa"/>
-            <w:right w:w="15" w:type="dxa"/>
-          </w:tblCellMar>
-        </w:tblPrEx>
         <w:trPr>
           <w:trHeight w:val="0" w:hRule="atLeast"/>
           <w:tblHeader/>
@@ -395,22 +439,6 @@
         </w:tc>
       </w:tr>
       <w:tr>
-        <w:tblPrEx>
-          <w:tblBorders>
-            <w:top w:val="none" w:color="auto" w:sz="0" w:space="0"/>
-            <w:left w:val="none" w:color="auto" w:sz="0" w:space="0"/>
-            <w:bottom w:val="none" w:color="auto" w:sz="0" w:space="0"/>
-            <w:right w:val="none" w:color="auto" w:sz="0" w:space="0"/>
-            <w:insideH w:val="none" w:color="auto" w:sz="0" w:space="0"/>
-            <w:insideV w:val="none" w:color="auto" w:sz="0" w:space="0"/>
-          </w:tblBorders>
-          <w:tblCellMar>
-            <w:top w:w="15" w:type="dxa"/>
-            <w:left w:w="15" w:type="dxa"/>
-            <w:bottom w:w="15" w:type="dxa"/>
-            <w:right w:w="15" w:type="dxa"/>
-          </w:tblCellMar>
-        </w:tblPrEx>
         <w:trPr>
           <w:trHeight w:val="0" w:hRule="atLeast"/>
           <w:jc w:val="center"/>
@@ -633,22 +661,6 @@
         </w:tc>
       </w:tr>
       <w:tr>
-        <w:tblPrEx>
-          <w:tblBorders>
-            <w:top w:val="none" w:color="auto" w:sz="0" w:space="0"/>
-            <w:left w:val="none" w:color="auto" w:sz="0" w:space="0"/>
-            <w:bottom w:val="none" w:color="auto" w:sz="0" w:space="0"/>
-            <w:right w:val="none" w:color="auto" w:sz="0" w:space="0"/>
-            <w:insideH w:val="none" w:color="auto" w:sz="0" w:space="0"/>
-            <w:insideV w:val="none" w:color="auto" w:sz="0" w:space="0"/>
-          </w:tblBorders>
-          <w:tblCellMar>
-            <w:top w:w="15" w:type="dxa"/>
-            <w:left w:w="15" w:type="dxa"/>
-            <w:bottom w:w="15" w:type="dxa"/>
-            <w:right w:w="15" w:type="dxa"/>
-          </w:tblCellMar>
-        </w:tblPrEx>
         <w:trPr>
           <w:trHeight w:val="0" w:hRule="atLeast"/>
           <w:jc w:val="center"/>
@@ -871,22 +883,6 @@
         </w:tc>
       </w:tr>
       <w:tr>
-        <w:tblPrEx>
-          <w:tblBorders>
-            <w:top w:val="none" w:color="auto" w:sz="0" w:space="0"/>
-            <w:left w:val="none" w:color="auto" w:sz="0" w:space="0"/>
-            <w:bottom w:val="none" w:color="auto" w:sz="0" w:space="0"/>
-            <w:right w:val="none" w:color="auto" w:sz="0" w:space="0"/>
-            <w:insideH w:val="none" w:color="auto" w:sz="0" w:space="0"/>
-            <w:insideV w:val="none" w:color="auto" w:sz="0" w:space="0"/>
-          </w:tblBorders>
-          <w:tblCellMar>
-            <w:top w:w="15" w:type="dxa"/>
-            <w:left w:w="15" w:type="dxa"/>
-            <w:bottom w:w="15" w:type="dxa"/>
-            <w:right w:w="15" w:type="dxa"/>
-          </w:tblCellMar>
-        </w:tblPrEx>
         <w:trPr>
           <w:trHeight w:val="0" w:hRule="atLeast"/>
           <w:jc w:val="center"/>
@@ -1109,22 +1105,6 @@
         </w:tc>
       </w:tr>
       <w:tr>
-        <w:tblPrEx>
-          <w:tblBorders>
-            <w:top w:val="none" w:color="auto" w:sz="0" w:space="0"/>
-            <w:left w:val="none" w:color="auto" w:sz="0" w:space="0"/>
-            <w:bottom w:val="none" w:color="auto" w:sz="0" w:space="0"/>
-            <w:right w:val="none" w:color="auto" w:sz="0" w:space="0"/>
-            <w:insideH w:val="none" w:color="auto" w:sz="0" w:space="0"/>
-            <w:insideV w:val="none" w:color="auto" w:sz="0" w:space="0"/>
-          </w:tblBorders>
-          <w:tblCellMar>
-            <w:top w:w="15" w:type="dxa"/>
-            <w:left w:w="15" w:type="dxa"/>
-            <w:bottom w:w="15" w:type="dxa"/>
-            <w:right w:w="15" w:type="dxa"/>
-          </w:tblCellMar>
-        </w:tblPrEx>
         <w:trPr>
           <w:trHeight w:val="0" w:hRule="atLeast"/>
           <w:jc w:val="center"/>
@@ -1347,22 +1327,6 @@
         </w:tc>
       </w:tr>
       <w:tr>
-        <w:tblPrEx>
-          <w:tblBorders>
-            <w:top w:val="none" w:color="auto" w:sz="0" w:space="0"/>
-            <w:left w:val="none" w:color="auto" w:sz="0" w:space="0"/>
-            <w:bottom w:val="none" w:color="auto" w:sz="0" w:space="0"/>
-            <w:right w:val="none" w:color="auto" w:sz="0" w:space="0"/>
-            <w:insideH w:val="none" w:color="auto" w:sz="0" w:space="0"/>
-            <w:insideV w:val="none" w:color="auto" w:sz="0" w:space="0"/>
-          </w:tblBorders>
-          <w:tblCellMar>
-            <w:top w:w="15" w:type="dxa"/>
-            <w:left w:w="15" w:type="dxa"/>
-            <w:bottom w:w="15" w:type="dxa"/>
-            <w:right w:w="15" w:type="dxa"/>
-          </w:tblCellMar>
-        </w:tblPrEx>
         <w:trPr>
           <w:trHeight w:val="0" w:hRule="atLeast"/>
           <w:jc w:val="center"/>
@@ -1585,22 +1549,6 @@
         </w:tc>
       </w:tr>
       <w:tr>
-        <w:tblPrEx>
-          <w:tblBorders>
-            <w:top w:val="none" w:color="auto" w:sz="0" w:space="0"/>
-            <w:left w:val="none" w:color="auto" w:sz="0" w:space="0"/>
-            <w:bottom w:val="none" w:color="auto" w:sz="0" w:space="0"/>
-            <w:right w:val="none" w:color="auto" w:sz="0" w:space="0"/>
-            <w:insideH w:val="none" w:color="auto" w:sz="0" w:space="0"/>
-            <w:insideV w:val="none" w:color="auto" w:sz="0" w:space="0"/>
-          </w:tblBorders>
-          <w:tblCellMar>
-            <w:top w:w="15" w:type="dxa"/>
-            <w:left w:w="15" w:type="dxa"/>
-            <w:bottom w:w="15" w:type="dxa"/>
-            <w:right w:w="15" w:type="dxa"/>
-          </w:tblCellMar>
-        </w:tblPrEx>
         <w:trPr>
           <w:trHeight w:val="0" w:hRule="atLeast"/>
           <w:jc w:val="center"/>
@@ -1823,22 +1771,6 @@
         </w:tc>
       </w:tr>
       <w:tr>
-        <w:tblPrEx>
-          <w:tblBorders>
-            <w:top w:val="none" w:color="auto" w:sz="0" w:space="0"/>
-            <w:left w:val="none" w:color="auto" w:sz="0" w:space="0"/>
-            <w:bottom w:val="none" w:color="auto" w:sz="0" w:space="0"/>
-            <w:right w:val="none" w:color="auto" w:sz="0" w:space="0"/>
-            <w:insideH w:val="none" w:color="auto" w:sz="0" w:space="0"/>
-            <w:insideV w:val="none" w:color="auto" w:sz="0" w:space="0"/>
-          </w:tblBorders>
-          <w:tblCellMar>
-            <w:top w:w="15" w:type="dxa"/>
-            <w:left w:w="15" w:type="dxa"/>
-            <w:bottom w:w="15" w:type="dxa"/>
-            <w:right w:w="15" w:type="dxa"/>
-          </w:tblCellMar>
-        </w:tblPrEx>
         <w:trPr>
           <w:trHeight w:val="0" w:hRule="atLeast"/>
           <w:jc w:val="center"/>
@@ -2096,7 +2028,7 @@
         <w:adjustRightInd/>
         <w:snapToGrid/>
         <w:spacing w:line="360" w:lineRule="auto"/>
-        <w:ind w:left="0" w:leftChars="0" w:firstLine="480" w:firstLineChars="200"/>
+        <w:ind w:left="150" w:leftChars="0" w:firstLine="480" w:firstLineChars="0"/>
         <w:textAlignment w:val="auto"/>
         <w:rPr>
           <w:rFonts w:hint="eastAsia" w:ascii="宋体" w:hAnsi="宋体" w:eastAsia="宋体" w:cs="宋体"/>
@@ -2150,24 +2082,13 @@
         </w:tblCellMar>
       </w:tblPr>
       <w:tblGrid>
-        <w:gridCol w:w="1710"/>
-        <w:gridCol w:w="1524"/>
-        <w:gridCol w:w="1583"/>
-        <w:gridCol w:w="1514"/>
-        <w:gridCol w:w="2002"/>
+        <w:gridCol w:w="1366"/>
+        <w:gridCol w:w="1539"/>
+        <w:gridCol w:w="1684"/>
+        <w:gridCol w:w="1610"/>
+        <w:gridCol w:w="2134"/>
       </w:tblGrid>
       <w:tr>
-        <w:tblPrEx>
-          <w:tblBorders>
-            <w:top w:val="none" w:color="auto" w:sz="0" w:space="0"/>
-            <w:left w:val="none" w:color="auto" w:sz="0" w:space="0"/>
-            <w:bottom w:val="none" w:color="auto" w:sz="0" w:space="0"/>
-            <w:right w:val="none" w:color="auto" w:sz="0" w:space="0"/>
-            <w:insideH w:val="none" w:color="auto" w:sz="0" w:space="0"/>
-            <w:insideV w:val="none" w:color="auto" w:sz="0" w:space="0"/>
-          </w:tblBorders>
-          <w:shd w:val="clear" w:color="auto" w:fill="auto"/>
-        </w:tblPrEx>
         <w:trPr>
           <w:trHeight w:val="0" w:hRule="atLeast"/>
           <w:tblHeader/>
@@ -2431,22 +2352,6 @@
         </w:tc>
       </w:tr>
       <w:tr>
-        <w:tblPrEx>
-          <w:tblBorders>
-            <w:top w:val="none" w:color="auto" w:sz="0" w:space="0"/>
-            <w:left w:val="none" w:color="auto" w:sz="0" w:space="0"/>
-            <w:bottom w:val="none" w:color="auto" w:sz="0" w:space="0"/>
-            <w:right w:val="none" w:color="auto" w:sz="0" w:space="0"/>
-            <w:insideH w:val="none" w:color="auto" w:sz="0" w:space="0"/>
-            <w:insideV w:val="none" w:color="auto" w:sz="0" w:space="0"/>
-          </w:tblBorders>
-          <w:tblCellMar>
-            <w:top w:w="15" w:type="dxa"/>
-            <w:left w:w="15" w:type="dxa"/>
-            <w:bottom w:w="15" w:type="dxa"/>
-            <w:right w:w="15" w:type="dxa"/>
-          </w:tblCellMar>
-        </w:tblPrEx>
         <w:trPr>
           <w:trHeight w:val="0" w:hRule="atLeast"/>
           <w:jc w:val="center"/>
@@ -2703,23 +2608,6 @@
         </w:tc>
       </w:tr>
       <w:tr>
-        <w:tblPrEx>
-          <w:tblBorders>
-            <w:top w:val="none" w:color="auto" w:sz="0" w:space="0"/>
-            <w:left w:val="none" w:color="auto" w:sz="0" w:space="0"/>
-            <w:bottom w:val="none" w:color="auto" w:sz="0" w:space="0"/>
-            <w:right w:val="none" w:color="auto" w:sz="0" w:space="0"/>
-            <w:insideH w:val="none" w:color="auto" w:sz="0" w:space="0"/>
-            <w:insideV w:val="none" w:color="auto" w:sz="0" w:space="0"/>
-          </w:tblBorders>
-          <w:shd w:val="clear" w:color="auto" w:fill="auto"/>
-          <w:tblCellMar>
-            <w:top w:w="15" w:type="dxa"/>
-            <w:left w:w="15" w:type="dxa"/>
-            <w:bottom w:w="15" w:type="dxa"/>
-            <w:right w:w="15" w:type="dxa"/>
-          </w:tblCellMar>
-        </w:tblPrEx>
         <w:trPr>
           <w:trHeight w:val="0" w:hRule="atLeast"/>
           <w:jc w:val="center"/>
@@ -2976,23 +2864,6 @@
         </w:tc>
       </w:tr>
       <w:tr>
-        <w:tblPrEx>
-          <w:tblBorders>
-            <w:top w:val="none" w:color="auto" w:sz="0" w:space="0"/>
-            <w:left w:val="none" w:color="auto" w:sz="0" w:space="0"/>
-            <w:bottom w:val="none" w:color="auto" w:sz="0" w:space="0"/>
-            <w:right w:val="none" w:color="auto" w:sz="0" w:space="0"/>
-            <w:insideH w:val="none" w:color="auto" w:sz="0" w:space="0"/>
-            <w:insideV w:val="none" w:color="auto" w:sz="0" w:space="0"/>
-          </w:tblBorders>
-          <w:shd w:val="clear" w:color="auto" w:fill="auto"/>
-          <w:tblCellMar>
-            <w:top w:w="15" w:type="dxa"/>
-            <w:left w:w="15" w:type="dxa"/>
-            <w:bottom w:w="15" w:type="dxa"/>
-            <w:right w:w="15" w:type="dxa"/>
-          </w:tblCellMar>
-        </w:tblPrEx>
         <w:trPr>
           <w:trHeight w:val="0" w:hRule="atLeast"/>
           <w:jc w:val="center"/>
@@ -3249,22 +3120,6 @@
         </w:tc>
       </w:tr>
       <w:tr>
-        <w:tblPrEx>
-          <w:tblBorders>
-            <w:top w:val="none" w:color="auto" w:sz="0" w:space="0"/>
-            <w:left w:val="none" w:color="auto" w:sz="0" w:space="0"/>
-            <w:bottom w:val="none" w:color="auto" w:sz="0" w:space="0"/>
-            <w:right w:val="none" w:color="auto" w:sz="0" w:space="0"/>
-            <w:insideH w:val="none" w:color="auto" w:sz="0" w:space="0"/>
-            <w:insideV w:val="none" w:color="auto" w:sz="0" w:space="0"/>
-          </w:tblBorders>
-          <w:tblCellMar>
-            <w:top w:w="15" w:type="dxa"/>
-            <w:left w:w="15" w:type="dxa"/>
-            <w:bottom w:w="15" w:type="dxa"/>
-            <w:right w:w="15" w:type="dxa"/>
-          </w:tblCellMar>
-        </w:tblPrEx>
         <w:trPr>
           <w:trHeight w:val="0" w:hRule="atLeast"/>
           <w:jc w:val="center"/>
@@ -3521,23 +3376,6 @@
         </w:tc>
       </w:tr>
       <w:tr>
-        <w:tblPrEx>
-          <w:tblBorders>
-            <w:top w:val="none" w:color="auto" w:sz="0" w:space="0"/>
-            <w:left w:val="none" w:color="auto" w:sz="0" w:space="0"/>
-            <w:bottom w:val="none" w:color="auto" w:sz="0" w:space="0"/>
-            <w:right w:val="none" w:color="auto" w:sz="0" w:space="0"/>
-            <w:insideH w:val="none" w:color="auto" w:sz="0" w:space="0"/>
-            <w:insideV w:val="none" w:color="auto" w:sz="0" w:space="0"/>
-          </w:tblBorders>
-          <w:shd w:val="clear" w:color="auto" w:fill="auto"/>
-          <w:tblCellMar>
-            <w:top w:w="15" w:type="dxa"/>
-            <w:left w:w="15" w:type="dxa"/>
-            <w:bottom w:w="15" w:type="dxa"/>
-            <w:right w:w="15" w:type="dxa"/>
-          </w:tblCellMar>
-        </w:tblPrEx>
         <w:trPr>
           <w:trHeight w:val="0" w:hRule="atLeast"/>
           <w:jc w:val="center"/>
@@ -3794,23 +3632,6 @@
         </w:tc>
       </w:tr>
       <w:tr>
-        <w:tblPrEx>
-          <w:tblBorders>
-            <w:top w:val="none" w:color="auto" w:sz="0" w:space="0"/>
-            <w:left w:val="none" w:color="auto" w:sz="0" w:space="0"/>
-            <w:bottom w:val="none" w:color="auto" w:sz="0" w:space="0"/>
-            <w:right w:val="none" w:color="auto" w:sz="0" w:space="0"/>
-            <w:insideH w:val="none" w:color="auto" w:sz="0" w:space="0"/>
-            <w:insideV w:val="none" w:color="auto" w:sz="0" w:space="0"/>
-          </w:tblBorders>
-          <w:shd w:val="clear" w:color="auto" w:fill="auto"/>
-          <w:tblCellMar>
-            <w:top w:w="15" w:type="dxa"/>
-            <w:left w:w="15" w:type="dxa"/>
-            <w:bottom w:w="15" w:type="dxa"/>
-            <w:right w:w="15" w:type="dxa"/>
-          </w:tblCellMar>
-        </w:tblPrEx>
         <w:trPr>
           <w:trHeight w:val="90" w:hRule="atLeast"/>
           <w:jc w:val="center"/>
@@ -4067,22 +3888,6 @@
         </w:tc>
       </w:tr>
       <w:tr>
-        <w:tblPrEx>
-          <w:tblBorders>
-            <w:top w:val="none" w:color="auto" w:sz="0" w:space="0"/>
-            <w:left w:val="none" w:color="auto" w:sz="0" w:space="0"/>
-            <w:bottom w:val="none" w:color="auto" w:sz="0" w:space="0"/>
-            <w:right w:val="none" w:color="auto" w:sz="0" w:space="0"/>
-            <w:insideH w:val="none" w:color="auto" w:sz="0" w:space="0"/>
-            <w:insideV w:val="none" w:color="auto" w:sz="0" w:space="0"/>
-          </w:tblBorders>
-          <w:tblCellMar>
-            <w:top w:w="15" w:type="dxa"/>
-            <w:left w:w="15" w:type="dxa"/>
-            <w:bottom w:w="15" w:type="dxa"/>
-            <w:right w:w="15" w:type="dxa"/>
-          </w:tblCellMar>
-        </w:tblPrEx>
         <w:trPr>
           <w:trHeight w:val="0" w:hRule="atLeast"/>
           <w:jc w:val="center"/>
@@ -4339,23 +4144,6 @@
         </w:tc>
       </w:tr>
       <w:tr>
-        <w:tblPrEx>
-          <w:tblBorders>
-            <w:top w:val="none" w:color="auto" w:sz="0" w:space="0"/>
-            <w:left w:val="none" w:color="auto" w:sz="0" w:space="0"/>
-            <w:bottom w:val="none" w:color="auto" w:sz="0" w:space="0"/>
-            <w:right w:val="none" w:color="auto" w:sz="0" w:space="0"/>
-            <w:insideH w:val="none" w:color="auto" w:sz="0" w:space="0"/>
-            <w:insideV w:val="none" w:color="auto" w:sz="0" w:space="0"/>
-          </w:tblBorders>
-          <w:shd w:val="clear" w:color="auto" w:fill="auto"/>
-          <w:tblCellMar>
-            <w:top w:w="15" w:type="dxa"/>
-            <w:left w:w="15" w:type="dxa"/>
-            <w:bottom w:w="15" w:type="dxa"/>
-            <w:right w:w="15" w:type="dxa"/>
-          </w:tblCellMar>
-        </w:tblPrEx>
         <w:trPr>
           <w:trHeight w:val="0" w:hRule="atLeast"/>
           <w:jc w:val="center"/>
@@ -4632,7 +4420,7 @@
         <w:adjustRightInd/>
         <w:snapToGrid/>
         <w:spacing w:line="360" w:lineRule="auto"/>
-        <w:ind w:left="0" w:leftChars="0" w:firstLine="480" w:firstLineChars="200"/>
+        <w:ind w:left="150" w:leftChars="0" w:firstLine="480" w:firstLineChars="0"/>
         <w:textAlignment w:val="auto"/>
         <w:rPr>
           <w:rFonts w:hint="eastAsia" w:ascii="宋体" w:hAnsi="宋体" w:eastAsia="宋体" w:cs="宋体"/>
@@ -4653,6 +4441,21 @@
           <w:i w:val="0"/>
           <w:iCs w:val="0"/>
           <w:caps w:val="0"/>
+          <w:color w:val="FF0000"/>
+          <w:spacing w:val="0"/>
+          <w:sz w:val="24"/>
+          <w:szCs w:val="24"/>
+          <w:shd w:val="clear" w:fill="FFFFFF"/>
+          <w:lang w:eastAsia="zh-CN"/>
+        </w:rPr>
+        <w:t>球台表（pingpong_table）</w:t>
+      </w:r>
+      <w:r>
+        <w:rPr>
+          <w:rFonts w:hint="eastAsia" w:ascii="宋体" w:hAnsi="宋体" w:eastAsia="宋体" w:cs="宋体"/>
+          <w:i w:val="0"/>
+          <w:iCs w:val="0"/>
+          <w:caps w:val="0"/>
           <w:color w:val="0F1115"/>
           <w:spacing w:val="0"/>
           <w:sz w:val="24"/>
@@ -4660,7 +4463,37 @@
           <w:shd w:val="clear" w:fill="FFFFFF"/>
           <w:lang w:eastAsia="zh-CN"/>
         </w:rPr>
-        <w:t>球台表（pingpong_table）是乒乓球俱乐部管理系统的核心数据表之一，专门用于存储和管理俱乐部内各个乒乓球台的详细信息。该表实现了对单个球台级别的精细化管理，与场地表形成层级关系，共同构建完整的场地资源管理体系。</w:t>
+        <w:t>是乒乓球俱乐部管理系统的核心数据表之一，专门用于存储和管理俱乐部内各个乒乓球台的详细信息。该表实现了对单个球台级别的精细化管理，与场地表形成层级关系，共同构建完整的场地资源管理体系。（</w:t>
+      </w:r>
+      <w:r>
+        <w:rPr>
+          <w:rFonts w:hint="eastAsia" w:ascii="宋体" w:hAnsi="宋体" w:eastAsia="宋体" w:cs="宋体"/>
+          <w:i w:val="0"/>
+          <w:iCs w:val="0"/>
+          <w:caps w:val="0"/>
+          <w:color w:val="0F1115"/>
+          <w:spacing w:val="0"/>
+          <w:sz w:val="24"/>
+          <w:szCs w:val="24"/>
+          <w:shd w:val="clear" w:fill="FFFFFF"/>
+          <w:lang w:val="en-US" w:eastAsia="zh-CN"/>
+        </w:rPr>
+        <w:t>删除字段、缺少场地id</w:t>
+      </w:r>
+      <w:r>
+        <w:rPr>
+          <w:rFonts w:hint="eastAsia" w:ascii="宋体" w:hAnsi="宋体" w:eastAsia="宋体" w:cs="宋体"/>
+          <w:i w:val="0"/>
+          <w:iCs w:val="0"/>
+          <w:caps w:val="0"/>
+          <w:color w:val="0F1115"/>
+          <w:spacing w:val="0"/>
+          <w:sz w:val="24"/>
+          <w:szCs w:val="24"/>
+          <w:shd w:val="clear" w:fill="FFFFFF"/>
+          <w:lang w:eastAsia="zh-CN"/>
+        </w:rPr>
+        <w:t>）</w:t>
       </w:r>
     </w:p>
     <w:tbl>
@@ -4693,23 +4526,6 @@
         <w:gridCol w:w="2162"/>
       </w:tblGrid>
       <w:tr>
-        <w:tblPrEx>
-          <w:tblBorders>
-            <w:top w:val="none" w:color="auto" w:sz="0" w:space="0"/>
-            <w:left w:val="none" w:color="auto" w:sz="0" w:space="0"/>
-            <w:bottom w:val="none" w:color="auto" w:sz="0" w:space="0"/>
-            <w:right w:val="none" w:color="auto" w:sz="0" w:space="0"/>
-            <w:insideH w:val="none" w:color="auto" w:sz="0" w:space="0"/>
-            <w:insideV w:val="none" w:color="auto" w:sz="0" w:space="0"/>
-          </w:tblBorders>
-          <w:shd w:val="clear" w:color="auto" w:fill="auto"/>
-          <w:tblCellMar>
-            <w:top w:w="15" w:type="dxa"/>
-            <w:left w:w="15" w:type="dxa"/>
-            <w:bottom w:w="15" w:type="dxa"/>
-            <w:right w:w="15" w:type="dxa"/>
-          </w:tblCellMar>
-        </w:tblPrEx>
         <w:trPr>
           <w:trHeight w:val="0" w:hRule="atLeast"/>
           <w:tblHeader/>
@@ -4973,22 +4789,6 @@
         </w:tc>
       </w:tr>
       <w:tr>
-        <w:tblPrEx>
-          <w:tblBorders>
-            <w:top w:val="none" w:color="auto" w:sz="0" w:space="0"/>
-            <w:left w:val="none" w:color="auto" w:sz="0" w:space="0"/>
-            <w:bottom w:val="none" w:color="auto" w:sz="0" w:space="0"/>
-            <w:right w:val="none" w:color="auto" w:sz="0" w:space="0"/>
-            <w:insideH w:val="none" w:color="auto" w:sz="0" w:space="0"/>
-            <w:insideV w:val="none" w:color="auto" w:sz="0" w:space="0"/>
-          </w:tblBorders>
-          <w:tblCellMar>
-            <w:top w:w="15" w:type="dxa"/>
-            <w:left w:w="15" w:type="dxa"/>
-            <w:bottom w:w="15" w:type="dxa"/>
-            <w:right w:w="15" w:type="dxa"/>
-          </w:tblCellMar>
-        </w:tblPrEx>
         <w:trPr>
           <w:trHeight w:val="0" w:hRule="atLeast"/>
           <w:jc w:val="center"/>
@@ -5245,22 +5045,6 @@
         </w:tc>
       </w:tr>
       <w:tr>
-        <w:tblPrEx>
-          <w:tblBorders>
-            <w:top w:val="none" w:color="auto" w:sz="0" w:space="0"/>
-            <w:left w:val="none" w:color="auto" w:sz="0" w:space="0"/>
-            <w:bottom w:val="none" w:color="auto" w:sz="0" w:space="0"/>
-            <w:right w:val="none" w:color="auto" w:sz="0" w:space="0"/>
-            <w:insideH w:val="none" w:color="auto" w:sz="0" w:space="0"/>
-            <w:insideV w:val="none" w:color="auto" w:sz="0" w:space="0"/>
-          </w:tblBorders>
-          <w:tblCellMar>
-            <w:top w:w="15" w:type="dxa"/>
-            <w:left w:w="15" w:type="dxa"/>
-            <w:bottom w:w="15" w:type="dxa"/>
-            <w:right w:w="15" w:type="dxa"/>
-          </w:tblCellMar>
-        </w:tblPrEx>
         <w:trPr>
           <w:trHeight w:val="0" w:hRule="atLeast"/>
           <w:jc w:val="center"/>
@@ -5517,22 +5301,6 @@
         </w:tc>
       </w:tr>
       <w:tr>
-        <w:tblPrEx>
-          <w:tblBorders>
-            <w:top w:val="none" w:color="auto" w:sz="0" w:space="0"/>
-            <w:left w:val="none" w:color="auto" w:sz="0" w:space="0"/>
-            <w:bottom w:val="none" w:color="auto" w:sz="0" w:space="0"/>
-            <w:right w:val="none" w:color="auto" w:sz="0" w:space="0"/>
-            <w:insideH w:val="none" w:color="auto" w:sz="0" w:space="0"/>
-            <w:insideV w:val="none" w:color="auto" w:sz="0" w:space="0"/>
-          </w:tblBorders>
-          <w:tblCellMar>
-            <w:top w:w="15" w:type="dxa"/>
-            <w:left w:w="15" w:type="dxa"/>
-            <w:bottom w:w="15" w:type="dxa"/>
-            <w:right w:w="15" w:type="dxa"/>
-          </w:tblCellMar>
-        </w:tblPrEx>
         <w:trPr>
           <w:trHeight w:val="0" w:hRule="atLeast"/>
           <w:jc w:val="center"/>
@@ -5789,22 +5557,6 @@
         </w:tc>
       </w:tr>
       <w:tr>
-        <w:tblPrEx>
-          <w:tblBorders>
-            <w:top w:val="none" w:color="auto" w:sz="0" w:space="0"/>
-            <w:left w:val="none" w:color="auto" w:sz="0" w:space="0"/>
-            <w:bottom w:val="none" w:color="auto" w:sz="0" w:space="0"/>
-            <w:right w:val="none" w:color="auto" w:sz="0" w:space="0"/>
-            <w:insideH w:val="none" w:color="auto" w:sz="0" w:space="0"/>
-            <w:insideV w:val="none" w:color="auto" w:sz="0" w:space="0"/>
-          </w:tblBorders>
-          <w:tblCellMar>
-            <w:top w:w="15" w:type="dxa"/>
-            <w:left w:w="15" w:type="dxa"/>
-            <w:bottom w:w="15" w:type="dxa"/>
-            <w:right w:w="15" w:type="dxa"/>
-          </w:tblCellMar>
-        </w:tblPrEx>
         <w:trPr>
           <w:trHeight w:val="0" w:hRule="atLeast"/>
           <w:jc w:val="center"/>
@@ -5830,33 +5582,18 @@
               <w:spacing w:line="250" w:lineRule="atLeast"/>
               <w:jc w:val="left"/>
               <w:rPr>
-                <w:rFonts w:hint="eastAsia" w:ascii="宋体" w:hAnsi="宋体" w:eastAsia="宋体" w:cs="宋体"/>
-                <w:i w:val="0"/>
-                <w:iCs w:val="0"/>
-                <w:caps w:val="0"/>
-                <w:color w:val="0F1115"/>
-                <w:spacing w:val="0"/>
-                <w:kern w:val="0"/>
-                <w:sz w:val="21"/>
-                <w:szCs w:val="21"/>
-                <w:lang w:val="en-US" w:eastAsia="zh-CN" w:bidi="ar"/>
-              </w:rPr>
-            </w:pPr>
-            <w:r>
-              <w:rPr>
-                <w:rFonts w:hint="default" w:ascii="宋体" w:hAnsi="宋体" w:eastAsia="宋体" w:cs="宋体"/>
-                <w:i w:val="0"/>
-                <w:iCs w:val="0"/>
-                <w:caps w:val="0"/>
-                <w:color w:val="0F1115"/>
-                <w:spacing w:val="0"/>
-                <w:kern w:val="0"/>
-                <w:sz w:val="21"/>
-                <w:szCs w:val="21"/>
-                <w:lang w:val="en-US" w:eastAsia="zh-CN" w:bidi="ar"/>
-              </w:rPr>
-              <w:t>table_code</w:t>
-            </w:r>
+                <w:rFonts w:hint="default" w:ascii="宋体" w:hAnsi="宋体" w:eastAsia="宋体" w:cs="宋体"/>
+                <w:i w:val="0"/>
+                <w:iCs w:val="0"/>
+                <w:caps w:val="0"/>
+                <w:color w:val="0F1115"/>
+                <w:spacing w:val="0"/>
+                <w:kern w:val="0"/>
+                <w:sz w:val="21"/>
+                <w:szCs w:val="21"/>
+                <w:lang w:val="en-US" w:eastAsia="zh-CN" w:bidi="ar"/>
+              </w:rPr>
+            </w:pPr>
           </w:p>
         </w:tc>
         <w:tc>
@@ -5880,33 +5617,18 @@
               <w:spacing w:line="250" w:lineRule="atLeast"/>
               <w:jc w:val="left"/>
               <w:rPr>
-                <w:rFonts w:hint="eastAsia" w:ascii="宋体" w:hAnsi="宋体" w:eastAsia="宋体" w:cs="宋体"/>
-                <w:i w:val="0"/>
-                <w:iCs w:val="0"/>
-                <w:caps w:val="0"/>
-                <w:color w:val="0F1115"/>
-                <w:spacing w:val="0"/>
-                <w:kern w:val="0"/>
-                <w:sz w:val="21"/>
-                <w:szCs w:val="21"/>
-                <w:lang w:val="en-US" w:eastAsia="zh-CN" w:bidi="ar"/>
-              </w:rPr>
-            </w:pPr>
-            <w:r>
-              <w:rPr>
-                <w:rFonts w:hint="default" w:ascii="宋体" w:hAnsi="宋体" w:eastAsia="宋体" w:cs="宋体"/>
-                <w:i w:val="0"/>
-                <w:iCs w:val="0"/>
-                <w:caps w:val="0"/>
-                <w:color w:val="0F1115"/>
-                <w:spacing w:val="0"/>
-                <w:kern w:val="0"/>
-                <w:sz w:val="21"/>
-                <w:szCs w:val="21"/>
-                <w:lang w:val="en-US" w:eastAsia="zh-CN" w:bidi="ar"/>
-              </w:rPr>
-              <w:t>varchar(20)</w:t>
-            </w:r>
+                <w:rFonts w:hint="default" w:ascii="宋体" w:hAnsi="宋体" w:eastAsia="宋体" w:cs="宋体"/>
+                <w:i w:val="0"/>
+                <w:iCs w:val="0"/>
+                <w:caps w:val="0"/>
+                <w:color w:val="0F1115"/>
+                <w:spacing w:val="0"/>
+                <w:kern w:val="0"/>
+                <w:sz w:val="21"/>
+                <w:szCs w:val="21"/>
+                <w:lang w:val="en-US" w:eastAsia="zh-CN" w:bidi="ar"/>
+              </w:rPr>
+            </w:pPr>
           </w:p>
         </w:tc>
         <w:tc>
@@ -5930,33 +5652,18 @@
               <w:spacing w:line="250" w:lineRule="atLeast"/>
               <w:jc w:val="left"/>
               <w:rPr>
-                <w:rFonts w:hint="eastAsia" w:ascii="宋体" w:hAnsi="宋体" w:eastAsia="宋体" w:cs="宋体"/>
-                <w:i w:val="0"/>
-                <w:iCs w:val="0"/>
-                <w:caps w:val="0"/>
-                <w:color w:val="0F1115"/>
-                <w:spacing w:val="0"/>
-                <w:kern w:val="0"/>
-                <w:sz w:val="21"/>
-                <w:szCs w:val="21"/>
-                <w:lang w:val="en-US" w:eastAsia="zh-CN" w:bidi="ar"/>
-              </w:rPr>
-            </w:pPr>
-            <w:r>
-              <w:rPr>
-                <w:rFonts w:hint="default" w:ascii="宋体" w:hAnsi="宋体" w:eastAsia="宋体" w:cs="宋体"/>
-                <w:i w:val="0"/>
-                <w:iCs w:val="0"/>
-                <w:caps w:val="0"/>
-                <w:color w:val="0F1115"/>
-                <w:spacing w:val="0"/>
-                <w:kern w:val="0"/>
-                <w:sz w:val="21"/>
-                <w:szCs w:val="21"/>
-                <w:lang w:val="en-US" w:eastAsia="zh-CN" w:bidi="ar"/>
-              </w:rPr>
-              <w:t>否</w:t>
-            </w:r>
+                <w:rFonts w:hint="default" w:ascii="宋体" w:hAnsi="宋体" w:eastAsia="宋体" w:cs="宋体"/>
+                <w:i w:val="0"/>
+                <w:iCs w:val="0"/>
+                <w:caps w:val="0"/>
+                <w:color w:val="0F1115"/>
+                <w:spacing w:val="0"/>
+                <w:kern w:val="0"/>
+                <w:sz w:val="21"/>
+                <w:szCs w:val="21"/>
+                <w:lang w:val="en-US" w:eastAsia="zh-CN" w:bidi="ar"/>
+              </w:rPr>
+            </w:pPr>
           </w:p>
         </w:tc>
         <w:tc>
@@ -5980,33 +5687,18 @@
               <w:spacing w:line="250" w:lineRule="atLeast"/>
               <w:jc w:val="left"/>
               <w:rPr>
-                <w:rFonts w:hint="eastAsia" w:ascii="宋体" w:hAnsi="宋体" w:eastAsia="宋体" w:cs="宋体"/>
-                <w:i w:val="0"/>
-                <w:iCs w:val="0"/>
-                <w:caps w:val="0"/>
-                <w:color w:val="0F1115"/>
-                <w:spacing w:val="0"/>
-                <w:kern w:val="0"/>
-                <w:sz w:val="21"/>
-                <w:szCs w:val="21"/>
-                <w:lang w:val="en-US" w:eastAsia="zh-CN" w:bidi="ar"/>
-              </w:rPr>
-            </w:pPr>
-            <w:r>
-              <w:rPr>
-                <w:rFonts w:hint="default" w:ascii="宋体" w:hAnsi="宋体" w:eastAsia="宋体" w:cs="宋体"/>
-                <w:i w:val="0"/>
-                <w:iCs w:val="0"/>
-                <w:caps w:val="0"/>
-                <w:color w:val="0F1115"/>
-                <w:spacing w:val="0"/>
-                <w:kern w:val="0"/>
-                <w:sz w:val="21"/>
-                <w:szCs w:val="21"/>
-                <w:lang w:val="en-US" w:eastAsia="zh-CN" w:bidi="ar"/>
-              </w:rPr>
-              <w:t>否</w:t>
-            </w:r>
+                <w:rFonts w:hint="default" w:ascii="宋体" w:hAnsi="宋体" w:eastAsia="宋体" w:cs="宋体"/>
+                <w:i w:val="0"/>
+                <w:iCs w:val="0"/>
+                <w:caps w:val="0"/>
+                <w:color w:val="0F1115"/>
+                <w:spacing w:val="0"/>
+                <w:kern w:val="0"/>
+                <w:sz w:val="21"/>
+                <w:szCs w:val="21"/>
+                <w:lang w:val="en-US" w:eastAsia="zh-CN" w:bidi="ar"/>
+              </w:rPr>
+            </w:pPr>
           </w:p>
         </w:tc>
         <w:tc>
@@ -6030,305 +5722,18 @@
               <w:spacing w:line="250" w:lineRule="atLeast"/>
               <w:jc w:val="left"/>
               <w:rPr>
-                <w:rFonts w:hint="eastAsia" w:ascii="宋体" w:hAnsi="宋体" w:eastAsia="宋体" w:cs="宋体"/>
-                <w:i w:val="0"/>
-                <w:iCs w:val="0"/>
-                <w:caps w:val="0"/>
-                <w:color w:val="0F1115"/>
-                <w:spacing w:val="0"/>
-                <w:kern w:val="0"/>
-                <w:sz w:val="21"/>
-                <w:szCs w:val="21"/>
-                <w:lang w:val="en-US" w:eastAsia="zh-CN" w:bidi="ar"/>
-              </w:rPr>
-            </w:pPr>
-            <w:r>
-              <w:rPr>
-                <w:rFonts w:hint="default" w:ascii="宋体" w:hAnsi="宋体" w:eastAsia="宋体" w:cs="宋体"/>
-                <w:i w:val="0"/>
-                <w:iCs w:val="0"/>
-                <w:caps w:val="0"/>
-                <w:color w:val="0F1115"/>
-                <w:spacing w:val="0"/>
-                <w:kern w:val="0"/>
-                <w:sz w:val="21"/>
-                <w:szCs w:val="21"/>
-                <w:lang w:val="en-US" w:eastAsia="zh-CN" w:bidi="ar"/>
-              </w:rPr>
-              <w:t>球台编号</w:t>
-            </w:r>
-          </w:p>
-        </w:tc>
-      </w:tr>
-      <w:tr>
-        <w:tblPrEx>
-          <w:tblBorders>
-            <w:top w:val="none" w:color="auto" w:sz="0" w:space="0"/>
-            <w:left w:val="none" w:color="auto" w:sz="0" w:space="0"/>
-            <w:bottom w:val="none" w:color="auto" w:sz="0" w:space="0"/>
-            <w:right w:val="none" w:color="auto" w:sz="0" w:space="0"/>
-            <w:insideH w:val="none" w:color="auto" w:sz="0" w:space="0"/>
-            <w:insideV w:val="none" w:color="auto" w:sz="0" w:space="0"/>
-          </w:tblBorders>
-          <w:tblCellMar>
-            <w:top w:w="15" w:type="dxa"/>
-            <w:left w:w="15" w:type="dxa"/>
-            <w:bottom w:w="15" w:type="dxa"/>
-            <w:right w:w="15" w:type="dxa"/>
-          </w:tblCellMar>
-        </w:tblPrEx>
-        <w:trPr>
-          <w:trHeight w:val="0" w:hRule="atLeast"/>
-          <w:jc w:val="center"/>
-        </w:trPr>
-        <w:tc>
-          <w:tcPr>
-            <w:tcW w:w="1290" w:type="dxa"/>
-            <w:tcBorders>
-              <w:top w:val="single" w:color="000000" w:sz="4" w:space="0"/>
-              <w:left w:val="single" w:color="000000" w:sz="4" w:space="0"/>
-              <w:bottom w:val="single" w:color="000000" w:sz="4" w:space="0"/>
-              <w:right w:val="single" w:color="000000" w:sz="4" w:space="0"/>
-            </w:tcBorders>
-            <w:shd w:val="clear" w:color="auto" w:fill="FFFFFF"/>
-            <w:vAlign w:val="center"/>
-          </w:tcPr>
-          <w:p>
-            <w:pPr>
-              <w:keepNext w:val="0"/>
-              <w:keepLines w:val="0"/>
-              <w:widowControl/>
-              <w:suppressLineNumbers w:val="0"/>
-              <w:spacing w:line="250" w:lineRule="atLeast"/>
-              <w:jc w:val="left"/>
-              <w:rPr>
-                <w:rFonts w:hint="eastAsia" w:ascii="宋体" w:hAnsi="宋体" w:eastAsia="宋体" w:cs="宋体"/>
-                <w:i w:val="0"/>
-                <w:iCs w:val="0"/>
-                <w:caps w:val="0"/>
-                <w:color w:val="0F1115"/>
-                <w:spacing w:val="0"/>
-                <w:kern w:val="0"/>
-                <w:sz w:val="21"/>
-                <w:szCs w:val="21"/>
-                <w:lang w:val="en-US" w:eastAsia="zh-CN" w:bidi="ar"/>
-              </w:rPr>
-            </w:pPr>
-            <w:r>
-              <w:rPr>
-                <w:rFonts w:hint="default" w:ascii="宋体" w:hAnsi="宋体" w:eastAsia="宋体" w:cs="宋体"/>
-                <w:i w:val="0"/>
-                <w:iCs w:val="0"/>
-                <w:caps w:val="0"/>
-                <w:color w:val="0F1115"/>
-                <w:spacing w:val="0"/>
-                <w:kern w:val="0"/>
-                <w:sz w:val="21"/>
-                <w:szCs w:val="21"/>
-                <w:lang w:val="en-US" w:eastAsia="zh-CN" w:bidi="ar"/>
-              </w:rPr>
-              <w:t>table_id</w:t>
-            </w:r>
-          </w:p>
-        </w:tc>
-        <w:tc>
-          <w:tcPr>
-            <w:tcW w:w="1546" w:type="dxa"/>
-            <w:tcBorders>
-              <w:top w:val="single" w:color="000000" w:sz="4" w:space="0"/>
-              <w:left w:val="single" w:color="000000" w:sz="4" w:space="0"/>
-              <w:bottom w:val="single" w:color="000000" w:sz="4" w:space="0"/>
-              <w:right w:val="single" w:color="000000" w:sz="4" w:space="0"/>
-            </w:tcBorders>
-            <w:shd w:val="clear" w:color="auto" w:fill="FFFFFF"/>
-            <w:vAlign w:val="center"/>
-          </w:tcPr>
-          <w:p>
-            <w:pPr>
-              <w:keepNext w:val="0"/>
-              <w:keepLines w:val="0"/>
-              <w:widowControl/>
-              <w:suppressLineNumbers w:val="0"/>
-              <w:spacing w:line="250" w:lineRule="atLeast"/>
-              <w:jc w:val="left"/>
-              <w:rPr>
-                <w:rFonts w:hint="eastAsia" w:ascii="宋体" w:hAnsi="宋体" w:eastAsia="宋体" w:cs="宋体"/>
-                <w:i w:val="0"/>
-                <w:iCs w:val="0"/>
-                <w:caps w:val="0"/>
-                <w:color w:val="0F1115"/>
-                <w:spacing w:val="0"/>
-                <w:kern w:val="0"/>
-                <w:sz w:val="21"/>
-                <w:szCs w:val="21"/>
-                <w:lang w:val="en-US" w:eastAsia="zh-CN" w:bidi="ar"/>
-              </w:rPr>
-            </w:pPr>
-            <w:r>
-              <w:rPr>
-                <w:rFonts w:hint="default" w:ascii="宋体" w:hAnsi="宋体" w:eastAsia="宋体" w:cs="宋体"/>
-                <w:i w:val="0"/>
-                <w:iCs w:val="0"/>
-                <w:caps w:val="0"/>
-                <w:color w:val="0F1115"/>
-                <w:spacing w:val="0"/>
-                <w:kern w:val="0"/>
-                <w:sz w:val="21"/>
-                <w:szCs w:val="21"/>
-                <w:lang w:val="en-US" w:eastAsia="zh-CN" w:bidi="ar"/>
-              </w:rPr>
-              <w:t>int</w:t>
-            </w:r>
-          </w:p>
-        </w:tc>
-        <w:tc>
-          <w:tcPr>
-            <w:tcW w:w="1705" w:type="dxa"/>
-            <w:tcBorders>
-              <w:top w:val="single" w:color="000000" w:sz="4" w:space="0"/>
-              <w:left w:val="single" w:color="000000" w:sz="4" w:space="0"/>
-              <w:bottom w:val="single" w:color="000000" w:sz="4" w:space="0"/>
-              <w:right w:val="single" w:color="000000" w:sz="4" w:space="0"/>
-            </w:tcBorders>
-            <w:shd w:val="clear" w:color="auto" w:fill="FFFFFF"/>
-            <w:vAlign w:val="center"/>
-          </w:tcPr>
-          <w:p>
-            <w:pPr>
-              <w:keepNext w:val="0"/>
-              <w:keepLines w:val="0"/>
-              <w:widowControl/>
-              <w:suppressLineNumbers w:val="0"/>
-              <w:spacing w:line="250" w:lineRule="atLeast"/>
-              <w:jc w:val="left"/>
-              <w:rPr>
-                <w:rFonts w:hint="eastAsia" w:ascii="宋体" w:hAnsi="宋体" w:eastAsia="宋体" w:cs="宋体"/>
-                <w:i w:val="0"/>
-                <w:iCs w:val="0"/>
-                <w:caps w:val="0"/>
-                <w:color w:val="0F1115"/>
-                <w:spacing w:val="0"/>
-                <w:kern w:val="0"/>
-                <w:sz w:val="21"/>
-                <w:szCs w:val="21"/>
-                <w:lang w:val="en-US" w:eastAsia="zh-CN" w:bidi="ar"/>
-              </w:rPr>
-            </w:pPr>
-            <w:r>
-              <w:rPr>
-                <w:rFonts w:hint="default" w:ascii="宋体" w:hAnsi="宋体" w:eastAsia="宋体" w:cs="宋体"/>
-                <w:i w:val="0"/>
-                <w:iCs w:val="0"/>
-                <w:caps w:val="0"/>
-                <w:color w:val="0F1115"/>
-                <w:spacing w:val="0"/>
-                <w:kern w:val="0"/>
-                <w:sz w:val="21"/>
-                <w:szCs w:val="21"/>
-                <w:lang w:val="en-US" w:eastAsia="zh-CN" w:bidi="ar"/>
-              </w:rPr>
-              <w:t>主键</w:t>
-            </w:r>
-          </w:p>
-        </w:tc>
-        <w:tc>
-          <w:tcPr>
-            <w:tcW w:w="1630" w:type="dxa"/>
-            <w:tcBorders>
-              <w:top w:val="single" w:color="000000" w:sz="4" w:space="0"/>
-              <w:left w:val="single" w:color="000000" w:sz="4" w:space="0"/>
-              <w:bottom w:val="single" w:color="000000" w:sz="4" w:space="0"/>
-              <w:right w:val="single" w:color="000000" w:sz="4" w:space="0"/>
-            </w:tcBorders>
-            <w:shd w:val="clear" w:color="auto" w:fill="FFFFFF"/>
-            <w:vAlign w:val="center"/>
-          </w:tcPr>
-          <w:p>
-            <w:pPr>
-              <w:keepNext w:val="0"/>
-              <w:keepLines w:val="0"/>
-              <w:widowControl/>
-              <w:suppressLineNumbers w:val="0"/>
-              <w:spacing w:line="250" w:lineRule="atLeast"/>
-              <w:jc w:val="left"/>
-              <w:rPr>
-                <w:rFonts w:hint="eastAsia" w:ascii="宋体" w:hAnsi="宋体" w:eastAsia="宋体" w:cs="宋体"/>
-                <w:i w:val="0"/>
-                <w:iCs w:val="0"/>
-                <w:caps w:val="0"/>
-                <w:color w:val="0F1115"/>
-                <w:spacing w:val="0"/>
-                <w:kern w:val="0"/>
-                <w:sz w:val="21"/>
-                <w:szCs w:val="21"/>
-                <w:lang w:val="en-US" w:eastAsia="zh-CN" w:bidi="ar"/>
-              </w:rPr>
-            </w:pPr>
-            <w:r>
-              <w:rPr>
-                <w:rFonts w:hint="default" w:ascii="宋体" w:hAnsi="宋体" w:eastAsia="宋体" w:cs="宋体"/>
-                <w:i w:val="0"/>
-                <w:iCs w:val="0"/>
-                <w:caps w:val="0"/>
-                <w:color w:val="0F1115"/>
-                <w:spacing w:val="0"/>
-                <w:kern w:val="0"/>
-                <w:sz w:val="21"/>
-                <w:szCs w:val="21"/>
-                <w:lang w:val="en-US" w:eastAsia="zh-CN" w:bidi="ar"/>
-              </w:rPr>
-              <w:t>否</w:t>
-            </w:r>
-          </w:p>
-        </w:tc>
-        <w:tc>
-          <w:tcPr>
-            <w:tcW w:w="2162" w:type="dxa"/>
-            <w:tcBorders>
-              <w:top w:val="single" w:color="000000" w:sz="4" w:space="0"/>
-              <w:left w:val="single" w:color="000000" w:sz="4" w:space="0"/>
-              <w:bottom w:val="single" w:color="000000" w:sz="4" w:space="0"/>
-              <w:right w:val="single" w:color="000000" w:sz="4" w:space="0"/>
-            </w:tcBorders>
-            <w:shd w:val="clear" w:color="auto" w:fill="FFFFFF"/>
-            <w:vAlign w:val="center"/>
-          </w:tcPr>
-          <w:p>
-            <w:pPr>
-              <w:keepNext w:val="0"/>
-              <w:keepLines w:val="0"/>
-              <w:widowControl/>
-              <w:suppressLineNumbers w:val="0"/>
-              <w:spacing w:line="250" w:lineRule="atLeast"/>
-              <w:jc w:val="left"/>
-              <w:rPr>
-                <w:rFonts w:hint="eastAsia" w:ascii="宋体" w:hAnsi="宋体" w:eastAsia="宋体" w:cs="宋体"/>
-                <w:i w:val="0"/>
-                <w:iCs w:val="0"/>
-                <w:caps w:val="0"/>
-                <w:color w:val="0F1115"/>
-                <w:spacing w:val="0"/>
-                <w:kern w:val="0"/>
-                <w:sz w:val="21"/>
-                <w:szCs w:val="21"/>
-                <w:lang w:val="en-US" w:eastAsia="zh-CN" w:bidi="ar"/>
-              </w:rPr>
-            </w:pPr>
-            <w:r>
-              <w:rPr>
-                <w:rFonts w:hint="default" w:ascii="宋体" w:hAnsi="宋体" w:eastAsia="宋体" w:cs="宋体"/>
-                <w:i w:val="0"/>
-                <w:iCs w:val="0"/>
-                <w:caps w:val="0"/>
-                <w:color w:val="0F1115"/>
-                <w:spacing w:val="0"/>
-                <w:kern w:val="0"/>
-                <w:sz w:val="21"/>
-                <w:szCs w:val="21"/>
-                <w:lang w:val="en-US" w:eastAsia="zh-CN" w:bidi="ar"/>
-              </w:rPr>
-              <w:t>球台id</w:t>
-            </w:r>
+                <w:rFonts w:hint="default" w:ascii="宋体" w:hAnsi="宋体" w:eastAsia="宋体" w:cs="宋体"/>
+                <w:i w:val="0"/>
+                <w:iCs w:val="0"/>
+                <w:caps w:val="0"/>
+                <w:color w:val="0F1115"/>
+                <w:spacing w:val="0"/>
+                <w:kern w:val="0"/>
+                <w:sz w:val="21"/>
+                <w:szCs w:val="21"/>
+                <w:lang w:val="en-US" w:eastAsia="zh-CN" w:bidi="ar"/>
+              </w:rPr>
+            </w:pPr>
           </w:p>
         </w:tc>
       </w:tr>
@@ -6353,7 +5758,7 @@
         <w:adjustRightInd/>
         <w:snapToGrid/>
         <w:spacing w:line="360" w:lineRule="auto"/>
-        <w:ind w:left="0" w:leftChars="0" w:firstLine="480" w:firstLineChars="200"/>
+        <w:ind w:left="150" w:leftChars="0" w:firstLine="480" w:firstLineChars="0"/>
         <w:textAlignment w:val="auto"/>
         <w:rPr>
           <w:rFonts w:hint="eastAsia" w:ascii="宋体" w:hAnsi="宋体" w:eastAsia="宋体" w:cs="宋体"/>
@@ -6374,6 +5779,21 @@
           <w:i w:val="0"/>
           <w:iCs w:val="0"/>
           <w:caps w:val="0"/>
+          <w:color w:val="FF0000"/>
+          <w:spacing w:val="0"/>
+          <w:sz w:val="24"/>
+          <w:szCs w:val="24"/>
+          <w:shd w:val="clear" w:fill="FFFFFF"/>
+          <w:lang w:eastAsia="zh-CN"/>
+        </w:rPr>
+        <w:t>课程表（course）</w:t>
+      </w:r>
+      <w:r>
+        <w:rPr>
+          <w:rFonts w:hint="eastAsia" w:ascii="宋体" w:hAnsi="宋体" w:eastAsia="宋体" w:cs="宋体"/>
+          <w:i w:val="0"/>
+          <w:iCs w:val="0"/>
+          <w:caps w:val="0"/>
           <w:color w:val="0F1115"/>
           <w:spacing w:val="0"/>
           <w:sz w:val="24"/>
@@ -6381,7 +5801,7 @@
           <w:shd w:val="clear" w:fill="FFFFFF"/>
           <w:lang w:eastAsia="zh-CN"/>
         </w:rPr>
-        <w:t>课程表（course）是乒乓球俱乐部管理系统的核心业务数据表，专门用于存储和管理俱乐部开设的各种训练课程信息。该表记录了课程的基本属性、时间安排和计量单位，为课程预约、教练排课、学员选课等业务功能提供基础数据支持。</w:t>
+        <w:t>是乒乓球俱乐部管理系统的核心业务数据表，专门用于存储和管理俱乐部开设的各种训练课程信息。该表记录了课程的基本属性、时间安排和计量单位，为课程预约、教练排课、学员选课等业务功能提供基础数据支持。</w:t>
       </w:r>
     </w:p>
     <w:tbl>
@@ -6414,23 +5834,6 @@
         <w:gridCol w:w="2162"/>
       </w:tblGrid>
       <w:tr>
-        <w:tblPrEx>
-          <w:tblBorders>
-            <w:top w:val="none" w:color="auto" w:sz="0" w:space="0"/>
-            <w:left w:val="none" w:color="auto" w:sz="0" w:space="0"/>
-            <w:bottom w:val="none" w:color="auto" w:sz="0" w:space="0"/>
-            <w:right w:val="none" w:color="auto" w:sz="0" w:space="0"/>
-            <w:insideH w:val="none" w:color="auto" w:sz="0" w:space="0"/>
-            <w:insideV w:val="none" w:color="auto" w:sz="0" w:space="0"/>
-          </w:tblBorders>
-          <w:shd w:val="clear" w:color="auto" w:fill="auto"/>
-          <w:tblCellMar>
-            <w:top w:w="15" w:type="dxa"/>
-            <w:left w:w="15" w:type="dxa"/>
-            <w:bottom w:w="15" w:type="dxa"/>
-            <w:right w:w="15" w:type="dxa"/>
-          </w:tblCellMar>
-        </w:tblPrEx>
         <w:trPr>
           <w:trHeight w:val="0" w:hRule="atLeast"/>
           <w:tblHeader/>
@@ -6694,22 +6097,6 @@
         </w:tc>
       </w:tr>
       <w:tr>
-        <w:tblPrEx>
-          <w:tblBorders>
-            <w:top w:val="none" w:color="auto" w:sz="0" w:space="0"/>
-            <w:left w:val="none" w:color="auto" w:sz="0" w:space="0"/>
-            <w:bottom w:val="none" w:color="auto" w:sz="0" w:space="0"/>
-            <w:right w:val="none" w:color="auto" w:sz="0" w:space="0"/>
-            <w:insideH w:val="none" w:color="auto" w:sz="0" w:space="0"/>
-            <w:insideV w:val="none" w:color="auto" w:sz="0" w:space="0"/>
-          </w:tblBorders>
-          <w:tblCellMar>
-            <w:top w:w="15" w:type="dxa"/>
-            <w:left w:w="15" w:type="dxa"/>
-            <w:bottom w:w="15" w:type="dxa"/>
-            <w:right w:w="15" w:type="dxa"/>
-          </w:tblCellMar>
-        </w:tblPrEx>
         <w:trPr>
           <w:trHeight w:val="0" w:hRule="atLeast"/>
           <w:jc w:val="center"/>
@@ -6966,22 +6353,6 @@
         </w:tc>
       </w:tr>
       <w:tr>
-        <w:tblPrEx>
-          <w:tblBorders>
-            <w:top w:val="none" w:color="auto" w:sz="0" w:space="0"/>
-            <w:left w:val="none" w:color="auto" w:sz="0" w:space="0"/>
-            <w:bottom w:val="none" w:color="auto" w:sz="0" w:space="0"/>
-            <w:right w:val="none" w:color="auto" w:sz="0" w:space="0"/>
-            <w:insideH w:val="none" w:color="auto" w:sz="0" w:space="0"/>
-            <w:insideV w:val="none" w:color="auto" w:sz="0" w:space="0"/>
-          </w:tblBorders>
-          <w:tblCellMar>
-            <w:top w:w="15" w:type="dxa"/>
-            <w:left w:w="15" w:type="dxa"/>
-            <w:bottom w:w="15" w:type="dxa"/>
-            <w:right w:w="15" w:type="dxa"/>
-          </w:tblCellMar>
-        </w:tblPrEx>
         <w:trPr>
           <w:trHeight w:val="0" w:hRule="atLeast"/>
           <w:jc w:val="center"/>
@@ -7238,22 +6609,6 @@
         </w:tc>
       </w:tr>
       <w:tr>
-        <w:tblPrEx>
-          <w:tblBorders>
-            <w:top w:val="none" w:color="auto" w:sz="0" w:space="0"/>
-            <w:left w:val="none" w:color="auto" w:sz="0" w:space="0"/>
-            <w:bottom w:val="none" w:color="auto" w:sz="0" w:space="0"/>
-            <w:right w:val="none" w:color="auto" w:sz="0" w:space="0"/>
-            <w:insideH w:val="none" w:color="auto" w:sz="0" w:space="0"/>
-            <w:insideV w:val="none" w:color="auto" w:sz="0" w:space="0"/>
-          </w:tblBorders>
-          <w:tblCellMar>
-            <w:top w:w="15" w:type="dxa"/>
-            <w:left w:w="15" w:type="dxa"/>
-            <w:bottom w:w="15" w:type="dxa"/>
-            <w:right w:w="15" w:type="dxa"/>
-          </w:tblCellMar>
-        </w:tblPrEx>
         <w:trPr>
           <w:trHeight w:val="0" w:hRule="atLeast"/>
           <w:jc w:val="center"/>
@@ -7294,10 +6649,12 @@
             <w:r>
               <w:rPr>
                 <w:rFonts w:hint="default" w:ascii="宋体" w:hAnsi="宋体" w:eastAsia="宋体" w:cs="宋体"/>
-                <w:i w:val="0"/>
-                <w:iCs w:val="0"/>
-                <w:caps w:val="0"/>
-                <w:color w:val="0F1115"/>
+                <w:b/>
+                <w:bCs/>
+                <w:i w:val="0"/>
+                <w:iCs w:val="0"/>
+                <w:caps w:val="0"/>
+                <w:color w:val="FF0000"/>
                 <w:spacing w:val="0"/>
                 <w:kern w:val="0"/>
                 <w:sz w:val="21"/>
@@ -7344,17 +6701,16 @@
             <w:r>
               <w:rPr>
                 <w:rFonts w:hint="default" w:ascii="宋体" w:hAnsi="宋体" w:eastAsia="宋体" w:cs="宋体"/>
-                <w:i w:val="0"/>
-                <w:iCs w:val="0"/>
-                <w:caps w:val="0"/>
-                <w:color w:val="0F1115"/>
-                <w:spacing w:val="0"/>
-                <w:kern w:val="0"/>
-                <w:sz w:val="21"/>
-                <w:szCs w:val="21"/>
-                <w:lang w:val="en-US" w:eastAsia="zh-CN" w:bidi="ar"/>
-              </w:rPr>
-              <w:t>varchar(20)</w:t>
+                <w:b w:val="0"/>
+                <w:bCs/>
+                <w:color w:val="000000"/>
+                <w:spacing w:val="0"/>
+                <w:position w:val="0"/>
+                <w:sz w:val="21"/>
+                <w:szCs w:val="21"/>
+                <w:lang w:val="en-US" w:eastAsia="zh-CN"/>
+              </w:rPr>
+              <w:t>decimal(10,2)</w:t>
             </w:r>
           </w:p>
         </w:tc>
@@ -7479,53 +6835,52 @@
               <w:spacing w:line="250" w:lineRule="atLeast"/>
               <w:jc w:val="left"/>
               <w:rPr>
-                <w:rFonts w:hint="eastAsia" w:ascii="宋体" w:hAnsi="宋体" w:eastAsia="宋体" w:cs="宋体"/>
-                <w:i w:val="0"/>
-                <w:iCs w:val="0"/>
-                <w:caps w:val="0"/>
-                <w:color w:val="0F1115"/>
-                <w:spacing w:val="0"/>
-                <w:kern w:val="0"/>
-                <w:sz w:val="21"/>
-                <w:szCs w:val="21"/>
-                <w:lang w:val="en-US" w:eastAsia="zh-CN" w:bidi="ar"/>
-              </w:rPr>
-            </w:pPr>
-            <w:r>
-              <w:rPr>
-                <w:rFonts w:hint="default" w:ascii="宋体" w:hAnsi="宋体" w:eastAsia="宋体" w:cs="宋体"/>
-                <w:i w:val="0"/>
-                <w:iCs w:val="0"/>
-                <w:caps w:val="0"/>
-                <w:color w:val="0F1115"/>
-                <w:spacing w:val="0"/>
-                <w:kern w:val="0"/>
-                <w:sz w:val="21"/>
-                <w:szCs w:val="21"/>
-                <w:lang w:val="en-US" w:eastAsia="zh-CN" w:bidi="ar"/>
-              </w:rPr>
-              <w:t>课程单位</w:t>
+                <w:rFonts w:hint="default" w:ascii="宋体" w:hAnsi="宋体" w:eastAsia="宋体" w:cs="宋体"/>
+                <w:i w:val="0"/>
+                <w:iCs w:val="0"/>
+                <w:caps w:val="0"/>
+                <w:color w:val="0F1115"/>
+                <w:spacing w:val="0"/>
+                <w:kern w:val="0"/>
+                <w:sz w:val="21"/>
+                <w:szCs w:val="21"/>
+                <w:lang w:val="en-US" w:eastAsia="zh-CN" w:bidi="ar"/>
+              </w:rPr>
+            </w:pPr>
+            <w:r>
+              <w:rPr>
+                <w:rFonts w:hint="default" w:ascii="宋体" w:hAnsi="宋体" w:eastAsia="宋体" w:cs="宋体"/>
+                <w:i w:val="0"/>
+                <w:iCs w:val="0"/>
+                <w:caps w:val="0"/>
+                <w:color w:val="0F1115"/>
+                <w:spacing w:val="0"/>
+                <w:kern w:val="0"/>
+                <w:sz w:val="21"/>
+                <w:szCs w:val="21"/>
+                <w:lang w:val="en-US" w:eastAsia="zh-CN" w:bidi="ar"/>
+              </w:rPr>
+              <w:t>课程</w:t>
+            </w:r>
+            <w:r>
+              <w:rPr>
+                <w:rFonts w:hint="eastAsia" w:ascii="宋体" w:hAnsi="宋体" w:eastAsia="宋体" w:cs="宋体"/>
+                <w:i w:val="0"/>
+                <w:iCs w:val="0"/>
+                <w:caps w:val="0"/>
+                <w:color w:val="0F1115"/>
+                <w:spacing w:val="0"/>
+                <w:kern w:val="0"/>
+                <w:sz w:val="21"/>
+                <w:szCs w:val="21"/>
+                <w:lang w:val="en-US" w:eastAsia="zh-CN" w:bidi="ar"/>
+              </w:rPr>
+              <w:t>单价</w:t>
             </w:r>
           </w:p>
         </w:tc>
       </w:tr>
       <w:tr>
-        <w:tblPrEx>
-          <w:tblBorders>
-            <w:top w:val="none" w:color="auto" w:sz="0" w:space="0"/>
-            <w:left w:val="none" w:color="auto" w:sz="0" w:space="0"/>
-            <w:bottom w:val="none" w:color="auto" w:sz="0" w:space="0"/>
-            <w:right w:val="none" w:color="auto" w:sz="0" w:space="0"/>
-            <w:insideH w:val="none" w:color="auto" w:sz="0" w:space="0"/>
-            <w:insideV w:val="none" w:color="auto" w:sz="0" w:space="0"/>
-          </w:tblBorders>
-          <w:tblCellMar>
-            <w:top w:w="15" w:type="dxa"/>
-            <w:left w:w="15" w:type="dxa"/>
-            <w:bottom w:w="15" w:type="dxa"/>
-            <w:right w:w="15" w:type="dxa"/>
-          </w:tblCellMar>
-        </w:tblPrEx>
         <w:trPr>
           <w:trHeight w:val="0" w:hRule="atLeast"/>
           <w:jc w:val="center"/>
@@ -7578,6 +6933,21 @@
               </w:rPr>
               <w:t>open_time</w:t>
             </w:r>
+            <w:r>
+              <w:rPr>
+                <w:rFonts w:hint="eastAsia" w:ascii="宋体" w:hAnsi="宋体" w:eastAsia="宋体" w:cs="宋体"/>
+                <w:i w:val="0"/>
+                <w:iCs w:val="0"/>
+                <w:caps w:val="0"/>
+                <w:color w:val="FF0000"/>
+                <w:spacing w:val="0"/>
+                <w:kern w:val="0"/>
+                <w:sz w:val="21"/>
+                <w:szCs w:val="21"/>
+                <w:lang w:val="en-US" w:eastAsia="zh-CN" w:bidi="ar"/>
+              </w:rPr>
+              <w:t>（课程时长，不是开设时间）</w:t>
+            </w:r>
           </w:p>
         </w:tc>
         <w:tc>
@@ -7778,277 +7148,20 @@
               </w:rPr>
               <w:t>开设时间</w:t>
             </w:r>
-          </w:p>
-        </w:tc>
-      </w:tr>
-      <w:tr>
-        <w:tblPrEx>
-          <w:tblBorders>
-            <w:top w:val="none" w:color="auto" w:sz="0" w:space="0"/>
-            <w:left w:val="none" w:color="auto" w:sz="0" w:space="0"/>
-            <w:bottom w:val="none" w:color="auto" w:sz="0" w:space="0"/>
-            <w:right w:val="none" w:color="auto" w:sz="0" w:space="0"/>
-            <w:insideH w:val="none" w:color="auto" w:sz="0" w:space="0"/>
-            <w:insideV w:val="none" w:color="auto" w:sz="0" w:space="0"/>
-          </w:tblBorders>
-          <w:tblCellMar>
-            <w:top w:w="15" w:type="dxa"/>
-            <w:left w:w="15" w:type="dxa"/>
-            <w:bottom w:w="15" w:type="dxa"/>
-            <w:right w:w="15" w:type="dxa"/>
-          </w:tblCellMar>
-        </w:tblPrEx>
-        <w:trPr>
-          <w:trHeight w:val="0" w:hRule="atLeast"/>
-          <w:jc w:val="center"/>
-        </w:trPr>
-        <w:tc>
-          <w:tcPr>
-            <w:tcW w:w="1290" w:type="dxa"/>
-            <w:tcBorders>
-              <w:top w:val="single" w:color="000000" w:sz="4" w:space="0"/>
-              <w:left w:val="single" w:color="000000" w:sz="4" w:space="0"/>
-              <w:bottom w:val="single" w:color="000000" w:sz="4" w:space="0"/>
-              <w:right w:val="single" w:color="000000" w:sz="4" w:space="0"/>
-            </w:tcBorders>
-            <w:shd w:val="clear" w:color="auto" w:fill="FFFFFF"/>
-            <w:vAlign w:val="center"/>
-          </w:tcPr>
-          <w:p>
-            <w:pPr>
-              <w:keepNext w:val="0"/>
-              <w:keepLines w:val="0"/>
-              <w:widowControl/>
-              <w:suppressLineNumbers w:val="0"/>
-              <w:spacing w:line="250" w:lineRule="atLeast"/>
-              <w:jc w:val="left"/>
-              <w:rPr>
-                <w:rFonts w:hint="eastAsia" w:ascii="宋体" w:hAnsi="宋体" w:eastAsia="宋体" w:cs="宋体"/>
-                <w:i w:val="0"/>
-                <w:iCs w:val="0"/>
-                <w:caps w:val="0"/>
-                <w:color w:val="0F1115"/>
-                <w:spacing w:val="0"/>
-                <w:kern w:val="0"/>
-                <w:sz w:val="21"/>
-                <w:szCs w:val="21"/>
-                <w:lang w:val="en-US" w:eastAsia="zh-CN" w:bidi="ar"/>
-              </w:rPr>
-            </w:pPr>
-            <w:r>
-              <w:rPr>
-                <w:rFonts w:hint="default" w:ascii="宋体" w:hAnsi="宋体" w:eastAsia="宋体" w:cs="宋体"/>
-                <w:i w:val="0"/>
-                <w:iCs w:val="0"/>
-                <w:caps w:val="0"/>
-                <w:color w:val="0F1115"/>
-                <w:spacing w:val="0"/>
-                <w:kern w:val="0"/>
-                <w:sz w:val="21"/>
-                <w:szCs w:val="21"/>
-                <w:lang w:val="en-US" w:eastAsia="zh-CN" w:bidi="ar"/>
-              </w:rPr>
-              <w:t>course_id</w:t>
-            </w:r>
-          </w:p>
-        </w:tc>
-        <w:tc>
-          <w:tcPr>
-            <w:tcW w:w="1546" w:type="dxa"/>
-            <w:tcBorders>
-              <w:top w:val="single" w:color="000000" w:sz="4" w:space="0"/>
-              <w:left w:val="single" w:color="000000" w:sz="4" w:space="0"/>
-              <w:bottom w:val="single" w:color="000000" w:sz="4" w:space="0"/>
-              <w:right w:val="single" w:color="000000" w:sz="4" w:space="0"/>
-            </w:tcBorders>
-            <w:shd w:val="clear" w:color="auto" w:fill="FFFFFF"/>
-            <w:vAlign w:val="center"/>
-          </w:tcPr>
-          <w:p>
-            <w:pPr>
-              <w:keepNext w:val="0"/>
-              <w:keepLines w:val="0"/>
-              <w:widowControl/>
-              <w:suppressLineNumbers w:val="0"/>
-              <w:spacing w:line="250" w:lineRule="atLeast"/>
-              <w:jc w:val="left"/>
-              <w:rPr>
-                <w:rFonts w:hint="eastAsia" w:ascii="宋体" w:hAnsi="宋体" w:eastAsia="宋体" w:cs="宋体"/>
-                <w:i w:val="0"/>
-                <w:iCs w:val="0"/>
-                <w:caps w:val="0"/>
-                <w:color w:val="0F1115"/>
-                <w:spacing w:val="0"/>
-                <w:kern w:val="0"/>
-                <w:sz w:val="21"/>
-                <w:szCs w:val="21"/>
-                <w:lang w:val="en-US" w:eastAsia="zh-CN" w:bidi="ar"/>
-              </w:rPr>
-            </w:pPr>
-            <w:r>
-              <w:rPr>
-                <w:rFonts w:hint="default" w:ascii="宋体" w:hAnsi="宋体" w:eastAsia="宋体" w:cs="宋体"/>
-                <w:i w:val="0"/>
-                <w:iCs w:val="0"/>
-                <w:caps w:val="0"/>
-                <w:color w:val="0F1115"/>
-                <w:spacing w:val="0"/>
-                <w:kern w:val="0"/>
-                <w:sz w:val="21"/>
-                <w:szCs w:val="21"/>
-                <w:lang w:val="en-US" w:eastAsia="zh-CN" w:bidi="ar"/>
-              </w:rPr>
-              <w:t>int</w:t>
-            </w:r>
-          </w:p>
-        </w:tc>
-        <w:tc>
-          <w:tcPr>
-            <w:tcW w:w="1705" w:type="dxa"/>
-            <w:tcBorders>
-              <w:top w:val="single" w:color="000000" w:sz="4" w:space="0"/>
-              <w:left w:val="single" w:color="000000" w:sz="4" w:space="0"/>
-              <w:bottom w:val="single" w:color="000000" w:sz="4" w:space="0"/>
-              <w:right w:val="single" w:color="000000" w:sz="4" w:space="0"/>
-            </w:tcBorders>
-            <w:shd w:val="clear" w:color="auto" w:fill="FFFFFF"/>
-            <w:vAlign w:val="center"/>
-          </w:tcPr>
-          <w:p>
-            <w:pPr>
-              <w:keepNext w:val="0"/>
-              <w:keepLines w:val="0"/>
-              <w:widowControl/>
-              <w:suppressLineNumbers w:val="0"/>
-              <w:spacing w:line="250" w:lineRule="atLeast"/>
-              <w:jc w:val="left"/>
-              <w:rPr>
-                <w:rFonts w:hint="eastAsia" w:ascii="宋体" w:hAnsi="宋体" w:eastAsia="宋体" w:cs="宋体"/>
-                <w:i w:val="0"/>
-                <w:iCs w:val="0"/>
-                <w:caps w:val="0"/>
-                <w:color w:val="0F1115"/>
-                <w:spacing w:val="0"/>
-                <w:kern w:val="0"/>
-                <w:sz w:val="21"/>
-                <w:szCs w:val="21"/>
-                <w:lang w:val="en-US" w:eastAsia="zh-CN" w:bidi="ar"/>
-              </w:rPr>
-            </w:pPr>
-            <w:r>
-              <w:rPr>
-                <w:rFonts w:hint="default" w:ascii="宋体" w:hAnsi="宋体" w:eastAsia="宋体" w:cs="宋体"/>
-                <w:i w:val="0"/>
-                <w:iCs w:val="0"/>
-                <w:caps w:val="0"/>
-                <w:color w:val="0F1115"/>
-                <w:spacing w:val="0"/>
-                <w:kern w:val="0"/>
-                <w:sz w:val="21"/>
-                <w:szCs w:val="21"/>
-                <w:lang w:val="en-US" w:eastAsia="zh-CN" w:bidi="ar"/>
-              </w:rPr>
-              <w:t>主键</w:t>
-            </w:r>
-          </w:p>
-        </w:tc>
-        <w:tc>
-          <w:tcPr>
-            <w:tcW w:w="1630" w:type="dxa"/>
-            <w:tcBorders>
-              <w:top w:val="single" w:color="000000" w:sz="4" w:space="0"/>
-              <w:left w:val="single" w:color="000000" w:sz="4" w:space="0"/>
-              <w:bottom w:val="single" w:color="000000" w:sz="4" w:space="0"/>
-              <w:right w:val="single" w:color="000000" w:sz="4" w:space="0"/>
-            </w:tcBorders>
-            <w:shd w:val="clear" w:color="auto" w:fill="FFFFFF"/>
-            <w:vAlign w:val="center"/>
-          </w:tcPr>
-          <w:p>
-            <w:pPr>
-              <w:keepNext w:val="0"/>
-              <w:keepLines w:val="0"/>
-              <w:widowControl/>
-              <w:suppressLineNumbers w:val="0"/>
-              <w:spacing w:line="250" w:lineRule="atLeast"/>
-              <w:jc w:val="left"/>
-              <w:rPr>
-                <w:rFonts w:hint="eastAsia" w:ascii="宋体" w:hAnsi="宋体" w:eastAsia="宋体" w:cs="宋体"/>
-                <w:i w:val="0"/>
-                <w:iCs w:val="0"/>
-                <w:caps w:val="0"/>
-                <w:color w:val="0F1115"/>
-                <w:spacing w:val="0"/>
-                <w:kern w:val="0"/>
-                <w:sz w:val="21"/>
-                <w:szCs w:val="21"/>
-                <w:lang w:val="en-US" w:eastAsia="zh-CN" w:bidi="ar"/>
-              </w:rPr>
-            </w:pPr>
-            <w:r>
-              <w:rPr>
-                <w:rFonts w:hint="default" w:ascii="宋体" w:hAnsi="宋体" w:eastAsia="宋体" w:cs="宋体"/>
-                <w:i w:val="0"/>
-                <w:iCs w:val="0"/>
-                <w:caps w:val="0"/>
-                <w:color w:val="0F1115"/>
-                <w:spacing w:val="0"/>
-                <w:kern w:val="0"/>
-                <w:sz w:val="21"/>
-                <w:szCs w:val="21"/>
-                <w:lang w:val="en-US" w:eastAsia="zh-CN" w:bidi="ar"/>
-              </w:rPr>
-              <w:t>否</w:t>
-            </w:r>
-          </w:p>
-        </w:tc>
-        <w:tc>
-          <w:tcPr>
-            <w:tcW w:w="2162" w:type="dxa"/>
-            <w:tcBorders>
-              <w:top w:val="single" w:color="000000" w:sz="4" w:space="0"/>
-              <w:left w:val="single" w:color="000000" w:sz="4" w:space="0"/>
-              <w:bottom w:val="single" w:color="000000" w:sz="4" w:space="0"/>
-              <w:right w:val="single" w:color="000000" w:sz="4" w:space="0"/>
-            </w:tcBorders>
-            <w:shd w:val="clear" w:color="auto" w:fill="FFFFFF"/>
-            <w:vAlign w:val="center"/>
-          </w:tcPr>
-          <w:p>
-            <w:pPr>
-              <w:keepNext w:val="0"/>
-              <w:keepLines w:val="0"/>
-              <w:widowControl/>
-              <w:suppressLineNumbers w:val="0"/>
-              <w:spacing w:line="250" w:lineRule="atLeast"/>
-              <w:jc w:val="left"/>
-              <w:rPr>
-                <w:rFonts w:hint="eastAsia" w:ascii="宋体" w:hAnsi="宋体" w:eastAsia="宋体" w:cs="宋体"/>
-                <w:i w:val="0"/>
-                <w:iCs w:val="0"/>
-                <w:caps w:val="0"/>
-                <w:color w:val="0F1115"/>
-                <w:spacing w:val="0"/>
-                <w:kern w:val="0"/>
-                <w:sz w:val="21"/>
-                <w:szCs w:val="21"/>
-                <w:lang w:val="en-US" w:eastAsia="zh-CN" w:bidi="ar"/>
-              </w:rPr>
-            </w:pPr>
-            <w:r>
-              <w:rPr>
-                <w:rFonts w:hint="default" w:ascii="宋体" w:hAnsi="宋体" w:eastAsia="宋体" w:cs="宋体"/>
-                <w:i w:val="0"/>
-                <w:iCs w:val="0"/>
-                <w:caps w:val="0"/>
-                <w:color w:val="0F1115"/>
-                <w:spacing w:val="0"/>
-                <w:kern w:val="0"/>
-                <w:sz w:val="21"/>
-                <w:szCs w:val="21"/>
-                <w:lang w:val="en-US" w:eastAsia="zh-CN" w:bidi="ar"/>
-              </w:rPr>
-              <w:t>课程ID</w:t>
+            <w:r>
+              <w:rPr>
+                <w:rFonts w:hint="eastAsia" w:ascii="宋体" w:hAnsi="宋体" w:eastAsia="宋体" w:cs="宋体"/>
+                <w:i w:val="0"/>
+                <w:iCs w:val="0"/>
+                <w:caps w:val="0"/>
+                <w:color w:val="0F1115"/>
+                <w:spacing w:val="0"/>
+                <w:kern w:val="0"/>
+                <w:sz w:val="21"/>
+                <w:szCs w:val="21"/>
+                <w:lang w:val="en-US" w:eastAsia="zh-CN" w:bidi="ar"/>
+              </w:rPr>
+              <w:t>（课程时长）</w:t>
             </w:r>
           </w:p>
         </w:tc>
@@ -8074,7 +7187,1932 @@
         <w:adjustRightInd/>
         <w:snapToGrid/>
         <w:spacing w:line="360" w:lineRule="auto"/>
-        <w:ind w:left="0" w:leftChars="0" w:firstLine="480" w:firstLineChars="200"/>
+        <w:ind w:left="150" w:leftChars="0" w:firstLine="480" w:firstLineChars="0"/>
+        <w:textAlignment w:val="auto"/>
+        <w:rPr>
+          <w:rFonts w:hint="eastAsia" w:ascii="宋体" w:hAnsi="宋体" w:eastAsia="宋体" w:cs="宋体"/>
+          <w:i w:val="0"/>
+          <w:iCs w:val="0"/>
+          <w:caps w:val="0"/>
+          <w:color w:val="0F1115"/>
+          <w:spacing w:val="0"/>
+          <w:sz w:val="24"/>
+          <w:szCs w:val="24"/>
+          <w:shd w:val="clear" w:fill="FFFFFF"/>
+          <w:lang w:eastAsia="zh-CN"/>
+        </w:rPr>
+      </w:pPr>
+      <w:r>
+        <w:rPr>
+          <w:rFonts w:hint="eastAsia" w:ascii="宋体" w:hAnsi="宋体" w:eastAsia="宋体" w:cs="宋体"/>
+          <w:i w:val="0"/>
+          <w:iCs w:val="0"/>
+          <w:caps w:val="0"/>
+          <w:color w:val="FF0000"/>
+          <w:spacing w:val="0"/>
+          <w:sz w:val="24"/>
+          <w:szCs w:val="24"/>
+          <w:shd w:val="clear" w:fill="FFFFFF"/>
+          <w:lang w:eastAsia="zh-CN"/>
+        </w:rPr>
+        <w:t>学员表（student）</w:t>
+      </w:r>
+      <w:r>
+        <w:rPr>
+          <w:rFonts w:hint="eastAsia" w:ascii="宋体" w:hAnsi="宋体" w:eastAsia="宋体" w:cs="宋体"/>
+          <w:i w:val="0"/>
+          <w:iCs w:val="0"/>
+          <w:caps w:val="0"/>
+          <w:color w:val="0F1115"/>
+          <w:spacing w:val="0"/>
+          <w:sz w:val="24"/>
+          <w:szCs w:val="24"/>
+          <w:shd w:val="clear" w:fill="FFFFFF"/>
+          <w:lang w:eastAsia="zh-CN"/>
+        </w:rPr>
+        <w:t>是乒乓球俱乐部管理系统的核心业务数据表，专门用于存储和管理俱乐部所有学员的个人信息和学习记录。该表记录了学员的基本资料、联系方式和技能水平，为学员管理、课程匹配、进度跟踪等业务功能提供基础数据支持。（</w:t>
+      </w:r>
+      <w:r>
+        <w:rPr>
+          <w:rFonts w:hint="eastAsia" w:ascii="宋体" w:hAnsi="宋体" w:eastAsia="宋体" w:cs="宋体"/>
+          <w:i w:val="0"/>
+          <w:iCs w:val="0"/>
+          <w:caps w:val="0"/>
+          <w:color w:val="0F1115"/>
+          <w:spacing w:val="0"/>
+          <w:sz w:val="24"/>
+          <w:szCs w:val="24"/>
+          <w:shd w:val="clear" w:fill="FFFFFF"/>
+          <w:lang w:val="en-US" w:eastAsia="zh-CN"/>
+        </w:rPr>
+        <w:t>缺少俱乐部id字段，也就是俱乐部端主键</w:t>
+      </w:r>
+      <w:r>
+        <w:rPr>
+          <w:rFonts w:hint="eastAsia" w:ascii="宋体" w:hAnsi="宋体" w:eastAsia="宋体" w:cs="宋体"/>
+          <w:i w:val="0"/>
+          <w:iCs w:val="0"/>
+          <w:caps w:val="0"/>
+          <w:color w:val="0F1115"/>
+          <w:spacing w:val="0"/>
+          <w:sz w:val="24"/>
+          <w:szCs w:val="24"/>
+          <w:shd w:val="clear" w:fill="FFFFFF"/>
+          <w:lang w:eastAsia="zh-CN"/>
+        </w:rPr>
+        <w:t>）</w:t>
+      </w:r>
+    </w:p>
+    <w:tbl>
+      <w:tblPr>
+        <w:tblStyle w:val="3"/>
+        <w:tblW w:w="8333" w:type="dxa"/>
+        <w:jc w:val="center"/>
+        <w:tblBorders>
+          <w:top w:val="none" w:color="auto" w:sz="0" w:space="0"/>
+          <w:left w:val="none" w:color="auto" w:sz="0" w:space="0"/>
+          <w:bottom w:val="none" w:color="auto" w:sz="0" w:space="0"/>
+          <w:right w:val="none" w:color="auto" w:sz="0" w:space="0"/>
+          <w:insideH w:val="none" w:color="auto" w:sz="0" w:space="0"/>
+          <w:insideV w:val="none" w:color="auto" w:sz="0" w:space="0"/>
+        </w:tblBorders>
+        <w:shd w:val="clear" w:color="auto" w:fill="auto"/>
+        <w:tblLayout w:type="autofit"/>
+        <w:tblCellMar>
+          <w:top w:w="15" w:type="dxa"/>
+          <w:left w:w="15" w:type="dxa"/>
+          <w:bottom w:w="15" w:type="dxa"/>
+          <w:right w:w="15" w:type="dxa"/>
+        </w:tblCellMar>
+      </w:tblPr>
+      <w:tblGrid>
+        <w:gridCol w:w="1298"/>
+        <w:gridCol w:w="1545"/>
+        <w:gridCol w:w="1703"/>
+        <w:gridCol w:w="1628"/>
+        <w:gridCol w:w="2159"/>
+      </w:tblGrid>
+      <w:tr>
+        <w:trPr>
+          <w:trHeight w:val="0" w:hRule="atLeast"/>
+          <w:tblHeader/>
+          <w:jc w:val="center"/>
+        </w:trPr>
+        <w:tc>
+          <w:tcPr>
+            <w:tcW w:w="1298" w:type="dxa"/>
+            <w:tcBorders>
+              <w:top w:val="single" w:color="000000" w:sz="4" w:space="0"/>
+              <w:left w:val="single" w:color="000000" w:sz="4" w:space="0"/>
+              <w:bottom w:val="single" w:color="000000" w:sz="4" w:space="0"/>
+              <w:right w:val="single" w:color="000000" w:sz="4" w:space="0"/>
+            </w:tcBorders>
+            <w:shd w:val="clear" w:color="auto" w:fill="FFFFFF"/>
+            <w:vAlign w:val="center"/>
+          </w:tcPr>
+          <w:p>
+            <w:pPr>
+              <w:pStyle w:val="2"/>
+              <w:keepNext w:val="0"/>
+              <w:keepLines w:val="0"/>
+              <w:widowControl/>
+              <w:suppressLineNumbers w:val="0"/>
+              <w:snapToGrid w:val="0"/>
+              <w:spacing w:line="240" w:lineRule="auto"/>
+              <w:ind w:left="0" w:leftChars="0" w:right="0" w:rightChars="0" w:firstLine="0" w:firstLineChars="0"/>
+              <w:jc w:val="center"/>
+              <w:textAlignment w:val="center"/>
+              <w:rPr>
+                <w:rFonts w:ascii="宋体" w:eastAsia="宋体"/>
+                <w:b w:val="0"/>
+                <w:bCs/>
+                <w:sz w:val="21"/>
+              </w:rPr>
+            </w:pPr>
+            <w:r>
+              <w:rPr>
+                <w:rFonts w:hint="eastAsia" w:ascii="宋体" w:hAnsi="宋体" w:eastAsia="宋体" w:cs="宋体"/>
+                <w:b w:val="0"/>
+                <w:bCs/>
+                <w:color w:val="000000"/>
+                <w:spacing w:val="0"/>
+                <w:position w:val="0"/>
+                <w:sz w:val="21"/>
+                <w:szCs w:val="21"/>
+              </w:rPr>
+              <w:t>字段名</w:t>
+            </w:r>
+          </w:p>
+        </w:tc>
+        <w:tc>
+          <w:tcPr>
+            <w:tcW w:w="1545" w:type="dxa"/>
+            <w:tcBorders>
+              <w:top w:val="single" w:color="000000" w:sz="4" w:space="0"/>
+              <w:left w:val="single" w:color="000000" w:sz="4" w:space="0"/>
+              <w:bottom w:val="single" w:color="000000" w:sz="4" w:space="0"/>
+              <w:right w:val="single" w:color="000000" w:sz="4" w:space="0"/>
+            </w:tcBorders>
+            <w:shd w:val="clear" w:color="auto" w:fill="FFFFFF"/>
+            <w:vAlign w:val="center"/>
+          </w:tcPr>
+          <w:p>
+            <w:pPr>
+              <w:pStyle w:val="2"/>
+              <w:keepNext w:val="0"/>
+              <w:keepLines w:val="0"/>
+              <w:widowControl/>
+              <w:suppressLineNumbers w:val="0"/>
+              <w:snapToGrid w:val="0"/>
+              <w:spacing w:line="240" w:lineRule="auto"/>
+              <w:ind w:left="0" w:leftChars="0" w:right="0" w:rightChars="0" w:firstLine="0" w:firstLineChars="0"/>
+              <w:jc w:val="center"/>
+              <w:textAlignment w:val="center"/>
+              <w:rPr>
+                <w:rFonts w:ascii="宋体" w:eastAsia="宋体"/>
+                <w:b w:val="0"/>
+                <w:bCs/>
+                <w:sz w:val="21"/>
+              </w:rPr>
+            </w:pPr>
+            <w:r>
+              <w:rPr>
+                <w:rFonts w:hint="eastAsia" w:ascii="宋体" w:hAnsi="宋体" w:eastAsia="宋体" w:cs="宋体"/>
+                <w:b w:val="0"/>
+                <w:bCs/>
+                <w:color w:val="000000"/>
+                <w:spacing w:val="0"/>
+                <w:position w:val="0"/>
+                <w:sz w:val="21"/>
+                <w:szCs w:val="21"/>
+              </w:rPr>
+              <w:t>数据类型</w:t>
+            </w:r>
+          </w:p>
+        </w:tc>
+        <w:tc>
+          <w:tcPr>
+            <w:tcW w:w="1703" w:type="dxa"/>
+            <w:tcBorders>
+              <w:top w:val="single" w:color="000000" w:sz="4" w:space="0"/>
+              <w:left w:val="single" w:color="000000" w:sz="4" w:space="0"/>
+              <w:bottom w:val="single" w:color="000000" w:sz="4" w:space="0"/>
+              <w:right w:val="single" w:color="000000" w:sz="4" w:space="0"/>
+            </w:tcBorders>
+            <w:shd w:val="clear" w:color="auto" w:fill="FFFFFF"/>
+            <w:vAlign w:val="center"/>
+          </w:tcPr>
+          <w:p>
+            <w:pPr>
+              <w:pStyle w:val="2"/>
+              <w:keepNext w:val="0"/>
+              <w:keepLines w:val="0"/>
+              <w:widowControl/>
+              <w:suppressLineNumbers w:val="0"/>
+              <w:snapToGrid w:val="0"/>
+              <w:spacing w:line="240" w:lineRule="auto"/>
+              <w:ind w:left="0" w:leftChars="0" w:right="0" w:rightChars="0" w:firstLine="0" w:firstLineChars="0"/>
+              <w:jc w:val="center"/>
+              <w:textAlignment w:val="center"/>
+              <w:rPr>
+                <w:rFonts w:ascii="宋体" w:eastAsia="宋体"/>
+                <w:b w:val="0"/>
+                <w:bCs/>
+                <w:sz w:val="21"/>
+              </w:rPr>
+            </w:pPr>
+            <w:r>
+              <w:rPr>
+                <w:rFonts w:hint="eastAsia" w:ascii="宋体" w:hAnsi="宋体" w:eastAsia="宋体" w:cs="宋体"/>
+                <w:b w:val="0"/>
+                <w:bCs/>
+                <w:color w:val="000000"/>
+                <w:spacing w:val="0"/>
+                <w:position w:val="0"/>
+                <w:sz w:val="21"/>
+                <w:szCs w:val="21"/>
+              </w:rPr>
+              <w:t>是否为主</w:t>
+            </w:r>
+            <w:r>
+              <w:rPr>
+                <w:rFonts w:hint="default" w:ascii="宋体" w:hAnsi="Times New Roman" w:eastAsia="宋体" w:cs="Times New Roman"/>
+                <w:b w:val="0"/>
+                <w:bCs/>
+                <w:color w:val="000000"/>
+                <w:spacing w:val="0"/>
+                <w:position w:val="0"/>
+                <w:sz w:val="21"/>
+                <w:szCs w:val="21"/>
+              </w:rPr>
+              <w:t>/</w:t>
+            </w:r>
+            <w:r>
+              <w:rPr>
+                <w:rFonts w:hint="eastAsia" w:ascii="宋体" w:hAnsi="宋体" w:eastAsia="宋体" w:cs="宋体"/>
+                <w:b w:val="0"/>
+                <w:bCs/>
+                <w:color w:val="000000"/>
+                <w:spacing w:val="0"/>
+                <w:position w:val="0"/>
+                <w:sz w:val="21"/>
+                <w:szCs w:val="21"/>
+              </w:rPr>
+              <w:t>外键</w:t>
+            </w:r>
+          </w:p>
+        </w:tc>
+        <w:tc>
+          <w:tcPr>
+            <w:tcW w:w="1628" w:type="dxa"/>
+            <w:tcBorders>
+              <w:top w:val="single" w:color="000000" w:sz="4" w:space="0"/>
+              <w:left w:val="single" w:color="000000" w:sz="4" w:space="0"/>
+              <w:bottom w:val="single" w:color="000000" w:sz="4" w:space="0"/>
+              <w:right w:val="single" w:color="000000" w:sz="4" w:space="0"/>
+            </w:tcBorders>
+            <w:shd w:val="clear" w:color="auto" w:fill="FFFFFF"/>
+            <w:vAlign w:val="center"/>
+          </w:tcPr>
+          <w:p>
+            <w:pPr>
+              <w:pStyle w:val="2"/>
+              <w:keepNext w:val="0"/>
+              <w:keepLines w:val="0"/>
+              <w:widowControl/>
+              <w:suppressLineNumbers w:val="0"/>
+              <w:snapToGrid w:val="0"/>
+              <w:spacing w:line="240" w:lineRule="auto"/>
+              <w:ind w:left="0" w:leftChars="0" w:right="0" w:rightChars="0" w:firstLine="0" w:firstLineChars="0"/>
+              <w:jc w:val="center"/>
+              <w:textAlignment w:val="center"/>
+              <w:rPr>
+                <w:rFonts w:ascii="宋体" w:eastAsia="宋体"/>
+                <w:b w:val="0"/>
+                <w:bCs/>
+                <w:sz w:val="21"/>
+              </w:rPr>
+            </w:pPr>
+            <w:r>
+              <w:rPr>
+                <w:rFonts w:hint="eastAsia" w:ascii="宋体" w:hAnsi="宋体" w:eastAsia="宋体" w:cs="宋体"/>
+                <w:b w:val="0"/>
+                <w:bCs/>
+                <w:color w:val="000000"/>
+                <w:spacing w:val="0"/>
+                <w:position w:val="0"/>
+                <w:sz w:val="21"/>
+                <w:szCs w:val="21"/>
+              </w:rPr>
+              <w:t>是否允许为空</w:t>
+            </w:r>
+          </w:p>
+        </w:tc>
+        <w:tc>
+          <w:tcPr>
+            <w:tcW w:w="2159" w:type="dxa"/>
+            <w:tcBorders>
+              <w:top w:val="single" w:color="000000" w:sz="4" w:space="0"/>
+              <w:left w:val="single" w:color="000000" w:sz="4" w:space="0"/>
+              <w:bottom w:val="single" w:color="000000" w:sz="4" w:space="0"/>
+              <w:right w:val="single" w:color="000000" w:sz="4" w:space="0"/>
+            </w:tcBorders>
+            <w:shd w:val="clear" w:color="auto" w:fill="FFFFFF"/>
+            <w:vAlign w:val="center"/>
+          </w:tcPr>
+          <w:p>
+            <w:pPr>
+              <w:pStyle w:val="2"/>
+              <w:keepNext w:val="0"/>
+              <w:keepLines w:val="0"/>
+              <w:widowControl/>
+              <w:suppressLineNumbers w:val="0"/>
+              <w:snapToGrid w:val="0"/>
+              <w:spacing w:line="240" w:lineRule="auto"/>
+              <w:ind w:left="0" w:leftChars="0" w:right="0" w:rightChars="0" w:firstLine="0" w:firstLineChars="0"/>
+              <w:jc w:val="center"/>
+              <w:textAlignment w:val="center"/>
+              <w:rPr>
+                <w:rFonts w:ascii="宋体" w:eastAsia="宋体"/>
+                <w:b w:val="0"/>
+                <w:bCs/>
+                <w:sz w:val="21"/>
+              </w:rPr>
+            </w:pPr>
+            <w:r>
+              <w:rPr>
+                <w:rFonts w:hint="eastAsia" w:ascii="宋体" w:hAnsi="宋体" w:eastAsia="宋体" w:cs="宋体"/>
+                <w:b w:val="0"/>
+                <w:bCs/>
+                <w:color w:val="000000"/>
+                <w:spacing w:val="0"/>
+                <w:position w:val="0"/>
+                <w:sz w:val="21"/>
+                <w:szCs w:val="21"/>
+              </w:rPr>
+              <w:t>说明</w:t>
+            </w:r>
+          </w:p>
+        </w:tc>
+      </w:tr>
+      <w:tr>
+        <w:trPr>
+          <w:trHeight w:val="0" w:hRule="atLeast"/>
+          <w:jc w:val="center"/>
+        </w:trPr>
+        <w:tc>
+          <w:tcPr>
+            <w:tcW w:w="1298" w:type="dxa"/>
+            <w:tcBorders>
+              <w:top w:val="single" w:color="000000" w:sz="4" w:space="0"/>
+              <w:left w:val="single" w:color="000000" w:sz="4" w:space="0"/>
+              <w:bottom w:val="single" w:color="000000" w:sz="4" w:space="0"/>
+              <w:right w:val="single" w:color="000000" w:sz="4" w:space="0"/>
+            </w:tcBorders>
+            <w:shd w:val="clear" w:color="auto" w:fill="FFFFFF"/>
+            <w:vAlign w:val="center"/>
+          </w:tcPr>
+          <w:p>
+            <w:pPr>
+              <w:keepNext w:val="0"/>
+              <w:keepLines w:val="0"/>
+              <w:widowControl/>
+              <w:suppressLineNumbers w:val="0"/>
+              <w:spacing w:line="250" w:lineRule="atLeast"/>
+              <w:jc w:val="left"/>
+              <w:rPr>
+                <w:rFonts w:hint="eastAsia" w:ascii="宋体" w:hAnsi="宋体" w:eastAsia="宋体" w:cs="宋体"/>
+                <w:i w:val="0"/>
+                <w:iCs w:val="0"/>
+                <w:caps w:val="0"/>
+                <w:color w:val="0F1115"/>
+                <w:spacing w:val="0"/>
+                <w:kern w:val="0"/>
+                <w:sz w:val="21"/>
+                <w:szCs w:val="21"/>
+                <w:lang w:val="en-US" w:eastAsia="zh-CN" w:bidi="ar"/>
+              </w:rPr>
+            </w:pPr>
+            <w:r>
+              <w:rPr>
+                <w:rFonts w:hint="default" w:ascii="宋体" w:hAnsi="宋体" w:eastAsia="宋体" w:cs="宋体"/>
+                <w:i w:val="0"/>
+                <w:iCs w:val="0"/>
+                <w:caps w:val="0"/>
+                <w:color w:val="0F1115"/>
+                <w:spacing w:val="0"/>
+                <w:kern w:val="0"/>
+                <w:sz w:val="21"/>
+                <w:szCs w:val="21"/>
+                <w:lang w:val="en-US" w:eastAsia="zh-CN" w:bidi="ar"/>
+              </w:rPr>
+              <w:t>student_id</w:t>
+            </w:r>
+          </w:p>
+        </w:tc>
+        <w:tc>
+          <w:tcPr>
+            <w:tcW w:w="1545" w:type="dxa"/>
+            <w:tcBorders>
+              <w:top w:val="single" w:color="000000" w:sz="4" w:space="0"/>
+              <w:left w:val="single" w:color="000000" w:sz="4" w:space="0"/>
+              <w:bottom w:val="single" w:color="000000" w:sz="4" w:space="0"/>
+              <w:right w:val="single" w:color="000000" w:sz="4" w:space="0"/>
+            </w:tcBorders>
+            <w:shd w:val="clear" w:color="auto" w:fill="FFFFFF"/>
+            <w:vAlign w:val="center"/>
+          </w:tcPr>
+          <w:p>
+            <w:pPr>
+              <w:keepNext w:val="0"/>
+              <w:keepLines w:val="0"/>
+              <w:widowControl/>
+              <w:suppressLineNumbers w:val="0"/>
+              <w:spacing w:line="250" w:lineRule="atLeast"/>
+              <w:jc w:val="left"/>
+              <w:rPr>
+                <w:rFonts w:hint="eastAsia" w:ascii="宋体" w:hAnsi="宋体" w:eastAsia="宋体" w:cs="宋体"/>
+                <w:i w:val="0"/>
+                <w:iCs w:val="0"/>
+                <w:caps w:val="0"/>
+                <w:color w:val="0F1115"/>
+                <w:spacing w:val="0"/>
+                <w:kern w:val="0"/>
+                <w:sz w:val="21"/>
+                <w:szCs w:val="21"/>
+                <w:lang w:val="en-US" w:eastAsia="zh-CN" w:bidi="ar"/>
+              </w:rPr>
+            </w:pPr>
+            <w:r>
+              <w:rPr>
+                <w:rFonts w:hint="default" w:ascii="宋体" w:hAnsi="宋体" w:eastAsia="宋体" w:cs="宋体"/>
+                <w:i w:val="0"/>
+                <w:iCs w:val="0"/>
+                <w:caps w:val="0"/>
+                <w:color w:val="0F1115"/>
+                <w:spacing w:val="0"/>
+                <w:kern w:val="0"/>
+                <w:sz w:val="21"/>
+                <w:szCs w:val="21"/>
+                <w:lang w:val="en-US" w:eastAsia="zh-CN" w:bidi="ar"/>
+              </w:rPr>
+              <w:t>int</w:t>
+            </w:r>
+          </w:p>
+        </w:tc>
+        <w:tc>
+          <w:tcPr>
+            <w:tcW w:w="1703" w:type="dxa"/>
+            <w:tcBorders>
+              <w:top w:val="single" w:color="000000" w:sz="4" w:space="0"/>
+              <w:left w:val="single" w:color="000000" w:sz="4" w:space="0"/>
+              <w:bottom w:val="single" w:color="000000" w:sz="4" w:space="0"/>
+              <w:right w:val="single" w:color="000000" w:sz="4" w:space="0"/>
+            </w:tcBorders>
+            <w:shd w:val="clear" w:color="auto" w:fill="FFFFFF"/>
+            <w:vAlign w:val="center"/>
+          </w:tcPr>
+          <w:p>
+            <w:pPr>
+              <w:keepNext w:val="0"/>
+              <w:keepLines w:val="0"/>
+              <w:widowControl/>
+              <w:suppressLineNumbers w:val="0"/>
+              <w:spacing w:line="250" w:lineRule="atLeast"/>
+              <w:jc w:val="left"/>
+              <w:rPr>
+                <w:rFonts w:hint="eastAsia" w:ascii="宋体" w:hAnsi="宋体" w:eastAsia="宋体" w:cs="宋体"/>
+                <w:i w:val="0"/>
+                <w:iCs w:val="0"/>
+                <w:caps w:val="0"/>
+                <w:color w:val="0F1115"/>
+                <w:spacing w:val="0"/>
+                <w:kern w:val="0"/>
+                <w:sz w:val="21"/>
+                <w:szCs w:val="21"/>
+                <w:lang w:val="en-US" w:eastAsia="zh-CN" w:bidi="ar"/>
+              </w:rPr>
+            </w:pPr>
+            <w:r>
+              <w:rPr>
+                <w:rFonts w:hint="default" w:ascii="宋体" w:hAnsi="宋体" w:eastAsia="宋体" w:cs="宋体"/>
+                <w:i w:val="0"/>
+                <w:iCs w:val="0"/>
+                <w:caps w:val="0"/>
+                <w:color w:val="0F1115"/>
+                <w:spacing w:val="0"/>
+                <w:kern w:val="0"/>
+                <w:sz w:val="21"/>
+                <w:szCs w:val="21"/>
+                <w:lang w:val="en-US" w:eastAsia="zh-CN" w:bidi="ar"/>
+              </w:rPr>
+              <w:t>主键</w:t>
+            </w:r>
+          </w:p>
+        </w:tc>
+        <w:tc>
+          <w:tcPr>
+            <w:tcW w:w="1628" w:type="dxa"/>
+            <w:tcBorders>
+              <w:top w:val="single" w:color="000000" w:sz="4" w:space="0"/>
+              <w:left w:val="single" w:color="000000" w:sz="4" w:space="0"/>
+              <w:bottom w:val="single" w:color="000000" w:sz="4" w:space="0"/>
+              <w:right w:val="single" w:color="000000" w:sz="4" w:space="0"/>
+            </w:tcBorders>
+            <w:shd w:val="clear" w:color="auto" w:fill="FFFFFF"/>
+            <w:vAlign w:val="center"/>
+          </w:tcPr>
+          <w:p>
+            <w:pPr>
+              <w:keepNext w:val="0"/>
+              <w:keepLines w:val="0"/>
+              <w:widowControl/>
+              <w:suppressLineNumbers w:val="0"/>
+              <w:spacing w:line="250" w:lineRule="atLeast"/>
+              <w:jc w:val="left"/>
+              <w:rPr>
+                <w:rFonts w:hint="eastAsia" w:ascii="宋体" w:hAnsi="宋体" w:eastAsia="宋体" w:cs="宋体"/>
+                <w:i w:val="0"/>
+                <w:iCs w:val="0"/>
+                <w:caps w:val="0"/>
+                <w:color w:val="0F1115"/>
+                <w:spacing w:val="0"/>
+                <w:kern w:val="0"/>
+                <w:sz w:val="21"/>
+                <w:szCs w:val="21"/>
+                <w:lang w:val="en-US" w:eastAsia="zh-CN" w:bidi="ar"/>
+              </w:rPr>
+            </w:pPr>
+            <w:r>
+              <w:rPr>
+                <w:rFonts w:hint="default" w:ascii="宋体" w:hAnsi="宋体" w:eastAsia="宋体" w:cs="宋体"/>
+                <w:i w:val="0"/>
+                <w:iCs w:val="0"/>
+                <w:caps w:val="0"/>
+                <w:color w:val="0F1115"/>
+                <w:spacing w:val="0"/>
+                <w:kern w:val="0"/>
+                <w:sz w:val="21"/>
+                <w:szCs w:val="21"/>
+                <w:lang w:val="en-US" w:eastAsia="zh-CN" w:bidi="ar"/>
+              </w:rPr>
+              <w:t>否</w:t>
+            </w:r>
+          </w:p>
+        </w:tc>
+        <w:tc>
+          <w:tcPr>
+            <w:tcW w:w="2159" w:type="dxa"/>
+            <w:tcBorders>
+              <w:top w:val="single" w:color="000000" w:sz="4" w:space="0"/>
+              <w:left w:val="single" w:color="000000" w:sz="4" w:space="0"/>
+              <w:bottom w:val="single" w:color="000000" w:sz="4" w:space="0"/>
+              <w:right w:val="single" w:color="000000" w:sz="4" w:space="0"/>
+            </w:tcBorders>
+            <w:shd w:val="clear" w:color="auto" w:fill="FFFFFF"/>
+            <w:vAlign w:val="center"/>
+          </w:tcPr>
+          <w:p>
+            <w:pPr>
+              <w:keepNext w:val="0"/>
+              <w:keepLines w:val="0"/>
+              <w:widowControl/>
+              <w:suppressLineNumbers w:val="0"/>
+              <w:spacing w:line="250" w:lineRule="atLeast"/>
+              <w:jc w:val="left"/>
+              <w:rPr>
+                <w:rFonts w:hint="eastAsia" w:ascii="宋体" w:hAnsi="宋体" w:eastAsia="宋体" w:cs="宋体"/>
+                <w:i w:val="0"/>
+                <w:iCs w:val="0"/>
+                <w:caps w:val="0"/>
+                <w:color w:val="0F1115"/>
+                <w:spacing w:val="0"/>
+                <w:kern w:val="0"/>
+                <w:sz w:val="21"/>
+                <w:szCs w:val="21"/>
+                <w:lang w:val="en-US" w:eastAsia="zh-CN" w:bidi="ar"/>
+              </w:rPr>
+            </w:pPr>
+            <w:r>
+              <w:rPr>
+                <w:rFonts w:hint="default" w:ascii="宋体" w:hAnsi="宋体" w:eastAsia="宋体" w:cs="宋体"/>
+                <w:i w:val="0"/>
+                <w:iCs w:val="0"/>
+                <w:caps w:val="0"/>
+                <w:color w:val="0F1115"/>
+                <w:spacing w:val="0"/>
+                <w:kern w:val="0"/>
+                <w:sz w:val="21"/>
+                <w:szCs w:val="21"/>
+                <w:lang w:val="en-US" w:eastAsia="zh-CN" w:bidi="ar"/>
+              </w:rPr>
+              <w:t>学员id</w:t>
+            </w:r>
+          </w:p>
+        </w:tc>
+      </w:tr>
+      <w:tr>
+        <w:trPr>
+          <w:trHeight w:val="0" w:hRule="atLeast"/>
+          <w:jc w:val="center"/>
+        </w:trPr>
+        <w:tc>
+          <w:tcPr>
+            <w:tcW w:w="1298" w:type="dxa"/>
+            <w:tcBorders>
+              <w:top w:val="single" w:color="000000" w:sz="4" w:space="0"/>
+              <w:left w:val="single" w:color="000000" w:sz="4" w:space="0"/>
+              <w:bottom w:val="single" w:color="000000" w:sz="4" w:space="0"/>
+              <w:right w:val="single" w:color="000000" w:sz="4" w:space="0"/>
+            </w:tcBorders>
+            <w:shd w:val="clear" w:color="auto" w:fill="FFFFFF"/>
+            <w:vAlign w:val="center"/>
+          </w:tcPr>
+          <w:p>
+            <w:pPr>
+              <w:keepNext w:val="0"/>
+              <w:keepLines w:val="0"/>
+              <w:widowControl/>
+              <w:suppressLineNumbers w:val="0"/>
+              <w:spacing w:line="250" w:lineRule="atLeast"/>
+              <w:jc w:val="left"/>
+              <w:rPr>
+                <w:rFonts w:hint="eastAsia" w:ascii="宋体" w:hAnsi="宋体" w:eastAsia="宋体" w:cs="宋体"/>
+                <w:i w:val="0"/>
+                <w:iCs w:val="0"/>
+                <w:caps w:val="0"/>
+                <w:color w:val="0F1115"/>
+                <w:spacing w:val="0"/>
+                <w:kern w:val="0"/>
+                <w:sz w:val="21"/>
+                <w:szCs w:val="21"/>
+                <w:lang w:val="en-US" w:eastAsia="zh-CN" w:bidi="ar"/>
+              </w:rPr>
+            </w:pPr>
+            <w:r>
+              <w:rPr>
+                <w:rFonts w:hint="default" w:ascii="宋体" w:hAnsi="宋体" w:eastAsia="宋体" w:cs="宋体"/>
+                <w:i w:val="0"/>
+                <w:iCs w:val="0"/>
+                <w:caps w:val="0"/>
+                <w:color w:val="0F1115"/>
+                <w:spacing w:val="0"/>
+                <w:kern w:val="0"/>
+                <w:sz w:val="21"/>
+                <w:szCs w:val="21"/>
+                <w:lang w:val="en-US" w:eastAsia="zh-CN" w:bidi="ar"/>
+              </w:rPr>
+              <w:t>student_name</w:t>
+            </w:r>
+          </w:p>
+        </w:tc>
+        <w:tc>
+          <w:tcPr>
+            <w:tcW w:w="1545" w:type="dxa"/>
+            <w:tcBorders>
+              <w:top w:val="single" w:color="000000" w:sz="4" w:space="0"/>
+              <w:left w:val="single" w:color="000000" w:sz="4" w:space="0"/>
+              <w:bottom w:val="single" w:color="000000" w:sz="4" w:space="0"/>
+              <w:right w:val="single" w:color="000000" w:sz="4" w:space="0"/>
+            </w:tcBorders>
+            <w:shd w:val="clear" w:color="auto" w:fill="FFFFFF"/>
+            <w:vAlign w:val="center"/>
+          </w:tcPr>
+          <w:p>
+            <w:pPr>
+              <w:keepNext w:val="0"/>
+              <w:keepLines w:val="0"/>
+              <w:widowControl/>
+              <w:suppressLineNumbers w:val="0"/>
+              <w:spacing w:line="250" w:lineRule="atLeast"/>
+              <w:jc w:val="left"/>
+              <w:rPr>
+                <w:rFonts w:hint="eastAsia" w:ascii="宋体" w:hAnsi="宋体" w:eastAsia="宋体" w:cs="宋体"/>
+                <w:i w:val="0"/>
+                <w:iCs w:val="0"/>
+                <w:caps w:val="0"/>
+                <w:color w:val="0F1115"/>
+                <w:spacing w:val="0"/>
+                <w:kern w:val="0"/>
+                <w:sz w:val="21"/>
+                <w:szCs w:val="21"/>
+                <w:lang w:val="en-US" w:eastAsia="zh-CN" w:bidi="ar"/>
+              </w:rPr>
+            </w:pPr>
+            <w:r>
+              <w:rPr>
+                <w:rFonts w:hint="default" w:ascii="宋体" w:hAnsi="宋体" w:eastAsia="宋体" w:cs="宋体"/>
+                <w:i w:val="0"/>
+                <w:iCs w:val="0"/>
+                <w:caps w:val="0"/>
+                <w:color w:val="0F1115"/>
+                <w:spacing w:val="0"/>
+                <w:kern w:val="0"/>
+                <w:sz w:val="21"/>
+                <w:szCs w:val="21"/>
+                <w:lang w:val="en-US" w:eastAsia="zh-CN" w:bidi="ar"/>
+              </w:rPr>
+              <w:t>varchar(50)</w:t>
+            </w:r>
+          </w:p>
+        </w:tc>
+        <w:tc>
+          <w:tcPr>
+            <w:tcW w:w="1703" w:type="dxa"/>
+            <w:tcBorders>
+              <w:top w:val="single" w:color="000000" w:sz="4" w:space="0"/>
+              <w:left w:val="single" w:color="000000" w:sz="4" w:space="0"/>
+              <w:bottom w:val="single" w:color="000000" w:sz="4" w:space="0"/>
+              <w:right w:val="single" w:color="000000" w:sz="4" w:space="0"/>
+            </w:tcBorders>
+            <w:shd w:val="clear" w:color="auto" w:fill="FFFFFF"/>
+            <w:vAlign w:val="center"/>
+          </w:tcPr>
+          <w:p>
+            <w:pPr>
+              <w:keepNext w:val="0"/>
+              <w:keepLines w:val="0"/>
+              <w:widowControl/>
+              <w:suppressLineNumbers w:val="0"/>
+              <w:spacing w:line="250" w:lineRule="atLeast"/>
+              <w:jc w:val="left"/>
+              <w:rPr>
+                <w:rFonts w:hint="eastAsia" w:ascii="宋体" w:hAnsi="宋体" w:eastAsia="宋体" w:cs="宋体"/>
+                <w:i w:val="0"/>
+                <w:iCs w:val="0"/>
+                <w:caps w:val="0"/>
+                <w:color w:val="0F1115"/>
+                <w:spacing w:val="0"/>
+                <w:kern w:val="0"/>
+                <w:sz w:val="21"/>
+                <w:szCs w:val="21"/>
+                <w:lang w:val="en-US" w:eastAsia="zh-CN" w:bidi="ar"/>
+              </w:rPr>
+            </w:pPr>
+            <w:r>
+              <w:rPr>
+                <w:rFonts w:hint="default" w:ascii="宋体" w:hAnsi="宋体" w:eastAsia="宋体" w:cs="宋体"/>
+                <w:i w:val="0"/>
+                <w:iCs w:val="0"/>
+                <w:caps w:val="0"/>
+                <w:color w:val="0F1115"/>
+                <w:spacing w:val="0"/>
+                <w:kern w:val="0"/>
+                <w:sz w:val="21"/>
+                <w:szCs w:val="21"/>
+                <w:lang w:val="en-US" w:eastAsia="zh-CN" w:bidi="ar"/>
+              </w:rPr>
+              <w:t>否</w:t>
+            </w:r>
+          </w:p>
+        </w:tc>
+        <w:tc>
+          <w:tcPr>
+            <w:tcW w:w="1628" w:type="dxa"/>
+            <w:tcBorders>
+              <w:top w:val="single" w:color="000000" w:sz="4" w:space="0"/>
+              <w:left w:val="single" w:color="000000" w:sz="4" w:space="0"/>
+              <w:bottom w:val="single" w:color="000000" w:sz="4" w:space="0"/>
+              <w:right w:val="single" w:color="000000" w:sz="4" w:space="0"/>
+            </w:tcBorders>
+            <w:shd w:val="clear" w:color="auto" w:fill="FFFFFF"/>
+            <w:vAlign w:val="center"/>
+          </w:tcPr>
+          <w:p>
+            <w:pPr>
+              <w:keepNext w:val="0"/>
+              <w:keepLines w:val="0"/>
+              <w:widowControl/>
+              <w:suppressLineNumbers w:val="0"/>
+              <w:spacing w:line="250" w:lineRule="atLeast"/>
+              <w:jc w:val="left"/>
+              <w:rPr>
+                <w:rFonts w:hint="eastAsia" w:ascii="宋体" w:hAnsi="宋体" w:eastAsia="宋体" w:cs="宋体"/>
+                <w:i w:val="0"/>
+                <w:iCs w:val="0"/>
+                <w:caps w:val="0"/>
+                <w:color w:val="0F1115"/>
+                <w:spacing w:val="0"/>
+                <w:kern w:val="0"/>
+                <w:sz w:val="21"/>
+                <w:szCs w:val="21"/>
+                <w:lang w:val="en-US" w:eastAsia="zh-CN" w:bidi="ar"/>
+              </w:rPr>
+            </w:pPr>
+            <w:r>
+              <w:rPr>
+                <w:rFonts w:hint="default" w:ascii="宋体" w:hAnsi="宋体" w:eastAsia="宋体" w:cs="宋体"/>
+                <w:i w:val="0"/>
+                <w:iCs w:val="0"/>
+                <w:caps w:val="0"/>
+                <w:color w:val="0F1115"/>
+                <w:spacing w:val="0"/>
+                <w:kern w:val="0"/>
+                <w:sz w:val="21"/>
+                <w:szCs w:val="21"/>
+                <w:lang w:val="en-US" w:eastAsia="zh-CN" w:bidi="ar"/>
+              </w:rPr>
+              <w:t>否</w:t>
+            </w:r>
+          </w:p>
+        </w:tc>
+        <w:tc>
+          <w:tcPr>
+            <w:tcW w:w="2159" w:type="dxa"/>
+            <w:tcBorders>
+              <w:top w:val="single" w:color="000000" w:sz="4" w:space="0"/>
+              <w:left w:val="single" w:color="000000" w:sz="4" w:space="0"/>
+              <w:bottom w:val="single" w:color="000000" w:sz="4" w:space="0"/>
+              <w:right w:val="single" w:color="000000" w:sz="4" w:space="0"/>
+            </w:tcBorders>
+            <w:shd w:val="clear" w:color="auto" w:fill="FFFFFF"/>
+            <w:vAlign w:val="center"/>
+          </w:tcPr>
+          <w:p>
+            <w:pPr>
+              <w:keepNext w:val="0"/>
+              <w:keepLines w:val="0"/>
+              <w:widowControl/>
+              <w:suppressLineNumbers w:val="0"/>
+              <w:spacing w:line="250" w:lineRule="atLeast"/>
+              <w:jc w:val="left"/>
+              <w:rPr>
+                <w:rFonts w:hint="eastAsia" w:ascii="宋体" w:hAnsi="宋体" w:eastAsia="宋体" w:cs="宋体"/>
+                <w:i w:val="0"/>
+                <w:iCs w:val="0"/>
+                <w:caps w:val="0"/>
+                <w:color w:val="0F1115"/>
+                <w:spacing w:val="0"/>
+                <w:kern w:val="0"/>
+                <w:sz w:val="21"/>
+                <w:szCs w:val="21"/>
+                <w:lang w:val="en-US" w:eastAsia="zh-CN" w:bidi="ar"/>
+              </w:rPr>
+            </w:pPr>
+            <w:r>
+              <w:rPr>
+                <w:rFonts w:hint="default" w:ascii="宋体" w:hAnsi="宋体" w:eastAsia="宋体" w:cs="宋体"/>
+                <w:i w:val="0"/>
+                <w:iCs w:val="0"/>
+                <w:caps w:val="0"/>
+                <w:color w:val="0F1115"/>
+                <w:spacing w:val="0"/>
+                <w:kern w:val="0"/>
+                <w:sz w:val="21"/>
+                <w:szCs w:val="21"/>
+                <w:lang w:val="en-US" w:eastAsia="zh-CN" w:bidi="ar"/>
+              </w:rPr>
+              <w:t>学员姓名</w:t>
+            </w:r>
+          </w:p>
+        </w:tc>
+      </w:tr>
+      <w:tr>
+        <w:trPr>
+          <w:trHeight w:val="0" w:hRule="atLeast"/>
+          <w:jc w:val="center"/>
+        </w:trPr>
+        <w:tc>
+          <w:tcPr>
+            <w:tcW w:w="1298" w:type="dxa"/>
+            <w:tcBorders>
+              <w:top w:val="single" w:color="000000" w:sz="4" w:space="0"/>
+              <w:left w:val="single" w:color="000000" w:sz="4" w:space="0"/>
+              <w:bottom w:val="single" w:color="000000" w:sz="4" w:space="0"/>
+              <w:right w:val="single" w:color="000000" w:sz="4" w:space="0"/>
+            </w:tcBorders>
+            <w:shd w:val="clear" w:color="auto" w:fill="FFFFFF"/>
+            <w:vAlign w:val="center"/>
+          </w:tcPr>
+          <w:p>
+            <w:pPr>
+              <w:keepNext w:val="0"/>
+              <w:keepLines w:val="0"/>
+              <w:widowControl/>
+              <w:suppressLineNumbers w:val="0"/>
+              <w:spacing w:line="250" w:lineRule="atLeast"/>
+              <w:jc w:val="left"/>
+              <w:rPr>
+                <w:rFonts w:hint="eastAsia" w:ascii="宋体" w:hAnsi="宋体" w:eastAsia="宋体" w:cs="宋体"/>
+                <w:i w:val="0"/>
+                <w:iCs w:val="0"/>
+                <w:caps w:val="0"/>
+                <w:color w:val="0F1115"/>
+                <w:spacing w:val="0"/>
+                <w:kern w:val="0"/>
+                <w:sz w:val="21"/>
+                <w:szCs w:val="21"/>
+                <w:lang w:val="en-US" w:eastAsia="zh-CN" w:bidi="ar"/>
+              </w:rPr>
+            </w:pPr>
+            <w:r>
+              <w:rPr>
+                <w:rFonts w:hint="default" w:ascii="宋体" w:hAnsi="宋体" w:eastAsia="宋体" w:cs="宋体"/>
+                <w:i w:val="0"/>
+                <w:iCs w:val="0"/>
+                <w:caps w:val="0"/>
+                <w:color w:val="0F1115"/>
+                <w:spacing w:val="0"/>
+                <w:kern w:val="0"/>
+                <w:sz w:val="21"/>
+                <w:szCs w:val="21"/>
+                <w:lang w:val="en-US" w:eastAsia="zh-CN" w:bidi="ar"/>
+              </w:rPr>
+              <w:t>student_age</w:t>
+            </w:r>
+          </w:p>
+        </w:tc>
+        <w:tc>
+          <w:tcPr>
+            <w:tcW w:w="1545" w:type="dxa"/>
+            <w:tcBorders>
+              <w:top w:val="single" w:color="000000" w:sz="4" w:space="0"/>
+              <w:left w:val="single" w:color="000000" w:sz="4" w:space="0"/>
+              <w:bottom w:val="single" w:color="000000" w:sz="4" w:space="0"/>
+              <w:right w:val="single" w:color="000000" w:sz="4" w:space="0"/>
+            </w:tcBorders>
+            <w:shd w:val="clear" w:color="auto" w:fill="FFFFFF"/>
+            <w:vAlign w:val="center"/>
+          </w:tcPr>
+          <w:p>
+            <w:pPr>
+              <w:keepNext w:val="0"/>
+              <w:keepLines w:val="0"/>
+              <w:widowControl/>
+              <w:suppressLineNumbers w:val="0"/>
+              <w:spacing w:line="250" w:lineRule="atLeast"/>
+              <w:jc w:val="left"/>
+              <w:rPr>
+                <w:rFonts w:hint="eastAsia" w:ascii="宋体" w:hAnsi="宋体" w:eastAsia="宋体" w:cs="宋体"/>
+                <w:i w:val="0"/>
+                <w:iCs w:val="0"/>
+                <w:caps w:val="0"/>
+                <w:color w:val="0F1115"/>
+                <w:spacing w:val="0"/>
+                <w:kern w:val="0"/>
+                <w:sz w:val="21"/>
+                <w:szCs w:val="21"/>
+                <w:lang w:val="en-US" w:eastAsia="zh-CN" w:bidi="ar"/>
+              </w:rPr>
+            </w:pPr>
+            <w:r>
+              <w:rPr>
+                <w:rFonts w:hint="default" w:ascii="宋体" w:hAnsi="宋体" w:eastAsia="宋体" w:cs="宋体"/>
+                <w:i w:val="0"/>
+                <w:iCs w:val="0"/>
+                <w:caps w:val="0"/>
+                <w:color w:val="0F1115"/>
+                <w:spacing w:val="0"/>
+                <w:kern w:val="0"/>
+                <w:sz w:val="21"/>
+                <w:szCs w:val="21"/>
+                <w:lang w:val="en-US" w:eastAsia="zh-CN" w:bidi="ar"/>
+              </w:rPr>
+              <w:t>int</w:t>
+            </w:r>
+          </w:p>
+        </w:tc>
+        <w:tc>
+          <w:tcPr>
+            <w:tcW w:w="1703" w:type="dxa"/>
+            <w:tcBorders>
+              <w:top w:val="single" w:color="000000" w:sz="4" w:space="0"/>
+              <w:left w:val="single" w:color="000000" w:sz="4" w:space="0"/>
+              <w:bottom w:val="single" w:color="000000" w:sz="4" w:space="0"/>
+              <w:right w:val="single" w:color="000000" w:sz="4" w:space="0"/>
+            </w:tcBorders>
+            <w:shd w:val="clear" w:color="auto" w:fill="FFFFFF"/>
+            <w:vAlign w:val="center"/>
+          </w:tcPr>
+          <w:p>
+            <w:pPr>
+              <w:keepNext w:val="0"/>
+              <w:keepLines w:val="0"/>
+              <w:widowControl/>
+              <w:suppressLineNumbers w:val="0"/>
+              <w:spacing w:line="250" w:lineRule="atLeast"/>
+              <w:jc w:val="left"/>
+              <w:rPr>
+                <w:rFonts w:hint="eastAsia" w:ascii="宋体" w:hAnsi="宋体" w:eastAsia="宋体" w:cs="宋体"/>
+                <w:i w:val="0"/>
+                <w:iCs w:val="0"/>
+                <w:caps w:val="0"/>
+                <w:color w:val="0F1115"/>
+                <w:spacing w:val="0"/>
+                <w:kern w:val="0"/>
+                <w:sz w:val="21"/>
+                <w:szCs w:val="21"/>
+                <w:lang w:val="en-US" w:eastAsia="zh-CN" w:bidi="ar"/>
+              </w:rPr>
+            </w:pPr>
+            <w:r>
+              <w:rPr>
+                <w:rFonts w:hint="default" w:ascii="宋体" w:hAnsi="宋体" w:eastAsia="宋体" w:cs="宋体"/>
+                <w:i w:val="0"/>
+                <w:iCs w:val="0"/>
+                <w:caps w:val="0"/>
+                <w:color w:val="0F1115"/>
+                <w:spacing w:val="0"/>
+                <w:kern w:val="0"/>
+                <w:sz w:val="21"/>
+                <w:szCs w:val="21"/>
+                <w:lang w:val="en-US" w:eastAsia="zh-CN" w:bidi="ar"/>
+              </w:rPr>
+              <w:t>否</w:t>
+            </w:r>
+          </w:p>
+        </w:tc>
+        <w:tc>
+          <w:tcPr>
+            <w:tcW w:w="1628" w:type="dxa"/>
+            <w:tcBorders>
+              <w:top w:val="single" w:color="000000" w:sz="4" w:space="0"/>
+              <w:left w:val="single" w:color="000000" w:sz="4" w:space="0"/>
+              <w:bottom w:val="single" w:color="000000" w:sz="4" w:space="0"/>
+              <w:right w:val="single" w:color="000000" w:sz="4" w:space="0"/>
+            </w:tcBorders>
+            <w:shd w:val="clear" w:color="auto" w:fill="FFFFFF"/>
+            <w:vAlign w:val="center"/>
+          </w:tcPr>
+          <w:p>
+            <w:pPr>
+              <w:keepNext w:val="0"/>
+              <w:keepLines w:val="0"/>
+              <w:widowControl/>
+              <w:suppressLineNumbers w:val="0"/>
+              <w:spacing w:line="250" w:lineRule="atLeast"/>
+              <w:jc w:val="left"/>
+              <w:rPr>
+                <w:rFonts w:hint="eastAsia" w:ascii="宋体" w:hAnsi="宋体" w:eastAsia="宋体" w:cs="宋体"/>
+                <w:i w:val="0"/>
+                <w:iCs w:val="0"/>
+                <w:caps w:val="0"/>
+                <w:color w:val="0F1115"/>
+                <w:spacing w:val="0"/>
+                <w:kern w:val="0"/>
+                <w:sz w:val="21"/>
+                <w:szCs w:val="21"/>
+                <w:lang w:val="en-US" w:eastAsia="zh-CN" w:bidi="ar"/>
+              </w:rPr>
+            </w:pPr>
+            <w:r>
+              <w:rPr>
+                <w:rFonts w:hint="default" w:ascii="宋体" w:hAnsi="宋体" w:eastAsia="宋体" w:cs="宋体"/>
+                <w:i w:val="0"/>
+                <w:iCs w:val="0"/>
+                <w:caps w:val="0"/>
+                <w:color w:val="0F1115"/>
+                <w:spacing w:val="0"/>
+                <w:kern w:val="0"/>
+                <w:sz w:val="21"/>
+                <w:szCs w:val="21"/>
+                <w:lang w:val="en-US" w:eastAsia="zh-CN" w:bidi="ar"/>
+              </w:rPr>
+              <w:t>是</w:t>
+            </w:r>
+          </w:p>
+        </w:tc>
+        <w:tc>
+          <w:tcPr>
+            <w:tcW w:w="2159" w:type="dxa"/>
+            <w:tcBorders>
+              <w:top w:val="single" w:color="000000" w:sz="4" w:space="0"/>
+              <w:left w:val="single" w:color="000000" w:sz="4" w:space="0"/>
+              <w:bottom w:val="single" w:color="000000" w:sz="4" w:space="0"/>
+              <w:right w:val="single" w:color="000000" w:sz="4" w:space="0"/>
+            </w:tcBorders>
+            <w:shd w:val="clear" w:color="auto" w:fill="FFFFFF"/>
+            <w:vAlign w:val="center"/>
+          </w:tcPr>
+          <w:p>
+            <w:pPr>
+              <w:keepNext w:val="0"/>
+              <w:keepLines w:val="0"/>
+              <w:widowControl/>
+              <w:suppressLineNumbers w:val="0"/>
+              <w:spacing w:line="250" w:lineRule="atLeast"/>
+              <w:jc w:val="left"/>
+              <w:rPr>
+                <w:rFonts w:hint="eastAsia" w:ascii="宋体" w:hAnsi="宋体" w:eastAsia="宋体" w:cs="宋体"/>
+                <w:i w:val="0"/>
+                <w:iCs w:val="0"/>
+                <w:caps w:val="0"/>
+                <w:color w:val="0F1115"/>
+                <w:spacing w:val="0"/>
+                <w:kern w:val="0"/>
+                <w:sz w:val="21"/>
+                <w:szCs w:val="21"/>
+                <w:lang w:val="en-US" w:eastAsia="zh-CN" w:bidi="ar"/>
+              </w:rPr>
+            </w:pPr>
+            <w:r>
+              <w:rPr>
+                <w:rFonts w:hint="default" w:ascii="宋体" w:hAnsi="宋体" w:eastAsia="宋体" w:cs="宋体"/>
+                <w:i w:val="0"/>
+                <w:iCs w:val="0"/>
+                <w:caps w:val="0"/>
+                <w:color w:val="0F1115"/>
+                <w:spacing w:val="0"/>
+                <w:kern w:val="0"/>
+                <w:sz w:val="21"/>
+                <w:szCs w:val="21"/>
+                <w:lang w:val="en-US" w:eastAsia="zh-CN" w:bidi="ar"/>
+              </w:rPr>
+              <w:t>年龄</w:t>
+            </w:r>
+          </w:p>
+        </w:tc>
+      </w:tr>
+      <w:tr>
+        <w:trPr>
+          <w:trHeight w:val="0" w:hRule="atLeast"/>
+          <w:jc w:val="center"/>
+        </w:trPr>
+        <w:tc>
+          <w:tcPr>
+            <w:tcW w:w="1298" w:type="dxa"/>
+            <w:tcBorders>
+              <w:top w:val="single" w:color="000000" w:sz="4" w:space="0"/>
+              <w:left w:val="single" w:color="000000" w:sz="4" w:space="0"/>
+              <w:bottom w:val="single" w:color="000000" w:sz="4" w:space="0"/>
+              <w:right w:val="single" w:color="000000" w:sz="4" w:space="0"/>
+            </w:tcBorders>
+            <w:shd w:val="clear" w:color="auto" w:fill="FFFFFF"/>
+            <w:vAlign w:val="center"/>
+          </w:tcPr>
+          <w:p>
+            <w:pPr>
+              <w:keepNext w:val="0"/>
+              <w:keepLines w:val="0"/>
+              <w:widowControl/>
+              <w:suppressLineNumbers w:val="0"/>
+              <w:spacing w:line="250" w:lineRule="atLeast"/>
+              <w:jc w:val="left"/>
+              <w:rPr>
+                <w:rFonts w:hint="eastAsia" w:ascii="宋体" w:hAnsi="宋体" w:eastAsia="宋体" w:cs="宋体"/>
+                <w:i w:val="0"/>
+                <w:iCs w:val="0"/>
+                <w:caps w:val="0"/>
+                <w:color w:val="0F1115"/>
+                <w:spacing w:val="0"/>
+                <w:kern w:val="0"/>
+                <w:sz w:val="21"/>
+                <w:szCs w:val="21"/>
+                <w:lang w:val="en-US" w:eastAsia="zh-CN" w:bidi="ar"/>
+              </w:rPr>
+            </w:pPr>
+            <w:r>
+              <w:rPr>
+                <w:rFonts w:hint="default" w:ascii="宋体" w:hAnsi="宋体" w:eastAsia="宋体" w:cs="宋体"/>
+                <w:i w:val="0"/>
+                <w:iCs w:val="0"/>
+                <w:caps w:val="0"/>
+                <w:color w:val="0F1115"/>
+                <w:spacing w:val="0"/>
+                <w:kern w:val="0"/>
+                <w:sz w:val="21"/>
+                <w:szCs w:val="21"/>
+                <w:lang w:val="en-US" w:eastAsia="zh-CN" w:bidi="ar"/>
+              </w:rPr>
+              <w:t>student_gender</w:t>
+            </w:r>
+          </w:p>
+        </w:tc>
+        <w:tc>
+          <w:tcPr>
+            <w:tcW w:w="1545" w:type="dxa"/>
+            <w:tcBorders>
+              <w:top w:val="single" w:color="000000" w:sz="4" w:space="0"/>
+              <w:left w:val="single" w:color="000000" w:sz="4" w:space="0"/>
+              <w:bottom w:val="single" w:color="000000" w:sz="4" w:space="0"/>
+              <w:right w:val="single" w:color="000000" w:sz="4" w:space="0"/>
+            </w:tcBorders>
+            <w:shd w:val="clear" w:color="auto" w:fill="FFFFFF"/>
+            <w:vAlign w:val="center"/>
+          </w:tcPr>
+          <w:p>
+            <w:pPr>
+              <w:keepNext w:val="0"/>
+              <w:keepLines w:val="0"/>
+              <w:widowControl/>
+              <w:suppressLineNumbers w:val="0"/>
+              <w:spacing w:line="250" w:lineRule="atLeast"/>
+              <w:jc w:val="left"/>
+              <w:rPr>
+                <w:rFonts w:hint="eastAsia" w:ascii="宋体" w:hAnsi="宋体" w:eastAsia="宋体" w:cs="宋体"/>
+                <w:i w:val="0"/>
+                <w:iCs w:val="0"/>
+                <w:caps w:val="0"/>
+                <w:color w:val="0F1115"/>
+                <w:spacing w:val="0"/>
+                <w:kern w:val="0"/>
+                <w:sz w:val="21"/>
+                <w:szCs w:val="21"/>
+                <w:lang w:val="en-US" w:eastAsia="zh-CN" w:bidi="ar"/>
+              </w:rPr>
+            </w:pPr>
+            <w:r>
+              <w:rPr>
+                <w:rFonts w:hint="default" w:ascii="宋体" w:hAnsi="宋体" w:eastAsia="宋体" w:cs="宋体"/>
+                <w:i w:val="0"/>
+                <w:iCs w:val="0"/>
+                <w:caps w:val="0"/>
+                <w:color w:val="0F1115"/>
+                <w:spacing w:val="0"/>
+                <w:kern w:val="0"/>
+                <w:sz w:val="21"/>
+                <w:szCs w:val="21"/>
+                <w:lang w:val="en-US" w:eastAsia="zh-CN" w:bidi="ar"/>
+              </w:rPr>
+              <w:t>varchar(3)</w:t>
+            </w:r>
+          </w:p>
+        </w:tc>
+        <w:tc>
+          <w:tcPr>
+            <w:tcW w:w="1703" w:type="dxa"/>
+            <w:tcBorders>
+              <w:top w:val="single" w:color="000000" w:sz="4" w:space="0"/>
+              <w:left w:val="single" w:color="000000" w:sz="4" w:space="0"/>
+              <w:bottom w:val="single" w:color="000000" w:sz="4" w:space="0"/>
+              <w:right w:val="single" w:color="000000" w:sz="4" w:space="0"/>
+            </w:tcBorders>
+            <w:shd w:val="clear" w:color="auto" w:fill="FFFFFF"/>
+            <w:vAlign w:val="center"/>
+          </w:tcPr>
+          <w:p>
+            <w:pPr>
+              <w:keepNext w:val="0"/>
+              <w:keepLines w:val="0"/>
+              <w:widowControl/>
+              <w:suppressLineNumbers w:val="0"/>
+              <w:spacing w:line="250" w:lineRule="atLeast"/>
+              <w:jc w:val="left"/>
+              <w:rPr>
+                <w:rFonts w:hint="eastAsia" w:ascii="宋体" w:hAnsi="宋体" w:eastAsia="宋体" w:cs="宋体"/>
+                <w:i w:val="0"/>
+                <w:iCs w:val="0"/>
+                <w:caps w:val="0"/>
+                <w:color w:val="0F1115"/>
+                <w:spacing w:val="0"/>
+                <w:kern w:val="0"/>
+                <w:sz w:val="21"/>
+                <w:szCs w:val="21"/>
+                <w:lang w:val="en-US" w:eastAsia="zh-CN" w:bidi="ar"/>
+              </w:rPr>
+            </w:pPr>
+            <w:r>
+              <w:rPr>
+                <w:rFonts w:hint="default" w:ascii="宋体" w:hAnsi="宋体" w:eastAsia="宋体" w:cs="宋体"/>
+                <w:i w:val="0"/>
+                <w:iCs w:val="0"/>
+                <w:caps w:val="0"/>
+                <w:color w:val="0F1115"/>
+                <w:spacing w:val="0"/>
+                <w:kern w:val="0"/>
+                <w:sz w:val="21"/>
+                <w:szCs w:val="21"/>
+                <w:lang w:val="en-US" w:eastAsia="zh-CN" w:bidi="ar"/>
+              </w:rPr>
+              <w:t>否</w:t>
+            </w:r>
+          </w:p>
+        </w:tc>
+        <w:tc>
+          <w:tcPr>
+            <w:tcW w:w="1628" w:type="dxa"/>
+            <w:tcBorders>
+              <w:top w:val="single" w:color="000000" w:sz="4" w:space="0"/>
+              <w:left w:val="single" w:color="000000" w:sz="4" w:space="0"/>
+              <w:bottom w:val="single" w:color="000000" w:sz="4" w:space="0"/>
+              <w:right w:val="single" w:color="000000" w:sz="4" w:space="0"/>
+            </w:tcBorders>
+            <w:shd w:val="clear" w:color="auto" w:fill="FFFFFF"/>
+            <w:vAlign w:val="center"/>
+          </w:tcPr>
+          <w:p>
+            <w:pPr>
+              <w:keepNext w:val="0"/>
+              <w:keepLines w:val="0"/>
+              <w:widowControl/>
+              <w:suppressLineNumbers w:val="0"/>
+              <w:spacing w:line="250" w:lineRule="atLeast"/>
+              <w:jc w:val="left"/>
+              <w:rPr>
+                <w:rFonts w:hint="eastAsia" w:ascii="宋体" w:hAnsi="宋体" w:eastAsia="宋体" w:cs="宋体"/>
+                <w:i w:val="0"/>
+                <w:iCs w:val="0"/>
+                <w:caps w:val="0"/>
+                <w:color w:val="0F1115"/>
+                <w:spacing w:val="0"/>
+                <w:kern w:val="0"/>
+                <w:sz w:val="21"/>
+                <w:szCs w:val="21"/>
+                <w:lang w:val="en-US" w:eastAsia="zh-CN" w:bidi="ar"/>
+              </w:rPr>
+            </w:pPr>
+            <w:r>
+              <w:rPr>
+                <w:rFonts w:hint="default" w:ascii="宋体" w:hAnsi="宋体" w:eastAsia="宋体" w:cs="宋体"/>
+                <w:i w:val="0"/>
+                <w:iCs w:val="0"/>
+                <w:caps w:val="0"/>
+                <w:color w:val="0F1115"/>
+                <w:spacing w:val="0"/>
+                <w:kern w:val="0"/>
+                <w:sz w:val="21"/>
+                <w:szCs w:val="21"/>
+                <w:lang w:val="en-US" w:eastAsia="zh-CN" w:bidi="ar"/>
+              </w:rPr>
+              <w:t>是</w:t>
+            </w:r>
+          </w:p>
+        </w:tc>
+        <w:tc>
+          <w:tcPr>
+            <w:tcW w:w="2159" w:type="dxa"/>
+            <w:tcBorders>
+              <w:top w:val="single" w:color="000000" w:sz="4" w:space="0"/>
+              <w:left w:val="single" w:color="000000" w:sz="4" w:space="0"/>
+              <w:bottom w:val="single" w:color="000000" w:sz="4" w:space="0"/>
+              <w:right w:val="single" w:color="000000" w:sz="4" w:space="0"/>
+            </w:tcBorders>
+            <w:shd w:val="clear" w:color="auto" w:fill="FFFFFF"/>
+            <w:vAlign w:val="center"/>
+          </w:tcPr>
+          <w:p>
+            <w:pPr>
+              <w:keepNext w:val="0"/>
+              <w:keepLines w:val="0"/>
+              <w:widowControl/>
+              <w:suppressLineNumbers w:val="0"/>
+              <w:spacing w:line="250" w:lineRule="atLeast"/>
+              <w:jc w:val="left"/>
+              <w:rPr>
+                <w:rFonts w:hint="eastAsia" w:ascii="宋体" w:hAnsi="宋体" w:eastAsia="宋体" w:cs="宋体"/>
+                <w:i w:val="0"/>
+                <w:iCs w:val="0"/>
+                <w:caps w:val="0"/>
+                <w:color w:val="0F1115"/>
+                <w:spacing w:val="0"/>
+                <w:kern w:val="0"/>
+                <w:sz w:val="21"/>
+                <w:szCs w:val="21"/>
+                <w:lang w:val="en-US" w:eastAsia="zh-CN" w:bidi="ar"/>
+              </w:rPr>
+            </w:pPr>
+            <w:r>
+              <w:rPr>
+                <w:rFonts w:hint="default" w:ascii="宋体" w:hAnsi="宋体" w:eastAsia="宋体" w:cs="宋体"/>
+                <w:i w:val="0"/>
+                <w:iCs w:val="0"/>
+                <w:caps w:val="0"/>
+                <w:color w:val="0F1115"/>
+                <w:spacing w:val="0"/>
+                <w:kern w:val="0"/>
+                <w:sz w:val="21"/>
+                <w:szCs w:val="21"/>
+                <w:lang w:val="en-US" w:eastAsia="zh-CN" w:bidi="ar"/>
+              </w:rPr>
+              <w:t>性别</w:t>
+            </w:r>
+          </w:p>
+        </w:tc>
+      </w:tr>
+      <w:tr>
+        <w:trPr>
+          <w:trHeight w:val="0" w:hRule="atLeast"/>
+          <w:jc w:val="center"/>
+        </w:trPr>
+        <w:tc>
+          <w:tcPr>
+            <w:tcW w:w="1298" w:type="dxa"/>
+            <w:tcBorders>
+              <w:top w:val="single" w:color="000000" w:sz="4" w:space="0"/>
+              <w:left w:val="single" w:color="000000" w:sz="4" w:space="0"/>
+              <w:bottom w:val="single" w:color="000000" w:sz="4" w:space="0"/>
+              <w:right w:val="single" w:color="000000" w:sz="4" w:space="0"/>
+            </w:tcBorders>
+            <w:shd w:val="clear" w:color="auto" w:fill="FFFFFF"/>
+            <w:vAlign w:val="center"/>
+          </w:tcPr>
+          <w:p>
+            <w:pPr>
+              <w:keepNext w:val="0"/>
+              <w:keepLines w:val="0"/>
+              <w:widowControl/>
+              <w:suppressLineNumbers w:val="0"/>
+              <w:spacing w:line="250" w:lineRule="atLeast"/>
+              <w:jc w:val="left"/>
+              <w:rPr>
+                <w:rFonts w:hint="eastAsia" w:ascii="宋体" w:hAnsi="宋体" w:eastAsia="宋体" w:cs="宋体"/>
+                <w:i w:val="0"/>
+                <w:iCs w:val="0"/>
+                <w:caps w:val="0"/>
+                <w:color w:val="0F1115"/>
+                <w:spacing w:val="0"/>
+                <w:kern w:val="0"/>
+                <w:sz w:val="21"/>
+                <w:szCs w:val="21"/>
+                <w:lang w:val="en-US" w:eastAsia="zh-CN" w:bidi="ar"/>
+              </w:rPr>
+            </w:pPr>
+            <w:r>
+              <w:rPr>
+                <w:rFonts w:hint="default" w:ascii="宋体" w:hAnsi="宋体" w:eastAsia="宋体" w:cs="宋体"/>
+                <w:i w:val="0"/>
+                <w:iCs w:val="0"/>
+                <w:caps w:val="0"/>
+                <w:color w:val="0F1115"/>
+                <w:spacing w:val="0"/>
+                <w:kern w:val="0"/>
+                <w:sz w:val="21"/>
+                <w:szCs w:val="21"/>
+                <w:lang w:val="en-US" w:eastAsia="zh-CN" w:bidi="ar"/>
+              </w:rPr>
+              <w:t>contact_info</w:t>
+            </w:r>
+          </w:p>
+        </w:tc>
+        <w:tc>
+          <w:tcPr>
+            <w:tcW w:w="1545" w:type="dxa"/>
+            <w:tcBorders>
+              <w:top w:val="single" w:color="000000" w:sz="4" w:space="0"/>
+              <w:left w:val="single" w:color="000000" w:sz="4" w:space="0"/>
+              <w:bottom w:val="single" w:color="000000" w:sz="4" w:space="0"/>
+              <w:right w:val="single" w:color="000000" w:sz="4" w:space="0"/>
+            </w:tcBorders>
+            <w:shd w:val="clear" w:color="auto" w:fill="FFFFFF"/>
+            <w:vAlign w:val="center"/>
+          </w:tcPr>
+          <w:p>
+            <w:pPr>
+              <w:keepNext w:val="0"/>
+              <w:keepLines w:val="0"/>
+              <w:widowControl/>
+              <w:suppressLineNumbers w:val="0"/>
+              <w:spacing w:line="250" w:lineRule="atLeast"/>
+              <w:jc w:val="left"/>
+              <w:rPr>
+                <w:rFonts w:hint="eastAsia" w:ascii="宋体" w:hAnsi="宋体" w:eastAsia="宋体" w:cs="宋体"/>
+                <w:i w:val="0"/>
+                <w:iCs w:val="0"/>
+                <w:caps w:val="0"/>
+                <w:color w:val="0F1115"/>
+                <w:spacing w:val="0"/>
+                <w:kern w:val="0"/>
+                <w:sz w:val="21"/>
+                <w:szCs w:val="21"/>
+                <w:lang w:val="en-US" w:eastAsia="zh-CN" w:bidi="ar"/>
+              </w:rPr>
+            </w:pPr>
+            <w:r>
+              <w:rPr>
+                <w:rFonts w:hint="default" w:ascii="宋体" w:hAnsi="宋体" w:eastAsia="宋体" w:cs="宋体"/>
+                <w:i w:val="0"/>
+                <w:iCs w:val="0"/>
+                <w:caps w:val="0"/>
+                <w:color w:val="0F1115"/>
+                <w:spacing w:val="0"/>
+                <w:kern w:val="0"/>
+                <w:sz w:val="21"/>
+                <w:szCs w:val="21"/>
+                <w:lang w:val="en-US" w:eastAsia="zh-CN" w:bidi="ar"/>
+              </w:rPr>
+              <w:t>varchar(100)</w:t>
+            </w:r>
+          </w:p>
+        </w:tc>
+        <w:tc>
+          <w:tcPr>
+            <w:tcW w:w="1703" w:type="dxa"/>
+            <w:tcBorders>
+              <w:top w:val="single" w:color="000000" w:sz="4" w:space="0"/>
+              <w:left w:val="single" w:color="000000" w:sz="4" w:space="0"/>
+              <w:bottom w:val="single" w:color="000000" w:sz="4" w:space="0"/>
+              <w:right w:val="single" w:color="000000" w:sz="4" w:space="0"/>
+            </w:tcBorders>
+            <w:shd w:val="clear" w:color="auto" w:fill="FFFFFF"/>
+            <w:vAlign w:val="center"/>
+          </w:tcPr>
+          <w:p>
+            <w:pPr>
+              <w:keepNext w:val="0"/>
+              <w:keepLines w:val="0"/>
+              <w:widowControl/>
+              <w:suppressLineNumbers w:val="0"/>
+              <w:spacing w:line="250" w:lineRule="atLeast"/>
+              <w:jc w:val="left"/>
+              <w:rPr>
+                <w:rFonts w:hint="eastAsia" w:ascii="宋体" w:hAnsi="宋体" w:eastAsia="宋体" w:cs="宋体"/>
+                <w:i w:val="0"/>
+                <w:iCs w:val="0"/>
+                <w:caps w:val="0"/>
+                <w:color w:val="0F1115"/>
+                <w:spacing w:val="0"/>
+                <w:kern w:val="0"/>
+                <w:sz w:val="21"/>
+                <w:szCs w:val="21"/>
+                <w:lang w:val="en-US" w:eastAsia="zh-CN" w:bidi="ar"/>
+              </w:rPr>
+            </w:pPr>
+            <w:r>
+              <w:rPr>
+                <w:rFonts w:hint="default" w:ascii="宋体" w:hAnsi="宋体" w:eastAsia="宋体" w:cs="宋体"/>
+                <w:i w:val="0"/>
+                <w:iCs w:val="0"/>
+                <w:caps w:val="0"/>
+                <w:color w:val="0F1115"/>
+                <w:spacing w:val="0"/>
+                <w:kern w:val="0"/>
+                <w:sz w:val="21"/>
+                <w:szCs w:val="21"/>
+                <w:lang w:val="en-US" w:eastAsia="zh-CN" w:bidi="ar"/>
+              </w:rPr>
+              <w:t>否</w:t>
+            </w:r>
+          </w:p>
+        </w:tc>
+        <w:tc>
+          <w:tcPr>
+            <w:tcW w:w="1628" w:type="dxa"/>
+            <w:tcBorders>
+              <w:top w:val="single" w:color="000000" w:sz="4" w:space="0"/>
+              <w:left w:val="single" w:color="000000" w:sz="4" w:space="0"/>
+              <w:bottom w:val="single" w:color="000000" w:sz="4" w:space="0"/>
+              <w:right w:val="single" w:color="000000" w:sz="4" w:space="0"/>
+            </w:tcBorders>
+            <w:shd w:val="clear" w:color="auto" w:fill="FFFFFF"/>
+            <w:vAlign w:val="center"/>
+          </w:tcPr>
+          <w:p>
+            <w:pPr>
+              <w:keepNext w:val="0"/>
+              <w:keepLines w:val="0"/>
+              <w:widowControl/>
+              <w:suppressLineNumbers w:val="0"/>
+              <w:spacing w:line="250" w:lineRule="atLeast"/>
+              <w:jc w:val="left"/>
+              <w:rPr>
+                <w:rFonts w:hint="eastAsia" w:ascii="宋体" w:hAnsi="宋体" w:eastAsia="宋体" w:cs="宋体"/>
+                <w:i w:val="0"/>
+                <w:iCs w:val="0"/>
+                <w:caps w:val="0"/>
+                <w:color w:val="0F1115"/>
+                <w:spacing w:val="0"/>
+                <w:kern w:val="0"/>
+                <w:sz w:val="21"/>
+                <w:szCs w:val="21"/>
+                <w:lang w:val="en-US" w:eastAsia="zh-CN" w:bidi="ar"/>
+              </w:rPr>
+            </w:pPr>
+            <w:r>
+              <w:rPr>
+                <w:rFonts w:hint="default" w:ascii="宋体" w:hAnsi="宋体" w:eastAsia="宋体" w:cs="宋体"/>
+                <w:i w:val="0"/>
+                <w:iCs w:val="0"/>
+                <w:caps w:val="0"/>
+                <w:color w:val="0F1115"/>
+                <w:spacing w:val="0"/>
+                <w:kern w:val="0"/>
+                <w:sz w:val="21"/>
+                <w:szCs w:val="21"/>
+                <w:lang w:val="en-US" w:eastAsia="zh-CN" w:bidi="ar"/>
+              </w:rPr>
+              <w:t>是</w:t>
+            </w:r>
+          </w:p>
+        </w:tc>
+        <w:tc>
+          <w:tcPr>
+            <w:tcW w:w="2159" w:type="dxa"/>
+            <w:tcBorders>
+              <w:top w:val="single" w:color="000000" w:sz="4" w:space="0"/>
+              <w:left w:val="single" w:color="000000" w:sz="4" w:space="0"/>
+              <w:bottom w:val="single" w:color="000000" w:sz="4" w:space="0"/>
+              <w:right w:val="single" w:color="000000" w:sz="4" w:space="0"/>
+            </w:tcBorders>
+            <w:shd w:val="clear" w:color="auto" w:fill="FFFFFF"/>
+            <w:vAlign w:val="center"/>
+          </w:tcPr>
+          <w:p>
+            <w:pPr>
+              <w:keepNext w:val="0"/>
+              <w:keepLines w:val="0"/>
+              <w:widowControl/>
+              <w:suppressLineNumbers w:val="0"/>
+              <w:spacing w:line="250" w:lineRule="atLeast"/>
+              <w:jc w:val="left"/>
+              <w:rPr>
+                <w:rFonts w:hint="eastAsia" w:ascii="宋体" w:hAnsi="宋体" w:eastAsia="宋体" w:cs="宋体"/>
+                <w:i w:val="0"/>
+                <w:iCs w:val="0"/>
+                <w:caps w:val="0"/>
+                <w:color w:val="0F1115"/>
+                <w:spacing w:val="0"/>
+                <w:kern w:val="0"/>
+                <w:sz w:val="21"/>
+                <w:szCs w:val="21"/>
+                <w:lang w:val="en-US" w:eastAsia="zh-CN" w:bidi="ar"/>
+              </w:rPr>
+            </w:pPr>
+            <w:r>
+              <w:rPr>
+                <w:rFonts w:hint="default" w:ascii="宋体" w:hAnsi="宋体" w:eastAsia="宋体" w:cs="宋体"/>
+                <w:i w:val="0"/>
+                <w:iCs w:val="0"/>
+                <w:caps w:val="0"/>
+                <w:color w:val="0F1115"/>
+                <w:spacing w:val="0"/>
+                <w:kern w:val="0"/>
+                <w:sz w:val="21"/>
+                <w:szCs w:val="21"/>
+                <w:lang w:val="en-US" w:eastAsia="zh-CN" w:bidi="ar"/>
+              </w:rPr>
+              <w:t>联系方式</w:t>
+            </w:r>
+          </w:p>
+        </w:tc>
+      </w:tr>
+      <w:tr>
+        <w:trPr>
+          <w:trHeight w:val="0" w:hRule="atLeast"/>
+          <w:jc w:val="center"/>
+        </w:trPr>
+        <w:tc>
+          <w:tcPr>
+            <w:tcW w:w="1298" w:type="dxa"/>
+            <w:tcBorders>
+              <w:top w:val="single" w:color="000000" w:sz="4" w:space="0"/>
+              <w:left w:val="single" w:color="000000" w:sz="4" w:space="0"/>
+              <w:bottom w:val="single" w:color="000000" w:sz="4" w:space="0"/>
+              <w:right w:val="single" w:color="000000" w:sz="4" w:space="0"/>
+            </w:tcBorders>
+            <w:shd w:val="clear" w:color="auto" w:fill="FFFFFF"/>
+            <w:vAlign w:val="center"/>
+          </w:tcPr>
+          <w:p>
+            <w:pPr>
+              <w:keepNext w:val="0"/>
+              <w:keepLines w:val="0"/>
+              <w:widowControl/>
+              <w:suppressLineNumbers w:val="0"/>
+              <w:spacing w:line="250" w:lineRule="atLeast"/>
+              <w:jc w:val="left"/>
+              <w:rPr>
+                <w:rFonts w:hint="default" w:ascii="宋体" w:hAnsi="宋体" w:eastAsia="宋体" w:cs="宋体"/>
+                <w:i w:val="0"/>
+                <w:iCs w:val="0"/>
+                <w:caps w:val="0"/>
+                <w:color w:val="0F1115"/>
+                <w:spacing w:val="0"/>
+                <w:kern w:val="0"/>
+                <w:sz w:val="21"/>
+                <w:szCs w:val="21"/>
+                <w:lang w:val="en-US" w:eastAsia="zh-CN" w:bidi="ar"/>
+              </w:rPr>
+            </w:pPr>
+            <w:r>
+              <w:rPr>
+                <w:rFonts w:hint="default" w:ascii="宋体" w:hAnsi="宋体" w:eastAsia="宋体" w:cs="宋体"/>
+                <w:i w:val="0"/>
+                <w:iCs w:val="0"/>
+                <w:caps w:val="0"/>
+                <w:color w:val="0F1115"/>
+                <w:spacing w:val="0"/>
+                <w:kern w:val="0"/>
+                <w:sz w:val="21"/>
+                <w:szCs w:val="21"/>
+                <w:lang w:val="en-US" w:eastAsia="zh-CN" w:bidi="ar"/>
+              </w:rPr>
+              <w:t>level</w:t>
+            </w:r>
+          </w:p>
+        </w:tc>
+        <w:tc>
+          <w:tcPr>
+            <w:tcW w:w="1545" w:type="dxa"/>
+            <w:tcBorders>
+              <w:top w:val="single" w:color="000000" w:sz="4" w:space="0"/>
+              <w:left w:val="single" w:color="000000" w:sz="4" w:space="0"/>
+              <w:bottom w:val="single" w:color="000000" w:sz="4" w:space="0"/>
+              <w:right w:val="single" w:color="000000" w:sz="4" w:space="0"/>
+            </w:tcBorders>
+            <w:shd w:val="clear" w:color="auto" w:fill="FFFFFF"/>
+            <w:vAlign w:val="center"/>
+          </w:tcPr>
+          <w:p>
+            <w:pPr>
+              <w:keepNext w:val="0"/>
+              <w:keepLines w:val="0"/>
+              <w:widowControl/>
+              <w:suppressLineNumbers w:val="0"/>
+              <w:spacing w:line="250" w:lineRule="atLeast"/>
+              <w:jc w:val="left"/>
+              <w:rPr>
+                <w:rFonts w:hint="default" w:ascii="宋体" w:hAnsi="宋体" w:eastAsia="宋体" w:cs="宋体"/>
+                <w:i w:val="0"/>
+                <w:iCs w:val="0"/>
+                <w:caps w:val="0"/>
+                <w:color w:val="0F1115"/>
+                <w:spacing w:val="0"/>
+                <w:kern w:val="0"/>
+                <w:sz w:val="21"/>
+                <w:szCs w:val="21"/>
+                <w:lang w:val="en-US" w:eastAsia="zh-CN" w:bidi="ar"/>
+              </w:rPr>
+            </w:pPr>
+            <w:r>
+              <w:rPr>
+                <w:rFonts w:hint="default" w:ascii="宋体" w:hAnsi="宋体" w:eastAsia="宋体" w:cs="宋体"/>
+                <w:i w:val="0"/>
+                <w:iCs w:val="0"/>
+                <w:caps w:val="0"/>
+                <w:color w:val="0F1115"/>
+                <w:spacing w:val="0"/>
+                <w:kern w:val="0"/>
+                <w:sz w:val="21"/>
+                <w:szCs w:val="21"/>
+                <w:lang w:val="en-US" w:eastAsia="zh-CN" w:bidi="ar"/>
+              </w:rPr>
+              <w:t>varchar(20)</w:t>
+            </w:r>
+          </w:p>
+        </w:tc>
+        <w:tc>
+          <w:tcPr>
+            <w:tcW w:w="1703" w:type="dxa"/>
+            <w:tcBorders>
+              <w:top w:val="single" w:color="000000" w:sz="4" w:space="0"/>
+              <w:left w:val="single" w:color="000000" w:sz="4" w:space="0"/>
+              <w:bottom w:val="single" w:color="000000" w:sz="4" w:space="0"/>
+              <w:right w:val="single" w:color="000000" w:sz="4" w:space="0"/>
+            </w:tcBorders>
+            <w:shd w:val="clear" w:color="auto" w:fill="FFFFFF"/>
+            <w:vAlign w:val="center"/>
+          </w:tcPr>
+          <w:p>
+            <w:pPr>
+              <w:keepNext w:val="0"/>
+              <w:keepLines w:val="0"/>
+              <w:widowControl/>
+              <w:suppressLineNumbers w:val="0"/>
+              <w:spacing w:line="250" w:lineRule="atLeast"/>
+              <w:jc w:val="left"/>
+              <w:rPr>
+                <w:rFonts w:hint="default" w:ascii="宋体" w:hAnsi="宋体" w:eastAsia="宋体" w:cs="宋体"/>
+                <w:i w:val="0"/>
+                <w:iCs w:val="0"/>
+                <w:caps w:val="0"/>
+                <w:color w:val="0F1115"/>
+                <w:spacing w:val="0"/>
+                <w:kern w:val="0"/>
+                <w:sz w:val="21"/>
+                <w:szCs w:val="21"/>
+                <w:lang w:val="en-US" w:eastAsia="zh-CN" w:bidi="ar"/>
+              </w:rPr>
+            </w:pPr>
+            <w:r>
+              <w:rPr>
+                <w:rFonts w:hint="default" w:ascii="宋体" w:hAnsi="宋体" w:eastAsia="宋体" w:cs="宋体"/>
+                <w:i w:val="0"/>
+                <w:iCs w:val="0"/>
+                <w:caps w:val="0"/>
+                <w:color w:val="0F1115"/>
+                <w:spacing w:val="0"/>
+                <w:kern w:val="0"/>
+                <w:sz w:val="21"/>
+                <w:szCs w:val="21"/>
+                <w:lang w:val="en-US" w:eastAsia="zh-CN" w:bidi="ar"/>
+              </w:rPr>
+              <w:t>否</w:t>
+            </w:r>
+          </w:p>
+        </w:tc>
+        <w:tc>
+          <w:tcPr>
+            <w:tcW w:w="1628" w:type="dxa"/>
+            <w:tcBorders>
+              <w:top w:val="single" w:color="000000" w:sz="4" w:space="0"/>
+              <w:left w:val="single" w:color="000000" w:sz="4" w:space="0"/>
+              <w:bottom w:val="single" w:color="000000" w:sz="4" w:space="0"/>
+              <w:right w:val="single" w:color="000000" w:sz="4" w:space="0"/>
+            </w:tcBorders>
+            <w:shd w:val="clear" w:color="auto" w:fill="FFFFFF"/>
+            <w:vAlign w:val="center"/>
+          </w:tcPr>
+          <w:p>
+            <w:pPr>
+              <w:keepNext w:val="0"/>
+              <w:keepLines w:val="0"/>
+              <w:widowControl/>
+              <w:suppressLineNumbers w:val="0"/>
+              <w:spacing w:line="250" w:lineRule="atLeast"/>
+              <w:jc w:val="left"/>
+              <w:rPr>
+                <w:rFonts w:hint="default" w:ascii="宋体" w:hAnsi="宋体" w:eastAsia="宋体" w:cs="宋体"/>
+                <w:i w:val="0"/>
+                <w:iCs w:val="0"/>
+                <w:caps w:val="0"/>
+                <w:color w:val="0F1115"/>
+                <w:spacing w:val="0"/>
+                <w:kern w:val="0"/>
+                <w:sz w:val="21"/>
+                <w:szCs w:val="21"/>
+                <w:lang w:val="en-US" w:eastAsia="zh-CN" w:bidi="ar"/>
+              </w:rPr>
+            </w:pPr>
+            <w:r>
+              <w:rPr>
+                <w:rFonts w:hint="default" w:ascii="宋体" w:hAnsi="宋体" w:eastAsia="宋体" w:cs="宋体"/>
+                <w:i w:val="0"/>
+                <w:iCs w:val="0"/>
+                <w:caps w:val="0"/>
+                <w:color w:val="0F1115"/>
+                <w:spacing w:val="0"/>
+                <w:kern w:val="0"/>
+                <w:sz w:val="21"/>
+                <w:szCs w:val="21"/>
+                <w:lang w:val="en-US" w:eastAsia="zh-CN" w:bidi="ar"/>
+              </w:rPr>
+              <w:t>是</w:t>
+            </w:r>
+          </w:p>
+        </w:tc>
+        <w:tc>
+          <w:tcPr>
+            <w:tcW w:w="2159" w:type="dxa"/>
+            <w:tcBorders>
+              <w:top w:val="single" w:color="000000" w:sz="4" w:space="0"/>
+              <w:left w:val="single" w:color="000000" w:sz="4" w:space="0"/>
+              <w:bottom w:val="single" w:color="000000" w:sz="4" w:space="0"/>
+              <w:right w:val="single" w:color="000000" w:sz="4" w:space="0"/>
+            </w:tcBorders>
+            <w:shd w:val="clear" w:color="auto" w:fill="FFFFFF"/>
+            <w:vAlign w:val="center"/>
+          </w:tcPr>
+          <w:p>
+            <w:pPr>
+              <w:keepNext w:val="0"/>
+              <w:keepLines w:val="0"/>
+              <w:widowControl/>
+              <w:suppressLineNumbers w:val="0"/>
+              <w:spacing w:line="250" w:lineRule="atLeast"/>
+              <w:jc w:val="left"/>
+              <w:rPr>
+                <w:rFonts w:hint="default" w:ascii="宋体" w:hAnsi="宋体" w:eastAsia="宋体" w:cs="宋体"/>
+                <w:i w:val="0"/>
+                <w:iCs w:val="0"/>
+                <w:caps w:val="0"/>
+                <w:color w:val="0F1115"/>
+                <w:spacing w:val="0"/>
+                <w:kern w:val="0"/>
+                <w:sz w:val="21"/>
+                <w:szCs w:val="21"/>
+                <w:lang w:val="en-US" w:eastAsia="zh-CN" w:bidi="ar"/>
+              </w:rPr>
+            </w:pPr>
+            <w:r>
+              <w:rPr>
+                <w:rFonts w:hint="default" w:ascii="宋体" w:hAnsi="宋体" w:eastAsia="宋体" w:cs="宋体"/>
+                <w:i w:val="0"/>
+                <w:iCs w:val="0"/>
+                <w:caps w:val="0"/>
+                <w:color w:val="0F1115"/>
+                <w:spacing w:val="0"/>
+                <w:kern w:val="0"/>
+                <w:sz w:val="21"/>
+                <w:szCs w:val="21"/>
+                <w:lang w:val="en-US" w:eastAsia="zh-CN" w:bidi="ar"/>
+              </w:rPr>
+              <w:t>水平等级</w:t>
+            </w:r>
+          </w:p>
+        </w:tc>
+      </w:tr>
+    </w:tbl>
+    <w:p>
+      <w:pPr>
+        <w:keepNext w:val="0"/>
+        <w:keepLines w:val="0"/>
+        <w:pageBreakBefore w:val="0"/>
+        <w:widowControl w:val="0"/>
+        <w:numPr>
+          <w:ilvl w:val="0"/>
+          <w:numId w:val="1"/>
+        </w:numPr>
+        <w:kinsoku/>
+        <w:wordWrap/>
+        <w:overflowPunct/>
+        <w:topLinePunct w:val="0"/>
+        <w:autoSpaceDE/>
+        <w:autoSpaceDN/>
+        <w:bidi w:val="0"/>
+        <w:adjustRightInd/>
+        <w:snapToGrid/>
+        <w:spacing w:line="360" w:lineRule="auto"/>
+        <w:ind w:left="150" w:leftChars="0" w:firstLine="480" w:firstLineChars="0"/>
         <w:textAlignment w:val="auto"/>
         <w:rPr>
           <w:rFonts w:hint="eastAsia" w:ascii="宋体" w:hAnsi="宋体" w:eastAsia="宋体" w:cs="宋体"/>
@@ -8102,7 +9140,7 @@
           <w:shd w:val="clear" w:fill="FFFFFF"/>
           <w:lang w:eastAsia="zh-CN"/>
         </w:rPr>
-        <w:t>学员表（student）是乒乓球俱乐部管理系统的核心业务数据表，专门用于存储和管理俱乐部所有学员的个人信息和学习记录。该表记录了学员的基本资料、联系方式和技能水平，为学员管理、课程匹配、进度跟踪等业务功能提供基础数据支持。</w:t>
+        <w:t>俱乐部表（club）是乒乓球俱乐部管理系统的基础配置表，专门用于存储和管理俱乐部自身的基本信息。该表作为系统的核心配置信息，记录了俱乐部的组织架构、联系方式和基本信息，为系统其他功能模块提供基础数据支持。（）</w:t>
       </w:r>
     </w:p>
     <w:tbl>
@@ -8128,30 +9166,13 @@
         </w:tblCellMar>
       </w:tblPr>
       <w:tblGrid>
-        <w:gridCol w:w="1500"/>
-        <w:gridCol w:w="1535"/>
-        <w:gridCol w:w="1644"/>
-        <w:gridCol w:w="1572"/>
-        <w:gridCol w:w="2082"/>
+        <w:gridCol w:w="1290"/>
+        <w:gridCol w:w="1546"/>
+        <w:gridCol w:w="1705"/>
+        <w:gridCol w:w="1630"/>
+        <w:gridCol w:w="2162"/>
       </w:tblGrid>
       <w:tr>
-        <w:tblPrEx>
-          <w:tblBorders>
-            <w:top w:val="none" w:color="auto" w:sz="0" w:space="0"/>
-            <w:left w:val="none" w:color="auto" w:sz="0" w:space="0"/>
-            <w:bottom w:val="none" w:color="auto" w:sz="0" w:space="0"/>
-            <w:right w:val="none" w:color="auto" w:sz="0" w:space="0"/>
-            <w:insideH w:val="none" w:color="auto" w:sz="0" w:space="0"/>
-            <w:insideV w:val="none" w:color="auto" w:sz="0" w:space="0"/>
-          </w:tblBorders>
-          <w:shd w:val="clear" w:color="auto" w:fill="auto"/>
-          <w:tblCellMar>
-            <w:top w:w="15" w:type="dxa"/>
-            <w:left w:w="15" w:type="dxa"/>
-            <w:bottom w:w="15" w:type="dxa"/>
-            <w:right w:w="15" w:type="dxa"/>
-          </w:tblCellMar>
-        </w:tblPrEx>
         <w:trPr>
           <w:trHeight w:val="0" w:hRule="atLeast"/>
           <w:tblHeader/>
@@ -8415,22 +9436,6 @@
         </w:tc>
       </w:tr>
       <w:tr>
-        <w:tblPrEx>
-          <w:tblBorders>
-            <w:top w:val="none" w:color="auto" w:sz="0" w:space="0"/>
-            <w:left w:val="none" w:color="auto" w:sz="0" w:space="0"/>
-            <w:bottom w:val="none" w:color="auto" w:sz="0" w:space="0"/>
-            <w:right w:val="none" w:color="auto" w:sz="0" w:space="0"/>
-            <w:insideH w:val="none" w:color="auto" w:sz="0" w:space="0"/>
-            <w:insideV w:val="none" w:color="auto" w:sz="0" w:space="0"/>
-          </w:tblBorders>
-          <w:tblCellMar>
-            <w:top w:w="15" w:type="dxa"/>
-            <w:left w:w="15" w:type="dxa"/>
-            <w:bottom w:w="15" w:type="dxa"/>
-            <w:right w:w="15" w:type="dxa"/>
-          </w:tblCellMar>
-        </w:tblPrEx>
         <w:trPr>
           <w:trHeight w:val="0" w:hRule="atLeast"/>
           <w:jc w:val="center"/>
@@ -8481,7 +9486,7 @@
                 <w:szCs w:val="21"/>
                 <w:lang w:val="en-US" w:eastAsia="zh-CN" w:bidi="ar"/>
               </w:rPr>
-              <w:t>student_id</w:t>
+              <w:t>club_id</w:t>
             </w:r>
           </w:p>
         </w:tc>
@@ -8681,28 +9686,12 @@
                 <w:szCs w:val="21"/>
                 <w:lang w:val="en-US" w:eastAsia="zh-CN" w:bidi="ar"/>
               </w:rPr>
-              <w:t>学员id</w:t>
+              <w:t>俱乐部编号</w:t>
             </w:r>
           </w:p>
         </w:tc>
       </w:tr>
       <w:tr>
-        <w:tblPrEx>
-          <w:tblBorders>
-            <w:top w:val="none" w:color="auto" w:sz="0" w:space="0"/>
-            <w:left w:val="none" w:color="auto" w:sz="0" w:space="0"/>
-            <w:bottom w:val="none" w:color="auto" w:sz="0" w:space="0"/>
-            <w:right w:val="none" w:color="auto" w:sz="0" w:space="0"/>
-            <w:insideH w:val="none" w:color="auto" w:sz="0" w:space="0"/>
-            <w:insideV w:val="none" w:color="auto" w:sz="0" w:space="0"/>
-          </w:tblBorders>
-          <w:tblCellMar>
-            <w:top w:w="15" w:type="dxa"/>
-            <w:left w:w="15" w:type="dxa"/>
-            <w:bottom w:w="15" w:type="dxa"/>
-            <w:right w:w="15" w:type="dxa"/>
-          </w:tblCellMar>
-        </w:tblPrEx>
         <w:trPr>
           <w:trHeight w:val="0" w:hRule="atLeast"/>
           <w:jc w:val="center"/>
@@ -8753,7 +9742,7 @@
                 <w:szCs w:val="21"/>
                 <w:lang w:val="en-US" w:eastAsia="zh-CN" w:bidi="ar"/>
               </w:rPr>
-              <w:t>student_name</w:t>
+              <w:t>club_name</w:t>
             </w:r>
           </w:p>
         </w:tc>
@@ -8803,7 +9792,7 @@
                 <w:szCs w:val="21"/>
                 <w:lang w:val="en-US" w:eastAsia="zh-CN" w:bidi="ar"/>
               </w:rPr>
-              <w:t>varchar(50)</w:t>
+              <w:t>varchar(100)</w:t>
             </w:r>
           </w:p>
         </w:tc>
@@ -8953,28 +9942,12 @@
                 <w:szCs w:val="21"/>
                 <w:lang w:val="en-US" w:eastAsia="zh-CN" w:bidi="ar"/>
               </w:rPr>
-              <w:t>学员姓名</w:t>
+              <w:t>俱乐部名称</w:t>
             </w:r>
           </w:p>
         </w:tc>
       </w:tr>
       <w:tr>
-        <w:tblPrEx>
-          <w:tblBorders>
-            <w:top w:val="none" w:color="auto" w:sz="0" w:space="0"/>
-            <w:left w:val="none" w:color="auto" w:sz="0" w:space="0"/>
-            <w:bottom w:val="none" w:color="auto" w:sz="0" w:space="0"/>
-            <w:right w:val="none" w:color="auto" w:sz="0" w:space="0"/>
-            <w:insideH w:val="none" w:color="auto" w:sz="0" w:space="0"/>
-            <w:insideV w:val="none" w:color="auto" w:sz="0" w:space="0"/>
-          </w:tblBorders>
-          <w:tblCellMar>
-            <w:top w:w="15" w:type="dxa"/>
-            <w:left w:w="15" w:type="dxa"/>
-            <w:bottom w:w="15" w:type="dxa"/>
-            <w:right w:w="15" w:type="dxa"/>
-          </w:tblCellMar>
-        </w:tblPrEx>
         <w:trPr>
           <w:trHeight w:val="0" w:hRule="atLeast"/>
           <w:jc w:val="center"/>
@@ -9025,7 +9998,7 @@
                 <w:szCs w:val="21"/>
                 <w:lang w:val="en-US" w:eastAsia="zh-CN" w:bidi="ar"/>
               </w:rPr>
-              <w:t>student_age</w:t>
+              <w:t>club_address</w:t>
             </w:r>
           </w:p>
         </w:tc>
@@ -9075,7 +10048,7 @@
                 <w:szCs w:val="21"/>
                 <w:lang w:val="en-US" w:eastAsia="zh-CN" w:bidi="ar"/>
               </w:rPr>
-              <w:t>int</w:t>
+              <w:t>varchar(255)</w:t>
             </w:r>
           </w:p>
         </w:tc>
@@ -9225,28 +10198,12 @@
                 <w:szCs w:val="21"/>
                 <w:lang w:val="en-US" w:eastAsia="zh-CN" w:bidi="ar"/>
               </w:rPr>
-              <w:t>年龄</w:t>
+              <w:t>地址</w:t>
             </w:r>
           </w:p>
         </w:tc>
       </w:tr>
       <w:tr>
-        <w:tblPrEx>
-          <w:tblBorders>
-            <w:top w:val="none" w:color="auto" w:sz="0" w:space="0"/>
-            <w:left w:val="none" w:color="auto" w:sz="0" w:space="0"/>
-            <w:bottom w:val="none" w:color="auto" w:sz="0" w:space="0"/>
-            <w:right w:val="none" w:color="auto" w:sz="0" w:space="0"/>
-            <w:insideH w:val="none" w:color="auto" w:sz="0" w:space="0"/>
-            <w:insideV w:val="none" w:color="auto" w:sz="0" w:space="0"/>
-          </w:tblBorders>
-          <w:tblCellMar>
-            <w:top w:w="15" w:type="dxa"/>
-            <w:left w:w="15" w:type="dxa"/>
-            <w:bottom w:w="15" w:type="dxa"/>
-            <w:right w:w="15" w:type="dxa"/>
-          </w:tblCellMar>
-        </w:tblPrEx>
         <w:trPr>
           <w:trHeight w:val="0" w:hRule="atLeast"/>
           <w:jc w:val="center"/>
@@ -9297,7 +10254,7 @@
                 <w:szCs w:val="21"/>
                 <w:lang w:val="en-US" w:eastAsia="zh-CN" w:bidi="ar"/>
               </w:rPr>
-              <w:t>student_gender</w:t>
+              <w:t>contact_phone</w:t>
             </w:r>
           </w:p>
         </w:tc>
@@ -9347,7 +10304,7 @@
                 <w:szCs w:val="21"/>
                 <w:lang w:val="en-US" w:eastAsia="zh-CN" w:bidi="ar"/>
               </w:rPr>
-              <w:t>varchar(3)</w:t>
+              <w:t>varchar(20)</w:t>
             </w:r>
           </w:p>
         </w:tc>
@@ -9497,28 +10454,12 @@
                 <w:szCs w:val="21"/>
                 <w:lang w:val="en-US" w:eastAsia="zh-CN" w:bidi="ar"/>
               </w:rPr>
-              <w:t>性别</w:t>
+              <w:t>联系电话</w:t>
             </w:r>
           </w:p>
         </w:tc>
       </w:tr>
       <w:tr>
-        <w:tblPrEx>
-          <w:tblBorders>
-            <w:top w:val="none" w:color="auto" w:sz="0" w:space="0"/>
-            <w:left w:val="none" w:color="auto" w:sz="0" w:space="0"/>
-            <w:bottom w:val="none" w:color="auto" w:sz="0" w:space="0"/>
-            <w:right w:val="none" w:color="auto" w:sz="0" w:space="0"/>
-            <w:insideH w:val="none" w:color="auto" w:sz="0" w:space="0"/>
-            <w:insideV w:val="none" w:color="auto" w:sz="0" w:space="0"/>
-          </w:tblBorders>
-          <w:tblCellMar>
-            <w:top w:w="15" w:type="dxa"/>
-            <w:left w:w="15" w:type="dxa"/>
-            <w:bottom w:w="15" w:type="dxa"/>
-            <w:right w:w="15" w:type="dxa"/>
-          </w:tblCellMar>
-        </w:tblPrEx>
         <w:trPr>
           <w:trHeight w:val="0" w:hRule="atLeast"/>
           <w:jc w:val="center"/>
@@ -9569,7 +10510,7 @@
                 <w:szCs w:val="21"/>
                 <w:lang w:val="en-US" w:eastAsia="zh-CN" w:bidi="ar"/>
               </w:rPr>
-              <w:t>contact_info</w:t>
+              <w:t>manager</w:t>
             </w:r>
           </w:p>
         </w:tc>
@@ -9619,7 +10560,7 @@
                 <w:szCs w:val="21"/>
                 <w:lang w:val="en-US" w:eastAsia="zh-CN" w:bidi="ar"/>
               </w:rPr>
-              <w:t>varchar(100)</w:t>
+              <w:t>varchar(50)</w:t>
             </w:r>
           </w:p>
         </w:tc>
@@ -9769,28 +10710,12 @@
                 <w:szCs w:val="21"/>
                 <w:lang w:val="en-US" w:eastAsia="zh-CN" w:bidi="ar"/>
               </w:rPr>
-              <w:t>联系方式</w:t>
+              <w:t>负责人</w:t>
             </w:r>
           </w:p>
         </w:tc>
       </w:tr>
       <w:tr>
-        <w:tblPrEx>
-          <w:tblBorders>
-            <w:top w:val="none" w:color="auto" w:sz="0" w:space="0"/>
-            <w:left w:val="none" w:color="auto" w:sz="0" w:space="0"/>
-            <w:bottom w:val="none" w:color="auto" w:sz="0" w:space="0"/>
-            <w:right w:val="none" w:color="auto" w:sz="0" w:space="0"/>
-            <w:insideH w:val="none" w:color="auto" w:sz="0" w:space="0"/>
-            <w:insideV w:val="none" w:color="auto" w:sz="0" w:space="0"/>
-          </w:tblBorders>
-          <w:tblCellMar>
-            <w:top w:w="15" w:type="dxa"/>
-            <w:left w:w="15" w:type="dxa"/>
-            <w:bottom w:w="15" w:type="dxa"/>
-            <w:right w:w="15" w:type="dxa"/>
-          </w:tblCellMar>
-        </w:tblPrEx>
         <w:trPr>
           <w:trHeight w:val="0" w:hRule="atLeast"/>
           <w:jc w:val="center"/>
@@ -9841,7 +10766,7 @@
                 <w:szCs w:val="21"/>
                 <w:lang w:val="en-US" w:eastAsia="zh-CN" w:bidi="ar"/>
               </w:rPr>
-              <w:t>level</w:t>
+              <w:t>introduction</w:t>
             </w:r>
           </w:p>
         </w:tc>
@@ -9891,7 +10816,7 @@
                 <w:szCs w:val="21"/>
                 <w:lang w:val="en-US" w:eastAsia="zh-CN" w:bidi="ar"/>
               </w:rPr>
-              <w:t>varchar(20)</w:t>
+              <w:t>text</w:t>
             </w:r>
           </w:p>
         </w:tc>
@@ -10041,7 +10966,7 @@
                 <w:szCs w:val="21"/>
                 <w:lang w:val="en-US" w:eastAsia="zh-CN" w:bidi="ar"/>
               </w:rPr>
-              <w:t>水平等级</w:t>
+              <w:t>俱乐部简介</w:t>
             </w:r>
           </w:p>
         </w:tc>
@@ -10067,2002 +10992,7 @@
         <w:adjustRightInd/>
         <w:snapToGrid/>
         <w:spacing w:line="360" w:lineRule="auto"/>
-        <w:ind w:left="0" w:leftChars="0" w:firstLine="480" w:firstLineChars="200"/>
-        <w:textAlignment w:val="auto"/>
-        <w:rPr>
-          <w:rFonts w:hint="eastAsia" w:ascii="宋体" w:hAnsi="宋体" w:eastAsia="宋体" w:cs="宋体"/>
-          <w:i w:val="0"/>
-          <w:iCs w:val="0"/>
-          <w:caps w:val="0"/>
-          <w:color w:val="0F1115"/>
-          <w:spacing w:val="0"/>
-          <w:sz w:val="24"/>
-          <w:szCs w:val="24"/>
-          <w:shd w:val="clear" w:fill="FFFFFF"/>
-          <w:lang w:eastAsia="zh-CN"/>
-        </w:rPr>
-      </w:pPr>
-      <w:r>
-        <w:rPr>
-          <w:rFonts w:hint="eastAsia" w:ascii="宋体" w:hAnsi="宋体" w:eastAsia="宋体" w:cs="宋体"/>
-          <w:i w:val="0"/>
-          <w:iCs w:val="0"/>
-          <w:caps w:val="0"/>
-          <w:color w:val="0F1115"/>
-          <w:spacing w:val="0"/>
-          <w:sz w:val="24"/>
-          <w:szCs w:val="24"/>
-          <w:shd w:val="clear" w:fill="FFFFFF"/>
-          <w:lang w:eastAsia="zh-CN"/>
-        </w:rPr>
-        <w:t>俱乐部表（club）是乒乓球俱乐部管理系统的基础配置表，专门用于存储和管理俱乐部自身的基本信息。该表作为系统的核心配置信息，记录了俱乐部的组织架构、联系方式和基本信息，为系统其他功能模块提供基础数据支持。</w:t>
-      </w:r>
-    </w:p>
-    <w:tbl>
-      <w:tblPr>
-        <w:tblStyle w:val="3"/>
-        <w:tblW w:w="8333" w:type="dxa"/>
-        <w:jc w:val="center"/>
-        <w:tblBorders>
-          <w:top w:val="none" w:color="auto" w:sz="0" w:space="0"/>
-          <w:left w:val="none" w:color="auto" w:sz="0" w:space="0"/>
-          <w:bottom w:val="none" w:color="auto" w:sz="0" w:space="0"/>
-          <w:right w:val="none" w:color="auto" w:sz="0" w:space="0"/>
-          <w:insideH w:val="none" w:color="auto" w:sz="0" w:space="0"/>
-          <w:insideV w:val="none" w:color="auto" w:sz="0" w:space="0"/>
-        </w:tblBorders>
-        <w:shd w:val="clear" w:color="auto" w:fill="auto"/>
-        <w:tblLayout w:type="autofit"/>
-        <w:tblCellMar>
-          <w:top w:w="15" w:type="dxa"/>
-          <w:left w:w="15" w:type="dxa"/>
-          <w:bottom w:w="15" w:type="dxa"/>
-          <w:right w:w="15" w:type="dxa"/>
-        </w:tblCellMar>
-      </w:tblPr>
-      <w:tblGrid>
-        <w:gridCol w:w="1395"/>
-        <w:gridCol w:w="1541"/>
-        <w:gridCol w:w="1674"/>
-        <w:gridCol w:w="1601"/>
-        <w:gridCol w:w="2122"/>
-      </w:tblGrid>
-      <w:tr>
-        <w:tblPrEx>
-          <w:tblBorders>
-            <w:top w:val="none" w:color="auto" w:sz="0" w:space="0"/>
-            <w:left w:val="none" w:color="auto" w:sz="0" w:space="0"/>
-            <w:bottom w:val="none" w:color="auto" w:sz="0" w:space="0"/>
-            <w:right w:val="none" w:color="auto" w:sz="0" w:space="0"/>
-            <w:insideH w:val="none" w:color="auto" w:sz="0" w:space="0"/>
-            <w:insideV w:val="none" w:color="auto" w:sz="0" w:space="0"/>
-          </w:tblBorders>
-          <w:shd w:val="clear" w:color="auto" w:fill="auto"/>
-          <w:tblCellMar>
-            <w:top w:w="15" w:type="dxa"/>
-            <w:left w:w="15" w:type="dxa"/>
-            <w:bottom w:w="15" w:type="dxa"/>
-            <w:right w:w="15" w:type="dxa"/>
-          </w:tblCellMar>
-        </w:tblPrEx>
-        <w:trPr>
-          <w:trHeight w:val="0" w:hRule="atLeast"/>
-          <w:tblHeader/>
-          <w:jc w:val="center"/>
-        </w:trPr>
-        <w:tc>
-          <w:tcPr>
-            <w:tcW w:w="1290" w:type="dxa"/>
-            <w:tcBorders>
-              <w:top w:val="single" w:color="000000" w:sz="4" w:space="0"/>
-              <w:left w:val="single" w:color="000000" w:sz="4" w:space="0"/>
-              <w:bottom w:val="single" w:color="000000" w:sz="4" w:space="0"/>
-              <w:right w:val="single" w:color="000000" w:sz="4" w:space="0"/>
-            </w:tcBorders>
-            <w:shd w:val="clear" w:color="auto" w:fill="FFFFFF"/>
-            <w:vAlign w:val="center"/>
-          </w:tcPr>
-          <w:p>
-            <w:pPr>
-              <w:pStyle w:val="2"/>
-              <w:keepNext w:val="0"/>
-              <w:keepLines w:val="0"/>
-              <w:widowControl/>
-              <w:suppressLineNumbers w:val="0"/>
-              <w:snapToGrid w:val="0"/>
-              <w:spacing w:line="240" w:lineRule="auto"/>
-              <w:ind w:left="0" w:leftChars="0" w:right="0" w:rightChars="0" w:firstLine="0" w:firstLineChars="0"/>
-              <w:jc w:val="center"/>
-              <w:textAlignment w:val="center"/>
-              <w:rPr>
-                <w:rFonts w:ascii="宋体" w:eastAsia="宋体"/>
-                <w:b w:val="0"/>
-                <w:bCs/>
-                <w:sz w:val="21"/>
-              </w:rPr>
-            </w:pPr>
-            <w:r>
-              <w:rPr>
-                <w:rFonts w:hint="eastAsia" w:ascii="宋体" w:hAnsi="宋体" w:eastAsia="宋体" w:cs="宋体"/>
-                <w:b w:val="0"/>
-                <w:bCs/>
-                <w:color w:val="000000"/>
-                <w:spacing w:val="0"/>
-                <w:position w:val="0"/>
-                <w:sz w:val="21"/>
-                <w:szCs w:val="21"/>
-              </w:rPr>
-              <w:t>字段名</w:t>
-            </w:r>
-          </w:p>
-        </w:tc>
-        <w:tc>
-          <w:tcPr>
-            <w:tcW w:w="1546" w:type="dxa"/>
-            <w:tcBorders>
-              <w:top w:val="single" w:color="000000" w:sz="4" w:space="0"/>
-              <w:left w:val="single" w:color="000000" w:sz="4" w:space="0"/>
-              <w:bottom w:val="single" w:color="000000" w:sz="4" w:space="0"/>
-              <w:right w:val="single" w:color="000000" w:sz="4" w:space="0"/>
-            </w:tcBorders>
-            <w:shd w:val="clear" w:color="auto" w:fill="FFFFFF"/>
-            <w:vAlign w:val="center"/>
-          </w:tcPr>
-          <w:p>
-            <w:pPr>
-              <w:pStyle w:val="2"/>
-              <w:keepNext w:val="0"/>
-              <w:keepLines w:val="0"/>
-              <w:widowControl/>
-              <w:suppressLineNumbers w:val="0"/>
-              <w:snapToGrid w:val="0"/>
-              <w:spacing w:line="240" w:lineRule="auto"/>
-              <w:ind w:left="0" w:leftChars="0" w:right="0" w:rightChars="0" w:firstLine="0" w:firstLineChars="0"/>
-              <w:jc w:val="center"/>
-              <w:textAlignment w:val="center"/>
-              <w:rPr>
-                <w:rFonts w:ascii="宋体" w:eastAsia="宋体"/>
-                <w:b w:val="0"/>
-                <w:bCs/>
-                <w:sz w:val="21"/>
-              </w:rPr>
-            </w:pPr>
-            <w:r>
-              <w:rPr>
-                <w:rFonts w:hint="eastAsia" w:ascii="宋体" w:hAnsi="宋体" w:eastAsia="宋体" w:cs="宋体"/>
-                <w:b w:val="0"/>
-                <w:bCs/>
-                <w:color w:val="000000"/>
-                <w:spacing w:val="0"/>
-                <w:position w:val="0"/>
-                <w:sz w:val="21"/>
-                <w:szCs w:val="21"/>
-              </w:rPr>
-              <w:t>数据类型</w:t>
-            </w:r>
-          </w:p>
-        </w:tc>
-        <w:tc>
-          <w:tcPr>
-            <w:tcW w:w="1705" w:type="dxa"/>
-            <w:tcBorders>
-              <w:top w:val="single" w:color="000000" w:sz="4" w:space="0"/>
-              <w:left w:val="single" w:color="000000" w:sz="4" w:space="0"/>
-              <w:bottom w:val="single" w:color="000000" w:sz="4" w:space="0"/>
-              <w:right w:val="single" w:color="000000" w:sz="4" w:space="0"/>
-            </w:tcBorders>
-            <w:shd w:val="clear" w:color="auto" w:fill="FFFFFF"/>
-            <w:vAlign w:val="center"/>
-          </w:tcPr>
-          <w:p>
-            <w:pPr>
-              <w:pStyle w:val="2"/>
-              <w:keepNext w:val="0"/>
-              <w:keepLines w:val="0"/>
-              <w:widowControl/>
-              <w:suppressLineNumbers w:val="0"/>
-              <w:snapToGrid w:val="0"/>
-              <w:spacing w:line="240" w:lineRule="auto"/>
-              <w:ind w:left="0" w:leftChars="0" w:right="0" w:rightChars="0" w:firstLine="0" w:firstLineChars="0"/>
-              <w:jc w:val="center"/>
-              <w:textAlignment w:val="center"/>
-              <w:rPr>
-                <w:rFonts w:ascii="宋体" w:eastAsia="宋体"/>
-                <w:b w:val="0"/>
-                <w:bCs/>
-                <w:sz w:val="21"/>
-              </w:rPr>
-            </w:pPr>
-            <w:r>
-              <w:rPr>
-                <w:rFonts w:hint="eastAsia" w:ascii="宋体" w:hAnsi="宋体" w:eastAsia="宋体" w:cs="宋体"/>
-                <w:b w:val="0"/>
-                <w:bCs/>
-                <w:color w:val="000000"/>
-                <w:spacing w:val="0"/>
-                <w:position w:val="0"/>
-                <w:sz w:val="21"/>
-                <w:szCs w:val="21"/>
-              </w:rPr>
-              <w:t>是否为主</w:t>
-            </w:r>
-            <w:r>
-              <w:rPr>
-                <w:rFonts w:hint="default" w:ascii="宋体" w:hAnsi="Times New Roman" w:eastAsia="宋体" w:cs="Times New Roman"/>
-                <w:b w:val="0"/>
-                <w:bCs/>
-                <w:color w:val="000000"/>
-                <w:spacing w:val="0"/>
-                <w:position w:val="0"/>
-                <w:sz w:val="21"/>
-                <w:szCs w:val="21"/>
-              </w:rPr>
-              <w:t>/</w:t>
-            </w:r>
-            <w:r>
-              <w:rPr>
-                <w:rFonts w:hint="eastAsia" w:ascii="宋体" w:hAnsi="宋体" w:eastAsia="宋体" w:cs="宋体"/>
-                <w:b w:val="0"/>
-                <w:bCs/>
-                <w:color w:val="000000"/>
-                <w:spacing w:val="0"/>
-                <w:position w:val="0"/>
-                <w:sz w:val="21"/>
-                <w:szCs w:val="21"/>
-              </w:rPr>
-              <w:t>外键</w:t>
-            </w:r>
-          </w:p>
-        </w:tc>
-        <w:tc>
-          <w:tcPr>
-            <w:tcW w:w="1630" w:type="dxa"/>
-            <w:tcBorders>
-              <w:top w:val="single" w:color="000000" w:sz="4" w:space="0"/>
-              <w:left w:val="single" w:color="000000" w:sz="4" w:space="0"/>
-              <w:bottom w:val="single" w:color="000000" w:sz="4" w:space="0"/>
-              <w:right w:val="single" w:color="000000" w:sz="4" w:space="0"/>
-            </w:tcBorders>
-            <w:shd w:val="clear" w:color="auto" w:fill="FFFFFF"/>
-            <w:vAlign w:val="center"/>
-          </w:tcPr>
-          <w:p>
-            <w:pPr>
-              <w:pStyle w:val="2"/>
-              <w:keepNext w:val="0"/>
-              <w:keepLines w:val="0"/>
-              <w:widowControl/>
-              <w:suppressLineNumbers w:val="0"/>
-              <w:snapToGrid w:val="0"/>
-              <w:spacing w:line="240" w:lineRule="auto"/>
-              <w:ind w:left="0" w:leftChars="0" w:right="0" w:rightChars="0" w:firstLine="0" w:firstLineChars="0"/>
-              <w:jc w:val="center"/>
-              <w:textAlignment w:val="center"/>
-              <w:rPr>
-                <w:rFonts w:ascii="宋体" w:eastAsia="宋体"/>
-                <w:b w:val="0"/>
-                <w:bCs/>
-                <w:sz w:val="21"/>
-              </w:rPr>
-            </w:pPr>
-            <w:r>
-              <w:rPr>
-                <w:rFonts w:hint="eastAsia" w:ascii="宋体" w:hAnsi="宋体" w:eastAsia="宋体" w:cs="宋体"/>
-                <w:b w:val="0"/>
-                <w:bCs/>
-                <w:color w:val="000000"/>
-                <w:spacing w:val="0"/>
-                <w:position w:val="0"/>
-                <w:sz w:val="21"/>
-                <w:szCs w:val="21"/>
-              </w:rPr>
-              <w:t>是否允许为空</w:t>
-            </w:r>
-          </w:p>
-        </w:tc>
-        <w:tc>
-          <w:tcPr>
-            <w:tcW w:w="2162" w:type="dxa"/>
-            <w:tcBorders>
-              <w:top w:val="single" w:color="000000" w:sz="4" w:space="0"/>
-              <w:left w:val="single" w:color="000000" w:sz="4" w:space="0"/>
-              <w:bottom w:val="single" w:color="000000" w:sz="4" w:space="0"/>
-              <w:right w:val="single" w:color="000000" w:sz="4" w:space="0"/>
-            </w:tcBorders>
-            <w:shd w:val="clear" w:color="auto" w:fill="FFFFFF"/>
-            <w:vAlign w:val="center"/>
-          </w:tcPr>
-          <w:p>
-            <w:pPr>
-              <w:pStyle w:val="2"/>
-              <w:keepNext w:val="0"/>
-              <w:keepLines w:val="0"/>
-              <w:widowControl/>
-              <w:suppressLineNumbers w:val="0"/>
-              <w:snapToGrid w:val="0"/>
-              <w:spacing w:line="240" w:lineRule="auto"/>
-              <w:ind w:left="0" w:leftChars="0" w:right="0" w:rightChars="0" w:firstLine="0" w:firstLineChars="0"/>
-              <w:jc w:val="center"/>
-              <w:textAlignment w:val="center"/>
-              <w:rPr>
-                <w:rFonts w:ascii="宋体" w:eastAsia="宋体"/>
-                <w:b w:val="0"/>
-                <w:bCs/>
-                <w:sz w:val="21"/>
-              </w:rPr>
-            </w:pPr>
-            <w:r>
-              <w:rPr>
-                <w:rFonts w:hint="eastAsia" w:ascii="宋体" w:hAnsi="宋体" w:eastAsia="宋体" w:cs="宋体"/>
-                <w:b w:val="0"/>
-                <w:bCs/>
-                <w:color w:val="000000"/>
-                <w:spacing w:val="0"/>
-                <w:position w:val="0"/>
-                <w:sz w:val="21"/>
-                <w:szCs w:val="21"/>
-              </w:rPr>
-              <w:t>说明</w:t>
-            </w:r>
-          </w:p>
-        </w:tc>
-      </w:tr>
-      <w:tr>
-        <w:tblPrEx>
-          <w:tblBorders>
-            <w:top w:val="none" w:color="auto" w:sz="0" w:space="0"/>
-            <w:left w:val="none" w:color="auto" w:sz="0" w:space="0"/>
-            <w:bottom w:val="none" w:color="auto" w:sz="0" w:space="0"/>
-            <w:right w:val="none" w:color="auto" w:sz="0" w:space="0"/>
-            <w:insideH w:val="none" w:color="auto" w:sz="0" w:space="0"/>
-            <w:insideV w:val="none" w:color="auto" w:sz="0" w:space="0"/>
-          </w:tblBorders>
-          <w:shd w:val="clear" w:color="auto" w:fill="auto"/>
-          <w:tblCellMar>
-            <w:top w:w="15" w:type="dxa"/>
-            <w:left w:w="15" w:type="dxa"/>
-            <w:bottom w:w="15" w:type="dxa"/>
-            <w:right w:w="15" w:type="dxa"/>
-          </w:tblCellMar>
-        </w:tblPrEx>
-        <w:trPr>
-          <w:trHeight w:val="0" w:hRule="atLeast"/>
-          <w:jc w:val="center"/>
-        </w:trPr>
-        <w:tc>
-          <w:tcPr>
-            <w:tcW w:w="1290" w:type="dxa"/>
-            <w:tcBorders>
-              <w:top w:val="single" w:color="000000" w:sz="4" w:space="0"/>
-              <w:left w:val="single" w:color="000000" w:sz="4" w:space="0"/>
-              <w:bottom w:val="single" w:color="000000" w:sz="4" w:space="0"/>
-              <w:right w:val="single" w:color="000000" w:sz="4" w:space="0"/>
-            </w:tcBorders>
-            <w:shd w:val="clear" w:color="auto" w:fill="FFFFFF"/>
-            <w:vAlign w:val="center"/>
-          </w:tcPr>
-          <w:p>
-            <w:pPr>
-              <w:keepNext w:val="0"/>
-              <w:keepLines w:val="0"/>
-              <w:widowControl/>
-              <w:suppressLineNumbers w:val="0"/>
-              <w:spacing w:line="250" w:lineRule="atLeast"/>
-              <w:jc w:val="left"/>
-              <w:rPr>
-                <w:rFonts w:hint="eastAsia" w:ascii="宋体" w:hAnsi="宋体" w:eastAsia="宋体" w:cs="宋体"/>
-                <w:i w:val="0"/>
-                <w:iCs w:val="0"/>
-                <w:caps w:val="0"/>
-                <w:color w:val="0F1115"/>
-                <w:spacing w:val="0"/>
-                <w:kern w:val="0"/>
-                <w:sz w:val="21"/>
-                <w:szCs w:val="21"/>
-                <w:lang w:val="en-US" w:eastAsia="zh-CN" w:bidi="ar"/>
-              </w:rPr>
-            </w:pPr>
-            <w:r>
-              <w:rPr>
-                <w:rFonts w:hint="default" w:ascii="宋体" w:hAnsi="宋体" w:eastAsia="宋体" w:cs="宋体"/>
-                <w:i w:val="0"/>
-                <w:iCs w:val="0"/>
-                <w:caps w:val="0"/>
-                <w:color w:val="0F1115"/>
-                <w:spacing w:val="0"/>
-                <w:kern w:val="0"/>
-                <w:sz w:val="21"/>
-                <w:szCs w:val="21"/>
-                <w:lang w:val="en-US" w:eastAsia="zh-CN" w:bidi="ar"/>
-              </w:rPr>
-              <w:t>club_id</w:t>
-            </w:r>
-          </w:p>
-        </w:tc>
-        <w:tc>
-          <w:tcPr>
-            <w:tcW w:w="1546" w:type="dxa"/>
-            <w:tcBorders>
-              <w:top w:val="single" w:color="000000" w:sz="4" w:space="0"/>
-              <w:left w:val="single" w:color="000000" w:sz="4" w:space="0"/>
-              <w:bottom w:val="single" w:color="000000" w:sz="4" w:space="0"/>
-              <w:right w:val="single" w:color="000000" w:sz="4" w:space="0"/>
-            </w:tcBorders>
-            <w:shd w:val="clear" w:color="auto" w:fill="FFFFFF"/>
-            <w:vAlign w:val="center"/>
-          </w:tcPr>
-          <w:p>
-            <w:pPr>
-              <w:keepNext w:val="0"/>
-              <w:keepLines w:val="0"/>
-              <w:widowControl/>
-              <w:suppressLineNumbers w:val="0"/>
-              <w:spacing w:line="250" w:lineRule="atLeast"/>
-              <w:jc w:val="left"/>
-              <w:rPr>
-                <w:rFonts w:hint="eastAsia" w:ascii="宋体" w:hAnsi="宋体" w:eastAsia="宋体" w:cs="宋体"/>
-                <w:i w:val="0"/>
-                <w:iCs w:val="0"/>
-                <w:caps w:val="0"/>
-                <w:color w:val="0F1115"/>
-                <w:spacing w:val="0"/>
-                <w:kern w:val="0"/>
-                <w:sz w:val="21"/>
-                <w:szCs w:val="21"/>
-                <w:lang w:val="en-US" w:eastAsia="zh-CN" w:bidi="ar"/>
-              </w:rPr>
-            </w:pPr>
-            <w:r>
-              <w:rPr>
-                <w:rFonts w:hint="default" w:ascii="宋体" w:hAnsi="宋体" w:eastAsia="宋体" w:cs="宋体"/>
-                <w:i w:val="0"/>
-                <w:iCs w:val="0"/>
-                <w:caps w:val="0"/>
-                <w:color w:val="0F1115"/>
-                <w:spacing w:val="0"/>
-                <w:kern w:val="0"/>
-                <w:sz w:val="21"/>
-                <w:szCs w:val="21"/>
-                <w:lang w:val="en-US" w:eastAsia="zh-CN" w:bidi="ar"/>
-              </w:rPr>
-              <w:t>int</w:t>
-            </w:r>
-          </w:p>
-        </w:tc>
-        <w:tc>
-          <w:tcPr>
-            <w:tcW w:w="1705" w:type="dxa"/>
-            <w:tcBorders>
-              <w:top w:val="single" w:color="000000" w:sz="4" w:space="0"/>
-              <w:left w:val="single" w:color="000000" w:sz="4" w:space="0"/>
-              <w:bottom w:val="single" w:color="000000" w:sz="4" w:space="0"/>
-              <w:right w:val="single" w:color="000000" w:sz="4" w:space="0"/>
-            </w:tcBorders>
-            <w:shd w:val="clear" w:color="auto" w:fill="FFFFFF"/>
-            <w:vAlign w:val="center"/>
-          </w:tcPr>
-          <w:p>
-            <w:pPr>
-              <w:keepNext w:val="0"/>
-              <w:keepLines w:val="0"/>
-              <w:widowControl/>
-              <w:suppressLineNumbers w:val="0"/>
-              <w:spacing w:line="250" w:lineRule="atLeast"/>
-              <w:jc w:val="left"/>
-              <w:rPr>
-                <w:rFonts w:hint="eastAsia" w:ascii="宋体" w:hAnsi="宋体" w:eastAsia="宋体" w:cs="宋体"/>
-                <w:i w:val="0"/>
-                <w:iCs w:val="0"/>
-                <w:caps w:val="0"/>
-                <w:color w:val="0F1115"/>
-                <w:spacing w:val="0"/>
-                <w:kern w:val="0"/>
-                <w:sz w:val="21"/>
-                <w:szCs w:val="21"/>
-                <w:lang w:val="en-US" w:eastAsia="zh-CN" w:bidi="ar"/>
-              </w:rPr>
-            </w:pPr>
-            <w:r>
-              <w:rPr>
-                <w:rFonts w:hint="default" w:ascii="宋体" w:hAnsi="宋体" w:eastAsia="宋体" w:cs="宋体"/>
-                <w:i w:val="0"/>
-                <w:iCs w:val="0"/>
-                <w:caps w:val="0"/>
-                <w:color w:val="0F1115"/>
-                <w:spacing w:val="0"/>
-                <w:kern w:val="0"/>
-                <w:sz w:val="21"/>
-                <w:szCs w:val="21"/>
-                <w:lang w:val="en-US" w:eastAsia="zh-CN" w:bidi="ar"/>
-              </w:rPr>
-              <w:t>主键</w:t>
-            </w:r>
-          </w:p>
-        </w:tc>
-        <w:tc>
-          <w:tcPr>
-            <w:tcW w:w="1630" w:type="dxa"/>
-            <w:tcBorders>
-              <w:top w:val="single" w:color="000000" w:sz="4" w:space="0"/>
-              <w:left w:val="single" w:color="000000" w:sz="4" w:space="0"/>
-              <w:bottom w:val="single" w:color="000000" w:sz="4" w:space="0"/>
-              <w:right w:val="single" w:color="000000" w:sz="4" w:space="0"/>
-            </w:tcBorders>
-            <w:shd w:val="clear" w:color="auto" w:fill="FFFFFF"/>
-            <w:vAlign w:val="center"/>
-          </w:tcPr>
-          <w:p>
-            <w:pPr>
-              <w:keepNext w:val="0"/>
-              <w:keepLines w:val="0"/>
-              <w:widowControl/>
-              <w:suppressLineNumbers w:val="0"/>
-              <w:spacing w:line="250" w:lineRule="atLeast"/>
-              <w:jc w:val="left"/>
-              <w:rPr>
-                <w:rFonts w:hint="eastAsia" w:ascii="宋体" w:hAnsi="宋体" w:eastAsia="宋体" w:cs="宋体"/>
-                <w:i w:val="0"/>
-                <w:iCs w:val="0"/>
-                <w:caps w:val="0"/>
-                <w:color w:val="0F1115"/>
-                <w:spacing w:val="0"/>
-                <w:kern w:val="0"/>
-                <w:sz w:val="21"/>
-                <w:szCs w:val="21"/>
-                <w:lang w:val="en-US" w:eastAsia="zh-CN" w:bidi="ar"/>
-              </w:rPr>
-            </w:pPr>
-            <w:r>
-              <w:rPr>
-                <w:rFonts w:hint="default" w:ascii="宋体" w:hAnsi="宋体" w:eastAsia="宋体" w:cs="宋体"/>
-                <w:i w:val="0"/>
-                <w:iCs w:val="0"/>
-                <w:caps w:val="0"/>
-                <w:color w:val="0F1115"/>
-                <w:spacing w:val="0"/>
-                <w:kern w:val="0"/>
-                <w:sz w:val="21"/>
-                <w:szCs w:val="21"/>
-                <w:lang w:val="en-US" w:eastAsia="zh-CN" w:bidi="ar"/>
-              </w:rPr>
-              <w:t>否</w:t>
-            </w:r>
-          </w:p>
-        </w:tc>
-        <w:tc>
-          <w:tcPr>
-            <w:tcW w:w="2162" w:type="dxa"/>
-            <w:tcBorders>
-              <w:top w:val="single" w:color="000000" w:sz="4" w:space="0"/>
-              <w:left w:val="single" w:color="000000" w:sz="4" w:space="0"/>
-              <w:bottom w:val="single" w:color="000000" w:sz="4" w:space="0"/>
-              <w:right w:val="single" w:color="000000" w:sz="4" w:space="0"/>
-            </w:tcBorders>
-            <w:shd w:val="clear" w:color="auto" w:fill="FFFFFF"/>
-            <w:vAlign w:val="center"/>
-          </w:tcPr>
-          <w:p>
-            <w:pPr>
-              <w:keepNext w:val="0"/>
-              <w:keepLines w:val="0"/>
-              <w:widowControl/>
-              <w:suppressLineNumbers w:val="0"/>
-              <w:spacing w:line="250" w:lineRule="atLeast"/>
-              <w:jc w:val="left"/>
-              <w:rPr>
-                <w:rFonts w:hint="eastAsia" w:ascii="宋体" w:hAnsi="宋体" w:eastAsia="宋体" w:cs="宋体"/>
-                <w:i w:val="0"/>
-                <w:iCs w:val="0"/>
-                <w:caps w:val="0"/>
-                <w:color w:val="0F1115"/>
-                <w:spacing w:val="0"/>
-                <w:kern w:val="0"/>
-                <w:sz w:val="21"/>
-                <w:szCs w:val="21"/>
-                <w:lang w:val="en-US" w:eastAsia="zh-CN" w:bidi="ar"/>
-              </w:rPr>
-            </w:pPr>
-            <w:r>
-              <w:rPr>
-                <w:rFonts w:hint="default" w:ascii="宋体" w:hAnsi="宋体" w:eastAsia="宋体" w:cs="宋体"/>
-                <w:i w:val="0"/>
-                <w:iCs w:val="0"/>
-                <w:caps w:val="0"/>
-                <w:color w:val="0F1115"/>
-                <w:spacing w:val="0"/>
-                <w:kern w:val="0"/>
-                <w:sz w:val="21"/>
-                <w:szCs w:val="21"/>
-                <w:lang w:val="en-US" w:eastAsia="zh-CN" w:bidi="ar"/>
-              </w:rPr>
-              <w:t>俱乐部编号</w:t>
-            </w:r>
-          </w:p>
-        </w:tc>
-      </w:tr>
-      <w:tr>
-        <w:tblPrEx>
-          <w:tblBorders>
-            <w:top w:val="none" w:color="auto" w:sz="0" w:space="0"/>
-            <w:left w:val="none" w:color="auto" w:sz="0" w:space="0"/>
-            <w:bottom w:val="none" w:color="auto" w:sz="0" w:space="0"/>
-            <w:right w:val="none" w:color="auto" w:sz="0" w:space="0"/>
-            <w:insideH w:val="none" w:color="auto" w:sz="0" w:space="0"/>
-            <w:insideV w:val="none" w:color="auto" w:sz="0" w:space="0"/>
-          </w:tblBorders>
-          <w:tblCellMar>
-            <w:top w:w="15" w:type="dxa"/>
-            <w:left w:w="15" w:type="dxa"/>
-            <w:bottom w:w="15" w:type="dxa"/>
-            <w:right w:w="15" w:type="dxa"/>
-          </w:tblCellMar>
-        </w:tblPrEx>
-        <w:trPr>
-          <w:trHeight w:val="0" w:hRule="atLeast"/>
-          <w:jc w:val="center"/>
-        </w:trPr>
-        <w:tc>
-          <w:tcPr>
-            <w:tcW w:w="1290" w:type="dxa"/>
-            <w:tcBorders>
-              <w:top w:val="single" w:color="000000" w:sz="4" w:space="0"/>
-              <w:left w:val="single" w:color="000000" w:sz="4" w:space="0"/>
-              <w:bottom w:val="single" w:color="000000" w:sz="4" w:space="0"/>
-              <w:right w:val="single" w:color="000000" w:sz="4" w:space="0"/>
-            </w:tcBorders>
-            <w:shd w:val="clear" w:color="auto" w:fill="FFFFFF"/>
-            <w:vAlign w:val="center"/>
-          </w:tcPr>
-          <w:p>
-            <w:pPr>
-              <w:keepNext w:val="0"/>
-              <w:keepLines w:val="0"/>
-              <w:widowControl/>
-              <w:suppressLineNumbers w:val="0"/>
-              <w:spacing w:line="250" w:lineRule="atLeast"/>
-              <w:jc w:val="left"/>
-              <w:rPr>
-                <w:rFonts w:hint="eastAsia" w:ascii="宋体" w:hAnsi="宋体" w:eastAsia="宋体" w:cs="宋体"/>
-                <w:i w:val="0"/>
-                <w:iCs w:val="0"/>
-                <w:caps w:val="0"/>
-                <w:color w:val="0F1115"/>
-                <w:spacing w:val="0"/>
-                <w:kern w:val="0"/>
-                <w:sz w:val="21"/>
-                <w:szCs w:val="21"/>
-                <w:lang w:val="en-US" w:eastAsia="zh-CN" w:bidi="ar"/>
-              </w:rPr>
-            </w:pPr>
-            <w:r>
-              <w:rPr>
-                <w:rFonts w:hint="default" w:ascii="宋体" w:hAnsi="宋体" w:eastAsia="宋体" w:cs="宋体"/>
-                <w:i w:val="0"/>
-                <w:iCs w:val="0"/>
-                <w:caps w:val="0"/>
-                <w:color w:val="0F1115"/>
-                <w:spacing w:val="0"/>
-                <w:kern w:val="0"/>
-                <w:sz w:val="21"/>
-                <w:szCs w:val="21"/>
-                <w:lang w:val="en-US" w:eastAsia="zh-CN" w:bidi="ar"/>
-              </w:rPr>
-              <w:t>club_name</w:t>
-            </w:r>
-          </w:p>
-        </w:tc>
-        <w:tc>
-          <w:tcPr>
-            <w:tcW w:w="1546" w:type="dxa"/>
-            <w:tcBorders>
-              <w:top w:val="single" w:color="000000" w:sz="4" w:space="0"/>
-              <w:left w:val="single" w:color="000000" w:sz="4" w:space="0"/>
-              <w:bottom w:val="single" w:color="000000" w:sz="4" w:space="0"/>
-              <w:right w:val="single" w:color="000000" w:sz="4" w:space="0"/>
-            </w:tcBorders>
-            <w:shd w:val="clear" w:color="auto" w:fill="FFFFFF"/>
-            <w:vAlign w:val="center"/>
-          </w:tcPr>
-          <w:p>
-            <w:pPr>
-              <w:keepNext w:val="0"/>
-              <w:keepLines w:val="0"/>
-              <w:widowControl/>
-              <w:suppressLineNumbers w:val="0"/>
-              <w:spacing w:line="250" w:lineRule="atLeast"/>
-              <w:jc w:val="left"/>
-              <w:rPr>
-                <w:rFonts w:hint="eastAsia" w:ascii="宋体" w:hAnsi="宋体" w:eastAsia="宋体" w:cs="宋体"/>
-                <w:i w:val="0"/>
-                <w:iCs w:val="0"/>
-                <w:caps w:val="0"/>
-                <w:color w:val="0F1115"/>
-                <w:spacing w:val="0"/>
-                <w:kern w:val="0"/>
-                <w:sz w:val="21"/>
-                <w:szCs w:val="21"/>
-                <w:lang w:val="en-US" w:eastAsia="zh-CN" w:bidi="ar"/>
-              </w:rPr>
-            </w:pPr>
-            <w:r>
-              <w:rPr>
-                <w:rFonts w:hint="default" w:ascii="宋体" w:hAnsi="宋体" w:eastAsia="宋体" w:cs="宋体"/>
-                <w:i w:val="0"/>
-                <w:iCs w:val="0"/>
-                <w:caps w:val="0"/>
-                <w:color w:val="0F1115"/>
-                <w:spacing w:val="0"/>
-                <w:kern w:val="0"/>
-                <w:sz w:val="21"/>
-                <w:szCs w:val="21"/>
-                <w:lang w:val="en-US" w:eastAsia="zh-CN" w:bidi="ar"/>
-              </w:rPr>
-              <w:t>varchar(100)</w:t>
-            </w:r>
-          </w:p>
-        </w:tc>
-        <w:tc>
-          <w:tcPr>
-            <w:tcW w:w="1705" w:type="dxa"/>
-            <w:tcBorders>
-              <w:top w:val="single" w:color="000000" w:sz="4" w:space="0"/>
-              <w:left w:val="single" w:color="000000" w:sz="4" w:space="0"/>
-              <w:bottom w:val="single" w:color="000000" w:sz="4" w:space="0"/>
-              <w:right w:val="single" w:color="000000" w:sz="4" w:space="0"/>
-            </w:tcBorders>
-            <w:shd w:val="clear" w:color="auto" w:fill="FFFFFF"/>
-            <w:vAlign w:val="center"/>
-          </w:tcPr>
-          <w:p>
-            <w:pPr>
-              <w:keepNext w:val="0"/>
-              <w:keepLines w:val="0"/>
-              <w:widowControl/>
-              <w:suppressLineNumbers w:val="0"/>
-              <w:spacing w:line="250" w:lineRule="atLeast"/>
-              <w:jc w:val="left"/>
-              <w:rPr>
-                <w:rFonts w:hint="eastAsia" w:ascii="宋体" w:hAnsi="宋体" w:eastAsia="宋体" w:cs="宋体"/>
-                <w:i w:val="0"/>
-                <w:iCs w:val="0"/>
-                <w:caps w:val="0"/>
-                <w:color w:val="0F1115"/>
-                <w:spacing w:val="0"/>
-                <w:kern w:val="0"/>
-                <w:sz w:val="21"/>
-                <w:szCs w:val="21"/>
-                <w:lang w:val="en-US" w:eastAsia="zh-CN" w:bidi="ar"/>
-              </w:rPr>
-            </w:pPr>
-            <w:r>
-              <w:rPr>
-                <w:rFonts w:hint="default" w:ascii="宋体" w:hAnsi="宋体" w:eastAsia="宋体" w:cs="宋体"/>
-                <w:i w:val="0"/>
-                <w:iCs w:val="0"/>
-                <w:caps w:val="0"/>
-                <w:color w:val="0F1115"/>
-                <w:spacing w:val="0"/>
-                <w:kern w:val="0"/>
-                <w:sz w:val="21"/>
-                <w:szCs w:val="21"/>
-                <w:lang w:val="en-US" w:eastAsia="zh-CN" w:bidi="ar"/>
-              </w:rPr>
-              <w:t>否</w:t>
-            </w:r>
-          </w:p>
-        </w:tc>
-        <w:tc>
-          <w:tcPr>
-            <w:tcW w:w="1630" w:type="dxa"/>
-            <w:tcBorders>
-              <w:top w:val="single" w:color="000000" w:sz="4" w:space="0"/>
-              <w:left w:val="single" w:color="000000" w:sz="4" w:space="0"/>
-              <w:bottom w:val="single" w:color="000000" w:sz="4" w:space="0"/>
-              <w:right w:val="single" w:color="000000" w:sz="4" w:space="0"/>
-            </w:tcBorders>
-            <w:shd w:val="clear" w:color="auto" w:fill="FFFFFF"/>
-            <w:vAlign w:val="center"/>
-          </w:tcPr>
-          <w:p>
-            <w:pPr>
-              <w:keepNext w:val="0"/>
-              <w:keepLines w:val="0"/>
-              <w:widowControl/>
-              <w:suppressLineNumbers w:val="0"/>
-              <w:spacing w:line="250" w:lineRule="atLeast"/>
-              <w:jc w:val="left"/>
-              <w:rPr>
-                <w:rFonts w:hint="eastAsia" w:ascii="宋体" w:hAnsi="宋体" w:eastAsia="宋体" w:cs="宋体"/>
-                <w:i w:val="0"/>
-                <w:iCs w:val="0"/>
-                <w:caps w:val="0"/>
-                <w:color w:val="0F1115"/>
-                <w:spacing w:val="0"/>
-                <w:kern w:val="0"/>
-                <w:sz w:val="21"/>
-                <w:szCs w:val="21"/>
-                <w:lang w:val="en-US" w:eastAsia="zh-CN" w:bidi="ar"/>
-              </w:rPr>
-            </w:pPr>
-            <w:r>
-              <w:rPr>
-                <w:rFonts w:hint="default" w:ascii="宋体" w:hAnsi="宋体" w:eastAsia="宋体" w:cs="宋体"/>
-                <w:i w:val="0"/>
-                <w:iCs w:val="0"/>
-                <w:caps w:val="0"/>
-                <w:color w:val="0F1115"/>
-                <w:spacing w:val="0"/>
-                <w:kern w:val="0"/>
-                <w:sz w:val="21"/>
-                <w:szCs w:val="21"/>
-                <w:lang w:val="en-US" w:eastAsia="zh-CN" w:bidi="ar"/>
-              </w:rPr>
-              <w:t>否</w:t>
-            </w:r>
-          </w:p>
-        </w:tc>
-        <w:tc>
-          <w:tcPr>
-            <w:tcW w:w="2162" w:type="dxa"/>
-            <w:tcBorders>
-              <w:top w:val="single" w:color="000000" w:sz="4" w:space="0"/>
-              <w:left w:val="single" w:color="000000" w:sz="4" w:space="0"/>
-              <w:bottom w:val="single" w:color="000000" w:sz="4" w:space="0"/>
-              <w:right w:val="single" w:color="000000" w:sz="4" w:space="0"/>
-            </w:tcBorders>
-            <w:shd w:val="clear" w:color="auto" w:fill="FFFFFF"/>
-            <w:vAlign w:val="center"/>
-          </w:tcPr>
-          <w:p>
-            <w:pPr>
-              <w:keepNext w:val="0"/>
-              <w:keepLines w:val="0"/>
-              <w:widowControl/>
-              <w:suppressLineNumbers w:val="0"/>
-              <w:spacing w:line="250" w:lineRule="atLeast"/>
-              <w:jc w:val="left"/>
-              <w:rPr>
-                <w:rFonts w:hint="eastAsia" w:ascii="宋体" w:hAnsi="宋体" w:eastAsia="宋体" w:cs="宋体"/>
-                <w:i w:val="0"/>
-                <w:iCs w:val="0"/>
-                <w:caps w:val="0"/>
-                <w:color w:val="0F1115"/>
-                <w:spacing w:val="0"/>
-                <w:kern w:val="0"/>
-                <w:sz w:val="21"/>
-                <w:szCs w:val="21"/>
-                <w:lang w:val="en-US" w:eastAsia="zh-CN" w:bidi="ar"/>
-              </w:rPr>
-            </w:pPr>
-            <w:r>
-              <w:rPr>
-                <w:rFonts w:hint="default" w:ascii="宋体" w:hAnsi="宋体" w:eastAsia="宋体" w:cs="宋体"/>
-                <w:i w:val="0"/>
-                <w:iCs w:val="0"/>
-                <w:caps w:val="0"/>
-                <w:color w:val="0F1115"/>
-                <w:spacing w:val="0"/>
-                <w:kern w:val="0"/>
-                <w:sz w:val="21"/>
-                <w:szCs w:val="21"/>
-                <w:lang w:val="en-US" w:eastAsia="zh-CN" w:bidi="ar"/>
-              </w:rPr>
-              <w:t>俱乐部名称</w:t>
-            </w:r>
-          </w:p>
-        </w:tc>
-      </w:tr>
-      <w:tr>
-        <w:tblPrEx>
-          <w:tblBorders>
-            <w:top w:val="none" w:color="auto" w:sz="0" w:space="0"/>
-            <w:left w:val="none" w:color="auto" w:sz="0" w:space="0"/>
-            <w:bottom w:val="none" w:color="auto" w:sz="0" w:space="0"/>
-            <w:right w:val="none" w:color="auto" w:sz="0" w:space="0"/>
-            <w:insideH w:val="none" w:color="auto" w:sz="0" w:space="0"/>
-            <w:insideV w:val="none" w:color="auto" w:sz="0" w:space="0"/>
-          </w:tblBorders>
-          <w:tblCellMar>
-            <w:top w:w="15" w:type="dxa"/>
-            <w:left w:w="15" w:type="dxa"/>
-            <w:bottom w:w="15" w:type="dxa"/>
-            <w:right w:w="15" w:type="dxa"/>
-          </w:tblCellMar>
-        </w:tblPrEx>
-        <w:trPr>
-          <w:trHeight w:val="0" w:hRule="atLeast"/>
-          <w:jc w:val="center"/>
-        </w:trPr>
-        <w:tc>
-          <w:tcPr>
-            <w:tcW w:w="1290" w:type="dxa"/>
-            <w:tcBorders>
-              <w:top w:val="single" w:color="000000" w:sz="4" w:space="0"/>
-              <w:left w:val="single" w:color="000000" w:sz="4" w:space="0"/>
-              <w:bottom w:val="single" w:color="000000" w:sz="4" w:space="0"/>
-              <w:right w:val="single" w:color="000000" w:sz="4" w:space="0"/>
-            </w:tcBorders>
-            <w:shd w:val="clear" w:color="auto" w:fill="FFFFFF"/>
-            <w:vAlign w:val="center"/>
-          </w:tcPr>
-          <w:p>
-            <w:pPr>
-              <w:keepNext w:val="0"/>
-              <w:keepLines w:val="0"/>
-              <w:widowControl/>
-              <w:suppressLineNumbers w:val="0"/>
-              <w:spacing w:line="250" w:lineRule="atLeast"/>
-              <w:jc w:val="left"/>
-              <w:rPr>
-                <w:rFonts w:hint="eastAsia" w:ascii="宋体" w:hAnsi="宋体" w:eastAsia="宋体" w:cs="宋体"/>
-                <w:i w:val="0"/>
-                <w:iCs w:val="0"/>
-                <w:caps w:val="0"/>
-                <w:color w:val="0F1115"/>
-                <w:spacing w:val="0"/>
-                <w:kern w:val="0"/>
-                <w:sz w:val="21"/>
-                <w:szCs w:val="21"/>
-                <w:lang w:val="en-US" w:eastAsia="zh-CN" w:bidi="ar"/>
-              </w:rPr>
-            </w:pPr>
-            <w:r>
-              <w:rPr>
-                <w:rFonts w:hint="default" w:ascii="宋体" w:hAnsi="宋体" w:eastAsia="宋体" w:cs="宋体"/>
-                <w:i w:val="0"/>
-                <w:iCs w:val="0"/>
-                <w:caps w:val="0"/>
-                <w:color w:val="0F1115"/>
-                <w:spacing w:val="0"/>
-                <w:kern w:val="0"/>
-                <w:sz w:val="21"/>
-                <w:szCs w:val="21"/>
-                <w:lang w:val="en-US" w:eastAsia="zh-CN" w:bidi="ar"/>
-              </w:rPr>
-              <w:t>club_address</w:t>
-            </w:r>
-          </w:p>
-        </w:tc>
-        <w:tc>
-          <w:tcPr>
-            <w:tcW w:w="1546" w:type="dxa"/>
-            <w:tcBorders>
-              <w:top w:val="single" w:color="000000" w:sz="4" w:space="0"/>
-              <w:left w:val="single" w:color="000000" w:sz="4" w:space="0"/>
-              <w:bottom w:val="single" w:color="000000" w:sz="4" w:space="0"/>
-              <w:right w:val="single" w:color="000000" w:sz="4" w:space="0"/>
-            </w:tcBorders>
-            <w:shd w:val="clear" w:color="auto" w:fill="FFFFFF"/>
-            <w:vAlign w:val="center"/>
-          </w:tcPr>
-          <w:p>
-            <w:pPr>
-              <w:keepNext w:val="0"/>
-              <w:keepLines w:val="0"/>
-              <w:widowControl/>
-              <w:suppressLineNumbers w:val="0"/>
-              <w:spacing w:line="250" w:lineRule="atLeast"/>
-              <w:jc w:val="left"/>
-              <w:rPr>
-                <w:rFonts w:hint="eastAsia" w:ascii="宋体" w:hAnsi="宋体" w:eastAsia="宋体" w:cs="宋体"/>
-                <w:i w:val="0"/>
-                <w:iCs w:val="0"/>
-                <w:caps w:val="0"/>
-                <w:color w:val="0F1115"/>
-                <w:spacing w:val="0"/>
-                <w:kern w:val="0"/>
-                <w:sz w:val="21"/>
-                <w:szCs w:val="21"/>
-                <w:lang w:val="en-US" w:eastAsia="zh-CN" w:bidi="ar"/>
-              </w:rPr>
-            </w:pPr>
-            <w:r>
-              <w:rPr>
-                <w:rFonts w:hint="default" w:ascii="宋体" w:hAnsi="宋体" w:eastAsia="宋体" w:cs="宋体"/>
-                <w:i w:val="0"/>
-                <w:iCs w:val="0"/>
-                <w:caps w:val="0"/>
-                <w:color w:val="0F1115"/>
-                <w:spacing w:val="0"/>
-                <w:kern w:val="0"/>
-                <w:sz w:val="21"/>
-                <w:szCs w:val="21"/>
-                <w:lang w:val="en-US" w:eastAsia="zh-CN" w:bidi="ar"/>
-              </w:rPr>
-              <w:t>varchar(255)</w:t>
-            </w:r>
-          </w:p>
-        </w:tc>
-        <w:tc>
-          <w:tcPr>
-            <w:tcW w:w="1705" w:type="dxa"/>
-            <w:tcBorders>
-              <w:top w:val="single" w:color="000000" w:sz="4" w:space="0"/>
-              <w:left w:val="single" w:color="000000" w:sz="4" w:space="0"/>
-              <w:bottom w:val="single" w:color="000000" w:sz="4" w:space="0"/>
-              <w:right w:val="single" w:color="000000" w:sz="4" w:space="0"/>
-            </w:tcBorders>
-            <w:shd w:val="clear" w:color="auto" w:fill="FFFFFF"/>
-            <w:vAlign w:val="center"/>
-          </w:tcPr>
-          <w:p>
-            <w:pPr>
-              <w:keepNext w:val="0"/>
-              <w:keepLines w:val="0"/>
-              <w:widowControl/>
-              <w:suppressLineNumbers w:val="0"/>
-              <w:spacing w:line="250" w:lineRule="atLeast"/>
-              <w:jc w:val="left"/>
-              <w:rPr>
-                <w:rFonts w:hint="eastAsia" w:ascii="宋体" w:hAnsi="宋体" w:eastAsia="宋体" w:cs="宋体"/>
-                <w:i w:val="0"/>
-                <w:iCs w:val="0"/>
-                <w:caps w:val="0"/>
-                <w:color w:val="0F1115"/>
-                <w:spacing w:val="0"/>
-                <w:kern w:val="0"/>
-                <w:sz w:val="21"/>
-                <w:szCs w:val="21"/>
-                <w:lang w:val="en-US" w:eastAsia="zh-CN" w:bidi="ar"/>
-              </w:rPr>
-            </w:pPr>
-            <w:r>
-              <w:rPr>
-                <w:rFonts w:hint="default" w:ascii="宋体" w:hAnsi="宋体" w:eastAsia="宋体" w:cs="宋体"/>
-                <w:i w:val="0"/>
-                <w:iCs w:val="0"/>
-                <w:caps w:val="0"/>
-                <w:color w:val="0F1115"/>
-                <w:spacing w:val="0"/>
-                <w:kern w:val="0"/>
-                <w:sz w:val="21"/>
-                <w:szCs w:val="21"/>
-                <w:lang w:val="en-US" w:eastAsia="zh-CN" w:bidi="ar"/>
-              </w:rPr>
-              <w:t>否</w:t>
-            </w:r>
-          </w:p>
-        </w:tc>
-        <w:tc>
-          <w:tcPr>
-            <w:tcW w:w="1630" w:type="dxa"/>
-            <w:tcBorders>
-              <w:top w:val="single" w:color="000000" w:sz="4" w:space="0"/>
-              <w:left w:val="single" w:color="000000" w:sz="4" w:space="0"/>
-              <w:bottom w:val="single" w:color="000000" w:sz="4" w:space="0"/>
-              <w:right w:val="single" w:color="000000" w:sz="4" w:space="0"/>
-            </w:tcBorders>
-            <w:shd w:val="clear" w:color="auto" w:fill="FFFFFF"/>
-            <w:vAlign w:val="center"/>
-          </w:tcPr>
-          <w:p>
-            <w:pPr>
-              <w:keepNext w:val="0"/>
-              <w:keepLines w:val="0"/>
-              <w:widowControl/>
-              <w:suppressLineNumbers w:val="0"/>
-              <w:spacing w:line="250" w:lineRule="atLeast"/>
-              <w:jc w:val="left"/>
-              <w:rPr>
-                <w:rFonts w:hint="eastAsia" w:ascii="宋体" w:hAnsi="宋体" w:eastAsia="宋体" w:cs="宋体"/>
-                <w:i w:val="0"/>
-                <w:iCs w:val="0"/>
-                <w:caps w:val="0"/>
-                <w:color w:val="0F1115"/>
-                <w:spacing w:val="0"/>
-                <w:kern w:val="0"/>
-                <w:sz w:val="21"/>
-                <w:szCs w:val="21"/>
-                <w:lang w:val="en-US" w:eastAsia="zh-CN" w:bidi="ar"/>
-              </w:rPr>
-            </w:pPr>
-            <w:r>
-              <w:rPr>
-                <w:rFonts w:hint="default" w:ascii="宋体" w:hAnsi="宋体" w:eastAsia="宋体" w:cs="宋体"/>
-                <w:i w:val="0"/>
-                <w:iCs w:val="0"/>
-                <w:caps w:val="0"/>
-                <w:color w:val="0F1115"/>
-                <w:spacing w:val="0"/>
-                <w:kern w:val="0"/>
-                <w:sz w:val="21"/>
-                <w:szCs w:val="21"/>
-                <w:lang w:val="en-US" w:eastAsia="zh-CN" w:bidi="ar"/>
-              </w:rPr>
-              <w:t>是</w:t>
-            </w:r>
-          </w:p>
-        </w:tc>
-        <w:tc>
-          <w:tcPr>
-            <w:tcW w:w="2162" w:type="dxa"/>
-            <w:tcBorders>
-              <w:top w:val="single" w:color="000000" w:sz="4" w:space="0"/>
-              <w:left w:val="single" w:color="000000" w:sz="4" w:space="0"/>
-              <w:bottom w:val="single" w:color="000000" w:sz="4" w:space="0"/>
-              <w:right w:val="single" w:color="000000" w:sz="4" w:space="0"/>
-            </w:tcBorders>
-            <w:shd w:val="clear" w:color="auto" w:fill="FFFFFF"/>
-            <w:vAlign w:val="center"/>
-          </w:tcPr>
-          <w:p>
-            <w:pPr>
-              <w:keepNext w:val="0"/>
-              <w:keepLines w:val="0"/>
-              <w:widowControl/>
-              <w:suppressLineNumbers w:val="0"/>
-              <w:spacing w:line="250" w:lineRule="atLeast"/>
-              <w:jc w:val="left"/>
-              <w:rPr>
-                <w:rFonts w:hint="eastAsia" w:ascii="宋体" w:hAnsi="宋体" w:eastAsia="宋体" w:cs="宋体"/>
-                <w:i w:val="0"/>
-                <w:iCs w:val="0"/>
-                <w:caps w:val="0"/>
-                <w:color w:val="0F1115"/>
-                <w:spacing w:val="0"/>
-                <w:kern w:val="0"/>
-                <w:sz w:val="21"/>
-                <w:szCs w:val="21"/>
-                <w:lang w:val="en-US" w:eastAsia="zh-CN" w:bidi="ar"/>
-              </w:rPr>
-            </w:pPr>
-            <w:r>
-              <w:rPr>
-                <w:rFonts w:hint="default" w:ascii="宋体" w:hAnsi="宋体" w:eastAsia="宋体" w:cs="宋体"/>
-                <w:i w:val="0"/>
-                <w:iCs w:val="0"/>
-                <w:caps w:val="0"/>
-                <w:color w:val="0F1115"/>
-                <w:spacing w:val="0"/>
-                <w:kern w:val="0"/>
-                <w:sz w:val="21"/>
-                <w:szCs w:val="21"/>
-                <w:lang w:val="en-US" w:eastAsia="zh-CN" w:bidi="ar"/>
-              </w:rPr>
-              <w:t>地址</w:t>
-            </w:r>
-          </w:p>
-        </w:tc>
-      </w:tr>
-      <w:tr>
-        <w:tblPrEx>
-          <w:tblBorders>
-            <w:top w:val="none" w:color="auto" w:sz="0" w:space="0"/>
-            <w:left w:val="none" w:color="auto" w:sz="0" w:space="0"/>
-            <w:bottom w:val="none" w:color="auto" w:sz="0" w:space="0"/>
-            <w:right w:val="none" w:color="auto" w:sz="0" w:space="0"/>
-            <w:insideH w:val="none" w:color="auto" w:sz="0" w:space="0"/>
-            <w:insideV w:val="none" w:color="auto" w:sz="0" w:space="0"/>
-          </w:tblBorders>
-          <w:tblCellMar>
-            <w:top w:w="15" w:type="dxa"/>
-            <w:left w:w="15" w:type="dxa"/>
-            <w:bottom w:w="15" w:type="dxa"/>
-            <w:right w:w="15" w:type="dxa"/>
-          </w:tblCellMar>
-        </w:tblPrEx>
-        <w:trPr>
-          <w:trHeight w:val="0" w:hRule="atLeast"/>
-          <w:jc w:val="center"/>
-        </w:trPr>
-        <w:tc>
-          <w:tcPr>
-            <w:tcW w:w="1290" w:type="dxa"/>
-            <w:tcBorders>
-              <w:top w:val="single" w:color="000000" w:sz="4" w:space="0"/>
-              <w:left w:val="single" w:color="000000" w:sz="4" w:space="0"/>
-              <w:bottom w:val="single" w:color="000000" w:sz="4" w:space="0"/>
-              <w:right w:val="single" w:color="000000" w:sz="4" w:space="0"/>
-            </w:tcBorders>
-            <w:shd w:val="clear" w:color="auto" w:fill="FFFFFF"/>
-            <w:vAlign w:val="center"/>
-          </w:tcPr>
-          <w:p>
-            <w:pPr>
-              <w:keepNext w:val="0"/>
-              <w:keepLines w:val="0"/>
-              <w:widowControl/>
-              <w:suppressLineNumbers w:val="0"/>
-              <w:spacing w:line="250" w:lineRule="atLeast"/>
-              <w:jc w:val="left"/>
-              <w:rPr>
-                <w:rFonts w:hint="eastAsia" w:ascii="宋体" w:hAnsi="宋体" w:eastAsia="宋体" w:cs="宋体"/>
-                <w:i w:val="0"/>
-                <w:iCs w:val="0"/>
-                <w:caps w:val="0"/>
-                <w:color w:val="0F1115"/>
-                <w:spacing w:val="0"/>
-                <w:kern w:val="0"/>
-                <w:sz w:val="21"/>
-                <w:szCs w:val="21"/>
-                <w:lang w:val="en-US" w:eastAsia="zh-CN" w:bidi="ar"/>
-              </w:rPr>
-            </w:pPr>
-            <w:r>
-              <w:rPr>
-                <w:rFonts w:hint="default" w:ascii="宋体" w:hAnsi="宋体" w:eastAsia="宋体" w:cs="宋体"/>
-                <w:i w:val="0"/>
-                <w:iCs w:val="0"/>
-                <w:caps w:val="0"/>
-                <w:color w:val="0F1115"/>
-                <w:spacing w:val="0"/>
-                <w:kern w:val="0"/>
-                <w:sz w:val="21"/>
-                <w:szCs w:val="21"/>
-                <w:lang w:val="en-US" w:eastAsia="zh-CN" w:bidi="ar"/>
-              </w:rPr>
-              <w:t>contact_phone</w:t>
-            </w:r>
-          </w:p>
-        </w:tc>
-        <w:tc>
-          <w:tcPr>
-            <w:tcW w:w="1546" w:type="dxa"/>
-            <w:tcBorders>
-              <w:top w:val="single" w:color="000000" w:sz="4" w:space="0"/>
-              <w:left w:val="single" w:color="000000" w:sz="4" w:space="0"/>
-              <w:bottom w:val="single" w:color="000000" w:sz="4" w:space="0"/>
-              <w:right w:val="single" w:color="000000" w:sz="4" w:space="0"/>
-            </w:tcBorders>
-            <w:shd w:val="clear" w:color="auto" w:fill="FFFFFF"/>
-            <w:vAlign w:val="center"/>
-          </w:tcPr>
-          <w:p>
-            <w:pPr>
-              <w:keepNext w:val="0"/>
-              <w:keepLines w:val="0"/>
-              <w:widowControl/>
-              <w:suppressLineNumbers w:val="0"/>
-              <w:spacing w:line="250" w:lineRule="atLeast"/>
-              <w:jc w:val="left"/>
-              <w:rPr>
-                <w:rFonts w:hint="eastAsia" w:ascii="宋体" w:hAnsi="宋体" w:eastAsia="宋体" w:cs="宋体"/>
-                <w:i w:val="0"/>
-                <w:iCs w:val="0"/>
-                <w:caps w:val="0"/>
-                <w:color w:val="0F1115"/>
-                <w:spacing w:val="0"/>
-                <w:kern w:val="0"/>
-                <w:sz w:val="21"/>
-                <w:szCs w:val="21"/>
-                <w:lang w:val="en-US" w:eastAsia="zh-CN" w:bidi="ar"/>
-              </w:rPr>
-            </w:pPr>
-            <w:r>
-              <w:rPr>
-                <w:rFonts w:hint="default" w:ascii="宋体" w:hAnsi="宋体" w:eastAsia="宋体" w:cs="宋体"/>
-                <w:i w:val="0"/>
-                <w:iCs w:val="0"/>
-                <w:caps w:val="0"/>
-                <w:color w:val="0F1115"/>
-                <w:spacing w:val="0"/>
-                <w:kern w:val="0"/>
-                <w:sz w:val="21"/>
-                <w:szCs w:val="21"/>
-                <w:lang w:val="en-US" w:eastAsia="zh-CN" w:bidi="ar"/>
-              </w:rPr>
-              <w:t>varchar(20)</w:t>
-            </w:r>
-          </w:p>
-        </w:tc>
-        <w:tc>
-          <w:tcPr>
-            <w:tcW w:w="1705" w:type="dxa"/>
-            <w:tcBorders>
-              <w:top w:val="single" w:color="000000" w:sz="4" w:space="0"/>
-              <w:left w:val="single" w:color="000000" w:sz="4" w:space="0"/>
-              <w:bottom w:val="single" w:color="000000" w:sz="4" w:space="0"/>
-              <w:right w:val="single" w:color="000000" w:sz="4" w:space="0"/>
-            </w:tcBorders>
-            <w:shd w:val="clear" w:color="auto" w:fill="FFFFFF"/>
-            <w:vAlign w:val="center"/>
-          </w:tcPr>
-          <w:p>
-            <w:pPr>
-              <w:keepNext w:val="0"/>
-              <w:keepLines w:val="0"/>
-              <w:widowControl/>
-              <w:suppressLineNumbers w:val="0"/>
-              <w:spacing w:line="250" w:lineRule="atLeast"/>
-              <w:jc w:val="left"/>
-              <w:rPr>
-                <w:rFonts w:hint="eastAsia" w:ascii="宋体" w:hAnsi="宋体" w:eastAsia="宋体" w:cs="宋体"/>
-                <w:i w:val="0"/>
-                <w:iCs w:val="0"/>
-                <w:caps w:val="0"/>
-                <w:color w:val="0F1115"/>
-                <w:spacing w:val="0"/>
-                <w:kern w:val="0"/>
-                <w:sz w:val="21"/>
-                <w:szCs w:val="21"/>
-                <w:lang w:val="en-US" w:eastAsia="zh-CN" w:bidi="ar"/>
-              </w:rPr>
-            </w:pPr>
-            <w:r>
-              <w:rPr>
-                <w:rFonts w:hint="default" w:ascii="宋体" w:hAnsi="宋体" w:eastAsia="宋体" w:cs="宋体"/>
-                <w:i w:val="0"/>
-                <w:iCs w:val="0"/>
-                <w:caps w:val="0"/>
-                <w:color w:val="0F1115"/>
-                <w:spacing w:val="0"/>
-                <w:kern w:val="0"/>
-                <w:sz w:val="21"/>
-                <w:szCs w:val="21"/>
-                <w:lang w:val="en-US" w:eastAsia="zh-CN" w:bidi="ar"/>
-              </w:rPr>
-              <w:t>否</w:t>
-            </w:r>
-          </w:p>
-        </w:tc>
-        <w:tc>
-          <w:tcPr>
-            <w:tcW w:w="1630" w:type="dxa"/>
-            <w:tcBorders>
-              <w:top w:val="single" w:color="000000" w:sz="4" w:space="0"/>
-              <w:left w:val="single" w:color="000000" w:sz="4" w:space="0"/>
-              <w:bottom w:val="single" w:color="000000" w:sz="4" w:space="0"/>
-              <w:right w:val="single" w:color="000000" w:sz="4" w:space="0"/>
-            </w:tcBorders>
-            <w:shd w:val="clear" w:color="auto" w:fill="FFFFFF"/>
-            <w:vAlign w:val="center"/>
-          </w:tcPr>
-          <w:p>
-            <w:pPr>
-              <w:keepNext w:val="0"/>
-              <w:keepLines w:val="0"/>
-              <w:widowControl/>
-              <w:suppressLineNumbers w:val="0"/>
-              <w:spacing w:line="250" w:lineRule="atLeast"/>
-              <w:jc w:val="left"/>
-              <w:rPr>
-                <w:rFonts w:hint="eastAsia" w:ascii="宋体" w:hAnsi="宋体" w:eastAsia="宋体" w:cs="宋体"/>
-                <w:i w:val="0"/>
-                <w:iCs w:val="0"/>
-                <w:caps w:val="0"/>
-                <w:color w:val="0F1115"/>
-                <w:spacing w:val="0"/>
-                <w:kern w:val="0"/>
-                <w:sz w:val="21"/>
-                <w:szCs w:val="21"/>
-                <w:lang w:val="en-US" w:eastAsia="zh-CN" w:bidi="ar"/>
-              </w:rPr>
-            </w:pPr>
-            <w:r>
-              <w:rPr>
-                <w:rFonts w:hint="default" w:ascii="宋体" w:hAnsi="宋体" w:eastAsia="宋体" w:cs="宋体"/>
-                <w:i w:val="0"/>
-                <w:iCs w:val="0"/>
-                <w:caps w:val="0"/>
-                <w:color w:val="0F1115"/>
-                <w:spacing w:val="0"/>
-                <w:kern w:val="0"/>
-                <w:sz w:val="21"/>
-                <w:szCs w:val="21"/>
-                <w:lang w:val="en-US" w:eastAsia="zh-CN" w:bidi="ar"/>
-              </w:rPr>
-              <w:t>是</w:t>
-            </w:r>
-          </w:p>
-        </w:tc>
-        <w:tc>
-          <w:tcPr>
-            <w:tcW w:w="2162" w:type="dxa"/>
-            <w:tcBorders>
-              <w:top w:val="single" w:color="000000" w:sz="4" w:space="0"/>
-              <w:left w:val="single" w:color="000000" w:sz="4" w:space="0"/>
-              <w:bottom w:val="single" w:color="000000" w:sz="4" w:space="0"/>
-              <w:right w:val="single" w:color="000000" w:sz="4" w:space="0"/>
-            </w:tcBorders>
-            <w:shd w:val="clear" w:color="auto" w:fill="FFFFFF"/>
-            <w:vAlign w:val="center"/>
-          </w:tcPr>
-          <w:p>
-            <w:pPr>
-              <w:keepNext w:val="0"/>
-              <w:keepLines w:val="0"/>
-              <w:widowControl/>
-              <w:suppressLineNumbers w:val="0"/>
-              <w:spacing w:line="250" w:lineRule="atLeast"/>
-              <w:jc w:val="left"/>
-              <w:rPr>
-                <w:rFonts w:hint="eastAsia" w:ascii="宋体" w:hAnsi="宋体" w:eastAsia="宋体" w:cs="宋体"/>
-                <w:i w:val="0"/>
-                <w:iCs w:val="0"/>
-                <w:caps w:val="0"/>
-                <w:color w:val="0F1115"/>
-                <w:spacing w:val="0"/>
-                <w:kern w:val="0"/>
-                <w:sz w:val="21"/>
-                <w:szCs w:val="21"/>
-                <w:lang w:val="en-US" w:eastAsia="zh-CN" w:bidi="ar"/>
-              </w:rPr>
-            </w:pPr>
-            <w:r>
-              <w:rPr>
-                <w:rFonts w:hint="default" w:ascii="宋体" w:hAnsi="宋体" w:eastAsia="宋体" w:cs="宋体"/>
-                <w:i w:val="0"/>
-                <w:iCs w:val="0"/>
-                <w:caps w:val="0"/>
-                <w:color w:val="0F1115"/>
-                <w:spacing w:val="0"/>
-                <w:kern w:val="0"/>
-                <w:sz w:val="21"/>
-                <w:szCs w:val="21"/>
-                <w:lang w:val="en-US" w:eastAsia="zh-CN" w:bidi="ar"/>
-              </w:rPr>
-              <w:t>联系电话</w:t>
-            </w:r>
-          </w:p>
-        </w:tc>
-      </w:tr>
-      <w:tr>
-        <w:tblPrEx>
-          <w:tblBorders>
-            <w:top w:val="none" w:color="auto" w:sz="0" w:space="0"/>
-            <w:left w:val="none" w:color="auto" w:sz="0" w:space="0"/>
-            <w:bottom w:val="none" w:color="auto" w:sz="0" w:space="0"/>
-            <w:right w:val="none" w:color="auto" w:sz="0" w:space="0"/>
-            <w:insideH w:val="none" w:color="auto" w:sz="0" w:space="0"/>
-            <w:insideV w:val="none" w:color="auto" w:sz="0" w:space="0"/>
-          </w:tblBorders>
-          <w:shd w:val="clear" w:color="auto" w:fill="auto"/>
-          <w:tblCellMar>
-            <w:top w:w="15" w:type="dxa"/>
-            <w:left w:w="15" w:type="dxa"/>
-            <w:bottom w:w="15" w:type="dxa"/>
-            <w:right w:w="15" w:type="dxa"/>
-          </w:tblCellMar>
-        </w:tblPrEx>
-        <w:trPr>
-          <w:trHeight w:val="0" w:hRule="atLeast"/>
-          <w:jc w:val="center"/>
-        </w:trPr>
-        <w:tc>
-          <w:tcPr>
-            <w:tcW w:w="1290" w:type="dxa"/>
-            <w:tcBorders>
-              <w:top w:val="single" w:color="000000" w:sz="4" w:space="0"/>
-              <w:left w:val="single" w:color="000000" w:sz="4" w:space="0"/>
-              <w:bottom w:val="single" w:color="000000" w:sz="4" w:space="0"/>
-              <w:right w:val="single" w:color="000000" w:sz="4" w:space="0"/>
-            </w:tcBorders>
-            <w:shd w:val="clear" w:color="auto" w:fill="FFFFFF"/>
-            <w:vAlign w:val="center"/>
-          </w:tcPr>
-          <w:p>
-            <w:pPr>
-              <w:keepNext w:val="0"/>
-              <w:keepLines w:val="0"/>
-              <w:widowControl/>
-              <w:suppressLineNumbers w:val="0"/>
-              <w:spacing w:line="250" w:lineRule="atLeast"/>
-              <w:jc w:val="left"/>
-              <w:rPr>
-                <w:rFonts w:hint="eastAsia" w:ascii="宋体" w:hAnsi="宋体" w:eastAsia="宋体" w:cs="宋体"/>
-                <w:i w:val="0"/>
-                <w:iCs w:val="0"/>
-                <w:caps w:val="0"/>
-                <w:color w:val="0F1115"/>
-                <w:spacing w:val="0"/>
-                <w:kern w:val="0"/>
-                <w:sz w:val="21"/>
-                <w:szCs w:val="21"/>
-                <w:lang w:val="en-US" w:eastAsia="zh-CN" w:bidi="ar"/>
-              </w:rPr>
-            </w:pPr>
-            <w:r>
-              <w:rPr>
-                <w:rFonts w:hint="default" w:ascii="宋体" w:hAnsi="宋体" w:eastAsia="宋体" w:cs="宋体"/>
-                <w:i w:val="0"/>
-                <w:iCs w:val="0"/>
-                <w:caps w:val="0"/>
-                <w:color w:val="0F1115"/>
-                <w:spacing w:val="0"/>
-                <w:kern w:val="0"/>
-                <w:sz w:val="21"/>
-                <w:szCs w:val="21"/>
-                <w:lang w:val="en-US" w:eastAsia="zh-CN" w:bidi="ar"/>
-              </w:rPr>
-              <w:t>manager</w:t>
-            </w:r>
-          </w:p>
-        </w:tc>
-        <w:tc>
-          <w:tcPr>
-            <w:tcW w:w="1546" w:type="dxa"/>
-            <w:tcBorders>
-              <w:top w:val="single" w:color="000000" w:sz="4" w:space="0"/>
-              <w:left w:val="single" w:color="000000" w:sz="4" w:space="0"/>
-              <w:bottom w:val="single" w:color="000000" w:sz="4" w:space="0"/>
-              <w:right w:val="single" w:color="000000" w:sz="4" w:space="0"/>
-            </w:tcBorders>
-            <w:shd w:val="clear" w:color="auto" w:fill="FFFFFF"/>
-            <w:vAlign w:val="center"/>
-          </w:tcPr>
-          <w:p>
-            <w:pPr>
-              <w:keepNext w:val="0"/>
-              <w:keepLines w:val="0"/>
-              <w:widowControl/>
-              <w:suppressLineNumbers w:val="0"/>
-              <w:spacing w:line="250" w:lineRule="atLeast"/>
-              <w:jc w:val="left"/>
-              <w:rPr>
-                <w:rFonts w:hint="eastAsia" w:ascii="宋体" w:hAnsi="宋体" w:eastAsia="宋体" w:cs="宋体"/>
-                <w:i w:val="0"/>
-                <w:iCs w:val="0"/>
-                <w:caps w:val="0"/>
-                <w:color w:val="0F1115"/>
-                <w:spacing w:val="0"/>
-                <w:kern w:val="0"/>
-                <w:sz w:val="21"/>
-                <w:szCs w:val="21"/>
-                <w:lang w:val="en-US" w:eastAsia="zh-CN" w:bidi="ar"/>
-              </w:rPr>
-            </w:pPr>
-            <w:r>
-              <w:rPr>
-                <w:rFonts w:hint="default" w:ascii="宋体" w:hAnsi="宋体" w:eastAsia="宋体" w:cs="宋体"/>
-                <w:i w:val="0"/>
-                <w:iCs w:val="0"/>
-                <w:caps w:val="0"/>
-                <w:color w:val="0F1115"/>
-                <w:spacing w:val="0"/>
-                <w:kern w:val="0"/>
-                <w:sz w:val="21"/>
-                <w:szCs w:val="21"/>
-                <w:lang w:val="en-US" w:eastAsia="zh-CN" w:bidi="ar"/>
-              </w:rPr>
-              <w:t>varchar(50)</w:t>
-            </w:r>
-          </w:p>
-        </w:tc>
-        <w:tc>
-          <w:tcPr>
-            <w:tcW w:w="1705" w:type="dxa"/>
-            <w:tcBorders>
-              <w:top w:val="single" w:color="000000" w:sz="4" w:space="0"/>
-              <w:left w:val="single" w:color="000000" w:sz="4" w:space="0"/>
-              <w:bottom w:val="single" w:color="000000" w:sz="4" w:space="0"/>
-              <w:right w:val="single" w:color="000000" w:sz="4" w:space="0"/>
-            </w:tcBorders>
-            <w:shd w:val="clear" w:color="auto" w:fill="FFFFFF"/>
-            <w:vAlign w:val="center"/>
-          </w:tcPr>
-          <w:p>
-            <w:pPr>
-              <w:keepNext w:val="0"/>
-              <w:keepLines w:val="0"/>
-              <w:widowControl/>
-              <w:suppressLineNumbers w:val="0"/>
-              <w:spacing w:line="250" w:lineRule="atLeast"/>
-              <w:jc w:val="left"/>
-              <w:rPr>
-                <w:rFonts w:hint="eastAsia" w:ascii="宋体" w:hAnsi="宋体" w:eastAsia="宋体" w:cs="宋体"/>
-                <w:i w:val="0"/>
-                <w:iCs w:val="0"/>
-                <w:caps w:val="0"/>
-                <w:color w:val="0F1115"/>
-                <w:spacing w:val="0"/>
-                <w:kern w:val="0"/>
-                <w:sz w:val="21"/>
-                <w:szCs w:val="21"/>
-                <w:lang w:val="en-US" w:eastAsia="zh-CN" w:bidi="ar"/>
-              </w:rPr>
-            </w:pPr>
-            <w:r>
-              <w:rPr>
-                <w:rFonts w:hint="default" w:ascii="宋体" w:hAnsi="宋体" w:eastAsia="宋体" w:cs="宋体"/>
-                <w:i w:val="0"/>
-                <w:iCs w:val="0"/>
-                <w:caps w:val="0"/>
-                <w:color w:val="0F1115"/>
-                <w:spacing w:val="0"/>
-                <w:kern w:val="0"/>
-                <w:sz w:val="21"/>
-                <w:szCs w:val="21"/>
-                <w:lang w:val="en-US" w:eastAsia="zh-CN" w:bidi="ar"/>
-              </w:rPr>
-              <w:t>否</w:t>
-            </w:r>
-          </w:p>
-        </w:tc>
-        <w:tc>
-          <w:tcPr>
-            <w:tcW w:w="1630" w:type="dxa"/>
-            <w:tcBorders>
-              <w:top w:val="single" w:color="000000" w:sz="4" w:space="0"/>
-              <w:left w:val="single" w:color="000000" w:sz="4" w:space="0"/>
-              <w:bottom w:val="single" w:color="000000" w:sz="4" w:space="0"/>
-              <w:right w:val="single" w:color="000000" w:sz="4" w:space="0"/>
-            </w:tcBorders>
-            <w:shd w:val="clear" w:color="auto" w:fill="FFFFFF"/>
-            <w:vAlign w:val="center"/>
-          </w:tcPr>
-          <w:p>
-            <w:pPr>
-              <w:keepNext w:val="0"/>
-              <w:keepLines w:val="0"/>
-              <w:widowControl/>
-              <w:suppressLineNumbers w:val="0"/>
-              <w:spacing w:line="250" w:lineRule="atLeast"/>
-              <w:jc w:val="left"/>
-              <w:rPr>
-                <w:rFonts w:hint="eastAsia" w:ascii="宋体" w:hAnsi="宋体" w:eastAsia="宋体" w:cs="宋体"/>
-                <w:i w:val="0"/>
-                <w:iCs w:val="0"/>
-                <w:caps w:val="0"/>
-                <w:color w:val="0F1115"/>
-                <w:spacing w:val="0"/>
-                <w:kern w:val="0"/>
-                <w:sz w:val="21"/>
-                <w:szCs w:val="21"/>
-                <w:lang w:val="en-US" w:eastAsia="zh-CN" w:bidi="ar"/>
-              </w:rPr>
-            </w:pPr>
-            <w:r>
-              <w:rPr>
-                <w:rFonts w:hint="default" w:ascii="宋体" w:hAnsi="宋体" w:eastAsia="宋体" w:cs="宋体"/>
-                <w:i w:val="0"/>
-                <w:iCs w:val="0"/>
-                <w:caps w:val="0"/>
-                <w:color w:val="0F1115"/>
-                <w:spacing w:val="0"/>
-                <w:kern w:val="0"/>
-                <w:sz w:val="21"/>
-                <w:szCs w:val="21"/>
-                <w:lang w:val="en-US" w:eastAsia="zh-CN" w:bidi="ar"/>
-              </w:rPr>
-              <w:t>是</w:t>
-            </w:r>
-          </w:p>
-        </w:tc>
-        <w:tc>
-          <w:tcPr>
-            <w:tcW w:w="2162" w:type="dxa"/>
-            <w:tcBorders>
-              <w:top w:val="single" w:color="000000" w:sz="4" w:space="0"/>
-              <w:left w:val="single" w:color="000000" w:sz="4" w:space="0"/>
-              <w:bottom w:val="single" w:color="000000" w:sz="4" w:space="0"/>
-              <w:right w:val="single" w:color="000000" w:sz="4" w:space="0"/>
-            </w:tcBorders>
-            <w:shd w:val="clear" w:color="auto" w:fill="FFFFFF"/>
-            <w:vAlign w:val="center"/>
-          </w:tcPr>
-          <w:p>
-            <w:pPr>
-              <w:keepNext w:val="0"/>
-              <w:keepLines w:val="0"/>
-              <w:widowControl/>
-              <w:suppressLineNumbers w:val="0"/>
-              <w:spacing w:line="250" w:lineRule="atLeast"/>
-              <w:jc w:val="left"/>
-              <w:rPr>
-                <w:rFonts w:hint="eastAsia" w:ascii="宋体" w:hAnsi="宋体" w:eastAsia="宋体" w:cs="宋体"/>
-                <w:i w:val="0"/>
-                <w:iCs w:val="0"/>
-                <w:caps w:val="0"/>
-                <w:color w:val="0F1115"/>
-                <w:spacing w:val="0"/>
-                <w:kern w:val="0"/>
-                <w:sz w:val="21"/>
-                <w:szCs w:val="21"/>
-                <w:lang w:val="en-US" w:eastAsia="zh-CN" w:bidi="ar"/>
-              </w:rPr>
-            </w:pPr>
-            <w:r>
-              <w:rPr>
-                <w:rFonts w:hint="default" w:ascii="宋体" w:hAnsi="宋体" w:eastAsia="宋体" w:cs="宋体"/>
-                <w:i w:val="0"/>
-                <w:iCs w:val="0"/>
-                <w:caps w:val="0"/>
-                <w:color w:val="0F1115"/>
-                <w:spacing w:val="0"/>
-                <w:kern w:val="0"/>
-                <w:sz w:val="21"/>
-                <w:szCs w:val="21"/>
-                <w:lang w:val="en-US" w:eastAsia="zh-CN" w:bidi="ar"/>
-              </w:rPr>
-              <w:t>负责人</w:t>
-            </w:r>
-          </w:p>
-        </w:tc>
-      </w:tr>
-      <w:tr>
-        <w:tblPrEx>
-          <w:tblBorders>
-            <w:top w:val="none" w:color="auto" w:sz="0" w:space="0"/>
-            <w:left w:val="none" w:color="auto" w:sz="0" w:space="0"/>
-            <w:bottom w:val="none" w:color="auto" w:sz="0" w:space="0"/>
-            <w:right w:val="none" w:color="auto" w:sz="0" w:space="0"/>
-            <w:insideH w:val="none" w:color="auto" w:sz="0" w:space="0"/>
-            <w:insideV w:val="none" w:color="auto" w:sz="0" w:space="0"/>
-          </w:tblBorders>
-          <w:tblCellMar>
-            <w:top w:w="15" w:type="dxa"/>
-            <w:left w:w="15" w:type="dxa"/>
-            <w:bottom w:w="15" w:type="dxa"/>
-            <w:right w:w="15" w:type="dxa"/>
-          </w:tblCellMar>
-        </w:tblPrEx>
-        <w:trPr>
-          <w:trHeight w:val="0" w:hRule="atLeast"/>
-          <w:jc w:val="center"/>
-        </w:trPr>
-        <w:tc>
-          <w:tcPr>
-            <w:tcW w:w="1290" w:type="dxa"/>
-            <w:tcBorders>
-              <w:top w:val="single" w:color="000000" w:sz="4" w:space="0"/>
-              <w:left w:val="single" w:color="000000" w:sz="4" w:space="0"/>
-              <w:bottom w:val="single" w:color="000000" w:sz="4" w:space="0"/>
-              <w:right w:val="single" w:color="000000" w:sz="4" w:space="0"/>
-            </w:tcBorders>
-            <w:shd w:val="clear" w:color="auto" w:fill="FFFFFF"/>
-            <w:vAlign w:val="center"/>
-          </w:tcPr>
-          <w:p>
-            <w:pPr>
-              <w:keepNext w:val="0"/>
-              <w:keepLines w:val="0"/>
-              <w:widowControl/>
-              <w:suppressLineNumbers w:val="0"/>
-              <w:spacing w:line="250" w:lineRule="atLeast"/>
-              <w:jc w:val="left"/>
-              <w:rPr>
-                <w:rFonts w:hint="default" w:ascii="宋体" w:hAnsi="宋体" w:eastAsia="宋体" w:cs="宋体"/>
-                <w:i w:val="0"/>
-                <w:iCs w:val="0"/>
-                <w:caps w:val="0"/>
-                <w:color w:val="0F1115"/>
-                <w:spacing w:val="0"/>
-                <w:kern w:val="0"/>
-                <w:sz w:val="21"/>
-                <w:szCs w:val="21"/>
-                <w:lang w:val="en-US" w:eastAsia="zh-CN" w:bidi="ar"/>
-              </w:rPr>
-            </w:pPr>
-            <w:r>
-              <w:rPr>
-                <w:rFonts w:hint="default" w:ascii="宋体" w:hAnsi="宋体" w:eastAsia="宋体" w:cs="宋体"/>
-                <w:i w:val="0"/>
-                <w:iCs w:val="0"/>
-                <w:caps w:val="0"/>
-                <w:color w:val="0F1115"/>
-                <w:spacing w:val="0"/>
-                <w:kern w:val="0"/>
-                <w:sz w:val="21"/>
-                <w:szCs w:val="21"/>
-                <w:lang w:val="en-US" w:eastAsia="zh-CN" w:bidi="ar"/>
-              </w:rPr>
-              <w:t>introduction</w:t>
-            </w:r>
-          </w:p>
-        </w:tc>
-        <w:tc>
-          <w:tcPr>
-            <w:tcW w:w="1546" w:type="dxa"/>
-            <w:tcBorders>
-              <w:top w:val="single" w:color="000000" w:sz="4" w:space="0"/>
-              <w:left w:val="single" w:color="000000" w:sz="4" w:space="0"/>
-              <w:bottom w:val="single" w:color="000000" w:sz="4" w:space="0"/>
-              <w:right w:val="single" w:color="000000" w:sz="4" w:space="0"/>
-            </w:tcBorders>
-            <w:shd w:val="clear" w:color="auto" w:fill="FFFFFF"/>
-            <w:vAlign w:val="center"/>
-          </w:tcPr>
-          <w:p>
-            <w:pPr>
-              <w:keepNext w:val="0"/>
-              <w:keepLines w:val="0"/>
-              <w:widowControl/>
-              <w:suppressLineNumbers w:val="0"/>
-              <w:spacing w:line="250" w:lineRule="atLeast"/>
-              <w:jc w:val="left"/>
-              <w:rPr>
-                <w:rFonts w:hint="default" w:ascii="宋体" w:hAnsi="宋体" w:eastAsia="宋体" w:cs="宋体"/>
-                <w:i w:val="0"/>
-                <w:iCs w:val="0"/>
-                <w:caps w:val="0"/>
-                <w:color w:val="0F1115"/>
-                <w:spacing w:val="0"/>
-                <w:kern w:val="0"/>
-                <w:sz w:val="21"/>
-                <w:szCs w:val="21"/>
-                <w:lang w:val="en-US" w:eastAsia="zh-CN" w:bidi="ar"/>
-              </w:rPr>
-            </w:pPr>
-            <w:r>
-              <w:rPr>
-                <w:rFonts w:hint="default" w:ascii="宋体" w:hAnsi="宋体" w:eastAsia="宋体" w:cs="宋体"/>
-                <w:i w:val="0"/>
-                <w:iCs w:val="0"/>
-                <w:caps w:val="0"/>
-                <w:color w:val="0F1115"/>
-                <w:spacing w:val="0"/>
-                <w:kern w:val="0"/>
-                <w:sz w:val="21"/>
-                <w:szCs w:val="21"/>
-                <w:lang w:val="en-US" w:eastAsia="zh-CN" w:bidi="ar"/>
-              </w:rPr>
-              <w:t>text</w:t>
-            </w:r>
-          </w:p>
-        </w:tc>
-        <w:tc>
-          <w:tcPr>
-            <w:tcW w:w="1705" w:type="dxa"/>
-            <w:tcBorders>
-              <w:top w:val="single" w:color="000000" w:sz="4" w:space="0"/>
-              <w:left w:val="single" w:color="000000" w:sz="4" w:space="0"/>
-              <w:bottom w:val="single" w:color="000000" w:sz="4" w:space="0"/>
-              <w:right w:val="single" w:color="000000" w:sz="4" w:space="0"/>
-            </w:tcBorders>
-            <w:shd w:val="clear" w:color="auto" w:fill="FFFFFF"/>
-            <w:vAlign w:val="center"/>
-          </w:tcPr>
-          <w:p>
-            <w:pPr>
-              <w:keepNext w:val="0"/>
-              <w:keepLines w:val="0"/>
-              <w:widowControl/>
-              <w:suppressLineNumbers w:val="0"/>
-              <w:spacing w:line="250" w:lineRule="atLeast"/>
-              <w:jc w:val="left"/>
-              <w:rPr>
-                <w:rFonts w:hint="default" w:ascii="宋体" w:hAnsi="宋体" w:eastAsia="宋体" w:cs="宋体"/>
-                <w:i w:val="0"/>
-                <w:iCs w:val="0"/>
-                <w:caps w:val="0"/>
-                <w:color w:val="0F1115"/>
-                <w:spacing w:val="0"/>
-                <w:kern w:val="0"/>
-                <w:sz w:val="21"/>
-                <w:szCs w:val="21"/>
-                <w:lang w:val="en-US" w:eastAsia="zh-CN" w:bidi="ar"/>
-              </w:rPr>
-            </w:pPr>
-            <w:r>
-              <w:rPr>
-                <w:rFonts w:hint="default" w:ascii="宋体" w:hAnsi="宋体" w:eastAsia="宋体" w:cs="宋体"/>
-                <w:i w:val="0"/>
-                <w:iCs w:val="0"/>
-                <w:caps w:val="0"/>
-                <w:color w:val="0F1115"/>
-                <w:spacing w:val="0"/>
-                <w:kern w:val="0"/>
-                <w:sz w:val="21"/>
-                <w:szCs w:val="21"/>
-                <w:lang w:val="en-US" w:eastAsia="zh-CN" w:bidi="ar"/>
-              </w:rPr>
-              <w:t>否</w:t>
-            </w:r>
-          </w:p>
-        </w:tc>
-        <w:tc>
-          <w:tcPr>
-            <w:tcW w:w="1630" w:type="dxa"/>
-            <w:tcBorders>
-              <w:top w:val="single" w:color="000000" w:sz="4" w:space="0"/>
-              <w:left w:val="single" w:color="000000" w:sz="4" w:space="0"/>
-              <w:bottom w:val="single" w:color="000000" w:sz="4" w:space="0"/>
-              <w:right w:val="single" w:color="000000" w:sz="4" w:space="0"/>
-            </w:tcBorders>
-            <w:shd w:val="clear" w:color="auto" w:fill="FFFFFF"/>
-            <w:vAlign w:val="center"/>
-          </w:tcPr>
-          <w:p>
-            <w:pPr>
-              <w:keepNext w:val="0"/>
-              <w:keepLines w:val="0"/>
-              <w:widowControl/>
-              <w:suppressLineNumbers w:val="0"/>
-              <w:spacing w:line="250" w:lineRule="atLeast"/>
-              <w:jc w:val="left"/>
-              <w:rPr>
-                <w:rFonts w:hint="default" w:ascii="宋体" w:hAnsi="宋体" w:eastAsia="宋体" w:cs="宋体"/>
-                <w:i w:val="0"/>
-                <w:iCs w:val="0"/>
-                <w:caps w:val="0"/>
-                <w:color w:val="0F1115"/>
-                <w:spacing w:val="0"/>
-                <w:kern w:val="0"/>
-                <w:sz w:val="21"/>
-                <w:szCs w:val="21"/>
-                <w:lang w:val="en-US" w:eastAsia="zh-CN" w:bidi="ar"/>
-              </w:rPr>
-            </w:pPr>
-            <w:r>
-              <w:rPr>
-                <w:rFonts w:hint="default" w:ascii="宋体" w:hAnsi="宋体" w:eastAsia="宋体" w:cs="宋体"/>
-                <w:i w:val="0"/>
-                <w:iCs w:val="0"/>
-                <w:caps w:val="0"/>
-                <w:color w:val="0F1115"/>
-                <w:spacing w:val="0"/>
-                <w:kern w:val="0"/>
-                <w:sz w:val="21"/>
-                <w:szCs w:val="21"/>
-                <w:lang w:val="en-US" w:eastAsia="zh-CN" w:bidi="ar"/>
-              </w:rPr>
-              <w:t>是</w:t>
-            </w:r>
-          </w:p>
-        </w:tc>
-        <w:tc>
-          <w:tcPr>
-            <w:tcW w:w="2162" w:type="dxa"/>
-            <w:tcBorders>
-              <w:top w:val="single" w:color="000000" w:sz="4" w:space="0"/>
-              <w:left w:val="single" w:color="000000" w:sz="4" w:space="0"/>
-              <w:bottom w:val="single" w:color="000000" w:sz="4" w:space="0"/>
-              <w:right w:val="single" w:color="000000" w:sz="4" w:space="0"/>
-            </w:tcBorders>
-            <w:shd w:val="clear" w:color="auto" w:fill="FFFFFF"/>
-            <w:vAlign w:val="center"/>
-          </w:tcPr>
-          <w:p>
-            <w:pPr>
-              <w:keepNext w:val="0"/>
-              <w:keepLines w:val="0"/>
-              <w:widowControl/>
-              <w:suppressLineNumbers w:val="0"/>
-              <w:spacing w:line="250" w:lineRule="atLeast"/>
-              <w:jc w:val="left"/>
-              <w:rPr>
-                <w:rFonts w:hint="default" w:ascii="宋体" w:hAnsi="宋体" w:eastAsia="宋体" w:cs="宋体"/>
-                <w:i w:val="0"/>
-                <w:iCs w:val="0"/>
-                <w:caps w:val="0"/>
-                <w:color w:val="0F1115"/>
-                <w:spacing w:val="0"/>
-                <w:kern w:val="0"/>
-                <w:sz w:val="21"/>
-                <w:szCs w:val="21"/>
-                <w:lang w:val="en-US" w:eastAsia="zh-CN" w:bidi="ar"/>
-              </w:rPr>
-            </w:pPr>
-            <w:r>
-              <w:rPr>
-                <w:rFonts w:hint="default" w:ascii="宋体" w:hAnsi="宋体" w:eastAsia="宋体" w:cs="宋体"/>
-                <w:i w:val="0"/>
-                <w:iCs w:val="0"/>
-                <w:caps w:val="0"/>
-                <w:color w:val="0F1115"/>
-                <w:spacing w:val="0"/>
-                <w:kern w:val="0"/>
-                <w:sz w:val="21"/>
-                <w:szCs w:val="21"/>
-                <w:lang w:val="en-US" w:eastAsia="zh-CN" w:bidi="ar"/>
-              </w:rPr>
-              <w:t>俱乐部简介</w:t>
-            </w:r>
-          </w:p>
-        </w:tc>
-      </w:tr>
-    </w:tbl>
-    <w:p>
-      <w:pPr>
-        <w:keepNext w:val="0"/>
-        <w:keepLines w:val="0"/>
-        <w:pageBreakBefore w:val="0"/>
-        <w:widowControl w:val="0"/>
-        <w:numPr>
-          <w:ilvl w:val="0"/>
-          <w:numId w:val="1"/>
-        </w:numPr>
-        <w:kinsoku/>
-        <w:wordWrap/>
-        <w:overflowPunct/>
-        <w:topLinePunct w:val="0"/>
-        <w:autoSpaceDE/>
-        <w:autoSpaceDN/>
-        <w:bidi w:val="0"/>
-        <w:adjustRightInd/>
-        <w:snapToGrid/>
-        <w:spacing w:line="360" w:lineRule="auto"/>
-        <w:ind w:left="0" w:leftChars="0" w:firstLine="480" w:firstLineChars="200"/>
+        <w:ind w:left="150" w:leftChars="0" w:firstLine="480" w:firstLineChars="0"/>
         <w:textAlignment w:val="auto"/>
         <w:rPr>
           <w:rFonts w:hint="eastAsia" w:ascii="宋体" w:hAnsi="宋体" w:eastAsia="宋体" w:cs="宋体"/>
@@ -12159,23 +11089,6 @@
         <w:gridCol w:w="2162"/>
       </w:tblGrid>
       <w:tr>
-        <w:tblPrEx>
-          <w:tblBorders>
-            <w:top w:val="none" w:color="auto" w:sz="0" w:space="0"/>
-            <w:left w:val="none" w:color="auto" w:sz="0" w:space="0"/>
-            <w:bottom w:val="none" w:color="auto" w:sz="0" w:space="0"/>
-            <w:right w:val="none" w:color="auto" w:sz="0" w:space="0"/>
-            <w:insideH w:val="none" w:color="auto" w:sz="0" w:space="0"/>
-            <w:insideV w:val="none" w:color="auto" w:sz="0" w:space="0"/>
-          </w:tblBorders>
-          <w:shd w:val="clear" w:color="auto" w:fill="auto"/>
-          <w:tblCellMar>
-            <w:top w:w="15" w:type="dxa"/>
-            <w:left w:w="15" w:type="dxa"/>
-            <w:bottom w:w="15" w:type="dxa"/>
-            <w:right w:w="15" w:type="dxa"/>
-          </w:tblCellMar>
-        </w:tblPrEx>
         <w:trPr>
           <w:trHeight w:val="0" w:hRule="atLeast"/>
           <w:tblHeader/>
@@ -12439,22 +11352,6 @@
         </w:tc>
       </w:tr>
       <w:tr>
-        <w:tblPrEx>
-          <w:tblBorders>
-            <w:top w:val="none" w:color="auto" w:sz="0" w:space="0"/>
-            <w:left w:val="none" w:color="auto" w:sz="0" w:space="0"/>
-            <w:bottom w:val="none" w:color="auto" w:sz="0" w:space="0"/>
-            <w:right w:val="none" w:color="auto" w:sz="0" w:space="0"/>
-            <w:insideH w:val="none" w:color="auto" w:sz="0" w:space="0"/>
-            <w:insideV w:val="none" w:color="auto" w:sz="0" w:space="0"/>
-          </w:tblBorders>
-          <w:tblCellMar>
-            <w:top w:w="15" w:type="dxa"/>
-            <w:left w:w="15" w:type="dxa"/>
-            <w:bottom w:w="15" w:type="dxa"/>
-            <w:right w:w="15" w:type="dxa"/>
-          </w:tblCellMar>
-        </w:tblPrEx>
         <w:trPr>
           <w:trHeight w:val="0" w:hRule="atLeast"/>
           <w:jc w:val="center"/>
@@ -12711,22 +11608,6 @@
         </w:tc>
       </w:tr>
       <w:tr>
-        <w:tblPrEx>
-          <w:tblBorders>
-            <w:top w:val="none" w:color="auto" w:sz="0" w:space="0"/>
-            <w:left w:val="none" w:color="auto" w:sz="0" w:space="0"/>
-            <w:bottom w:val="none" w:color="auto" w:sz="0" w:space="0"/>
-            <w:right w:val="none" w:color="auto" w:sz="0" w:space="0"/>
-            <w:insideH w:val="none" w:color="auto" w:sz="0" w:space="0"/>
-            <w:insideV w:val="none" w:color="auto" w:sz="0" w:space="0"/>
-          </w:tblBorders>
-          <w:tblCellMar>
-            <w:top w:w="15" w:type="dxa"/>
-            <w:left w:w="15" w:type="dxa"/>
-            <w:bottom w:w="15" w:type="dxa"/>
-            <w:right w:w="15" w:type="dxa"/>
-          </w:tblCellMar>
-        </w:tblPrEx>
         <w:trPr>
           <w:trHeight w:val="0" w:hRule="atLeast"/>
           <w:jc w:val="center"/>
@@ -12983,22 +11864,6 @@
         </w:tc>
       </w:tr>
       <w:tr>
-        <w:tblPrEx>
-          <w:tblBorders>
-            <w:top w:val="none" w:color="auto" w:sz="0" w:space="0"/>
-            <w:left w:val="none" w:color="auto" w:sz="0" w:space="0"/>
-            <w:bottom w:val="none" w:color="auto" w:sz="0" w:space="0"/>
-            <w:right w:val="none" w:color="auto" w:sz="0" w:space="0"/>
-            <w:insideH w:val="none" w:color="auto" w:sz="0" w:space="0"/>
-            <w:insideV w:val="none" w:color="auto" w:sz="0" w:space="0"/>
-          </w:tblBorders>
-          <w:tblCellMar>
-            <w:top w:w="15" w:type="dxa"/>
-            <w:left w:w="15" w:type="dxa"/>
-            <w:bottom w:w="15" w:type="dxa"/>
-            <w:right w:w="15" w:type="dxa"/>
-          </w:tblCellMar>
-        </w:tblPrEx>
         <w:trPr>
           <w:trHeight w:val="0" w:hRule="atLeast"/>
           <w:jc w:val="center"/>
@@ -13255,22 +12120,6 @@
         </w:tc>
       </w:tr>
       <w:tr>
-        <w:tblPrEx>
-          <w:tblBorders>
-            <w:top w:val="none" w:color="auto" w:sz="0" w:space="0"/>
-            <w:left w:val="none" w:color="auto" w:sz="0" w:space="0"/>
-            <w:bottom w:val="none" w:color="auto" w:sz="0" w:space="0"/>
-            <w:right w:val="none" w:color="auto" w:sz="0" w:space="0"/>
-            <w:insideH w:val="none" w:color="auto" w:sz="0" w:space="0"/>
-            <w:insideV w:val="none" w:color="auto" w:sz="0" w:space="0"/>
-          </w:tblBorders>
-          <w:tblCellMar>
-            <w:top w:w="15" w:type="dxa"/>
-            <w:left w:w="15" w:type="dxa"/>
-            <w:bottom w:w="15" w:type="dxa"/>
-            <w:right w:w="15" w:type="dxa"/>
-          </w:tblCellMar>
-        </w:tblPrEx>
         <w:trPr>
           <w:trHeight w:val="0" w:hRule="atLeast"/>
           <w:jc w:val="center"/>
@@ -13527,22 +12376,6 @@
         </w:tc>
       </w:tr>
       <w:tr>
-        <w:tblPrEx>
-          <w:tblBorders>
-            <w:top w:val="none" w:color="auto" w:sz="0" w:space="0"/>
-            <w:left w:val="none" w:color="auto" w:sz="0" w:space="0"/>
-            <w:bottom w:val="none" w:color="auto" w:sz="0" w:space="0"/>
-            <w:right w:val="none" w:color="auto" w:sz="0" w:space="0"/>
-            <w:insideH w:val="none" w:color="auto" w:sz="0" w:space="0"/>
-            <w:insideV w:val="none" w:color="auto" w:sz="0" w:space="0"/>
-          </w:tblBorders>
-          <w:tblCellMar>
-            <w:top w:w="15" w:type="dxa"/>
-            <w:left w:w="15" w:type="dxa"/>
-            <w:bottom w:w="15" w:type="dxa"/>
-            <w:right w:w="15" w:type="dxa"/>
-          </w:tblCellMar>
-        </w:tblPrEx>
         <w:trPr>
           <w:trHeight w:val="0" w:hRule="atLeast"/>
           <w:jc w:val="center"/>
@@ -13819,7 +12652,7 @@
         <w:adjustRightInd/>
         <w:snapToGrid/>
         <w:spacing w:line="360" w:lineRule="auto"/>
-        <w:ind w:left="0" w:leftChars="0" w:firstLine="480" w:firstLineChars="200"/>
+        <w:ind w:left="150" w:leftChars="0" w:firstLine="480" w:firstLineChars="0"/>
         <w:textAlignment w:val="auto"/>
         <w:rPr>
           <w:rFonts w:hint="eastAsia" w:ascii="宋体" w:hAnsi="宋体" w:eastAsia="宋体" w:cs="宋体"/>
@@ -13873,30 +12706,13 @@
         </w:tblCellMar>
       </w:tblPr>
       <w:tblGrid>
-        <w:gridCol w:w="1500"/>
-        <w:gridCol w:w="1539"/>
-        <w:gridCol w:w="1643"/>
-        <w:gridCol w:w="1571"/>
-        <w:gridCol w:w="2080"/>
+        <w:gridCol w:w="1290"/>
+        <w:gridCol w:w="1546"/>
+        <w:gridCol w:w="1705"/>
+        <w:gridCol w:w="1630"/>
+        <w:gridCol w:w="2162"/>
       </w:tblGrid>
       <w:tr>
-        <w:tblPrEx>
-          <w:tblBorders>
-            <w:top w:val="none" w:color="auto" w:sz="0" w:space="0"/>
-            <w:left w:val="none" w:color="auto" w:sz="0" w:space="0"/>
-            <w:bottom w:val="none" w:color="auto" w:sz="0" w:space="0"/>
-            <w:right w:val="none" w:color="auto" w:sz="0" w:space="0"/>
-            <w:insideH w:val="none" w:color="auto" w:sz="0" w:space="0"/>
-            <w:insideV w:val="none" w:color="auto" w:sz="0" w:space="0"/>
-          </w:tblBorders>
-          <w:shd w:val="clear" w:color="auto" w:fill="auto"/>
-          <w:tblCellMar>
-            <w:top w:w="15" w:type="dxa"/>
-            <w:left w:w="15" w:type="dxa"/>
-            <w:bottom w:w="15" w:type="dxa"/>
-            <w:right w:w="15" w:type="dxa"/>
-          </w:tblCellMar>
-        </w:tblPrEx>
         <w:trPr>
           <w:trHeight w:val="0" w:hRule="atLeast"/>
           <w:tblHeader/>
@@ -14180,23 +12996,6 @@
         </w:tc>
       </w:tr>
       <w:tr>
-        <w:tblPrEx>
-          <w:tblBorders>
-            <w:top w:val="none" w:color="auto" w:sz="0" w:space="0"/>
-            <w:left w:val="none" w:color="auto" w:sz="0" w:space="0"/>
-            <w:bottom w:val="none" w:color="auto" w:sz="0" w:space="0"/>
-            <w:right w:val="none" w:color="auto" w:sz="0" w:space="0"/>
-            <w:insideH w:val="none" w:color="auto" w:sz="0" w:space="0"/>
-            <w:insideV w:val="none" w:color="auto" w:sz="0" w:space="0"/>
-          </w:tblBorders>
-          <w:shd w:val="clear" w:color="auto" w:fill="auto"/>
-          <w:tblCellMar>
-            <w:top w:w="15" w:type="dxa"/>
-            <w:left w:w="15" w:type="dxa"/>
-            <w:bottom w:w="15" w:type="dxa"/>
-            <w:right w:w="15" w:type="dxa"/>
-          </w:tblCellMar>
-        </w:tblPrEx>
         <w:trPr>
           <w:trHeight w:val="0" w:hRule="atLeast"/>
           <w:jc w:val="center"/>
@@ -14463,22 +13262,6 @@
         </w:tc>
       </w:tr>
       <w:tr>
-        <w:tblPrEx>
-          <w:tblBorders>
-            <w:top w:val="none" w:color="auto" w:sz="0" w:space="0"/>
-            <w:left w:val="none" w:color="auto" w:sz="0" w:space="0"/>
-            <w:bottom w:val="none" w:color="auto" w:sz="0" w:space="0"/>
-            <w:right w:val="none" w:color="auto" w:sz="0" w:space="0"/>
-            <w:insideH w:val="none" w:color="auto" w:sz="0" w:space="0"/>
-            <w:insideV w:val="none" w:color="auto" w:sz="0" w:space="0"/>
-          </w:tblBorders>
-          <w:tblCellMar>
-            <w:top w:w="15" w:type="dxa"/>
-            <w:left w:w="15" w:type="dxa"/>
-            <w:bottom w:w="15" w:type="dxa"/>
-            <w:right w:w="15" w:type="dxa"/>
-          </w:tblCellMar>
-        </w:tblPrEx>
         <w:trPr>
           <w:trHeight w:val="0" w:hRule="atLeast"/>
           <w:jc w:val="center"/>
@@ -14745,22 +13528,6 @@
         </w:tc>
       </w:tr>
       <w:tr>
-        <w:tblPrEx>
-          <w:tblBorders>
-            <w:top w:val="none" w:color="auto" w:sz="0" w:space="0"/>
-            <w:left w:val="none" w:color="auto" w:sz="0" w:space="0"/>
-            <w:bottom w:val="none" w:color="auto" w:sz="0" w:space="0"/>
-            <w:right w:val="none" w:color="auto" w:sz="0" w:space="0"/>
-            <w:insideH w:val="none" w:color="auto" w:sz="0" w:space="0"/>
-            <w:insideV w:val="none" w:color="auto" w:sz="0" w:space="0"/>
-          </w:tblBorders>
-          <w:tblCellMar>
-            <w:top w:w="15" w:type="dxa"/>
-            <w:left w:w="15" w:type="dxa"/>
-            <w:bottom w:w="15" w:type="dxa"/>
-            <w:right w:w="15" w:type="dxa"/>
-          </w:tblCellMar>
-        </w:tblPrEx>
         <w:trPr>
           <w:trHeight w:val="0" w:hRule="atLeast"/>
           <w:jc w:val="center"/>
@@ -15027,22 +13794,6 @@
         </w:tc>
       </w:tr>
       <w:tr>
-        <w:tblPrEx>
-          <w:tblBorders>
-            <w:top w:val="none" w:color="auto" w:sz="0" w:space="0"/>
-            <w:left w:val="none" w:color="auto" w:sz="0" w:space="0"/>
-            <w:bottom w:val="none" w:color="auto" w:sz="0" w:space="0"/>
-            <w:right w:val="none" w:color="auto" w:sz="0" w:space="0"/>
-            <w:insideH w:val="none" w:color="auto" w:sz="0" w:space="0"/>
-            <w:insideV w:val="none" w:color="auto" w:sz="0" w:space="0"/>
-          </w:tblBorders>
-          <w:tblCellMar>
-            <w:top w:w="15" w:type="dxa"/>
-            <w:left w:w="15" w:type="dxa"/>
-            <w:bottom w:w="15" w:type="dxa"/>
-            <w:right w:w="15" w:type="dxa"/>
-          </w:tblCellMar>
-        </w:tblPrEx>
         <w:trPr>
           <w:trHeight w:val="0" w:hRule="atLeast"/>
           <w:jc w:val="center"/>
@@ -15309,22 +14060,6 @@
         </w:tc>
       </w:tr>
       <w:tr>
-        <w:tblPrEx>
-          <w:tblBorders>
-            <w:top w:val="none" w:color="auto" w:sz="0" w:space="0"/>
-            <w:left w:val="none" w:color="auto" w:sz="0" w:space="0"/>
-            <w:bottom w:val="none" w:color="auto" w:sz="0" w:space="0"/>
-            <w:right w:val="none" w:color="auto" w:sz="0" w:space="0"/>
-            <w:insideH w:val="none" w:color="auto" w:sz="0" w:space="0"/>
-            <w:insideV w:val="none" w:color="auto" w:sz="0" w:space="0"/>
-          </w:tblBorders>
-          <w:tblCellMar>
-            <w:top w:w="15" w:type="dxa"/>
-            <w:left w:w="15" w:type="dxa"/>
-            <w:bottom w:w="15" w:type="dxa"/>
-            <w:right w:w="15" w:type="dxa"/>
-          </w:tblCellMar>
-        </w:tblPrEx>
         <w:trPr>
           <w:trHeight w:val="0" w:hRule="atLeast"/>
           <w:jc w:val="center"/>
@@ -15591,22 +14326,6 @@
         </w:tc>
       </w:tr>
       <w:tr>
-        <w:tblPrEx>
-          <w:tblBorders>
-            <w:top w:val="none" w:color="auto" w:sz="0" w:space="0"/>
-            <w:left w:val="none" w:color="auto" w:sz="0" w:space="0"/>
-            <w:bottom w:val="none" w:color="auto" w:sz="0" w:space="0"/>
-            <w:right w:val="none" w:color="auto" w:sz="0" w:space="0"/>
-            <w:insideH w:val="none" w:color="auto" w:sz="0" w:space="0"/>
-            <w:insideV w:val="none" w:color="auto" w:sz="0" w:space="0"/>
-          </w:tblBorders>
-          <w:tblCellMar>
-            <w:top w:w="15" w:type="dxa"/>
-            <w:left w:w="15" w:type="dxa"/>
-            <w:bottom w:w="15" w:type="dxa"/>
-            <w:right w:w="15" w:type="dxa"/>
-          </w:tblCellMar>
-        </w:tblPrEx>
         <w:trPr>
           <w:trHeight w:val="0" w:hRule="atLeast"/>
           <w:jc w:val="center"/>
@@ -15873,22 +14592,6 @@
         </w:tc>
       </w:tr>
       <w:tr>
-        <w:tblPrEx>
-          <w:tblBorders>
-            <w:top w:val="none" w:color="auto" w:sz="0" w:space="0"/>
-            <w:left w:val="none" w:color="auto" w:sz="0" w:space="0"/>
-            <w:bottom w:val="none" w:color="auto" w:sz="0" w:space="0"/>
-            <w:right w:val="none" w:color="auto" w:sz="0" w:space="0"/>
-            <w:insideH w:val="none" w:color="auto" w:sz="0" w:space="0"/>
-            <w:insideV w:val="none" w:color="auto" w:sz="0" w:space="0"/>
-          </w:tblBorders>
-          <w:tblCellMar>
-            <w:top w:w="15" w:type="dxa"/>
-            <w:left w:w="15" w:type="dxa"/>
-            <w:bottom w:w="15" w:type="dxa"/>
-            <w:right w:w="15" w:type="dxa"/>
-          </w:tblCellMar>
-        </w:tblPrEx>
         <w:trPr>
           <w:trHeight w:val="0" w:hRule="atLeast"/>
           <w:jc w:val="center"/>
@@ -16155,23 +14858,6 @@
         </w:tc>
       </w:tr>
       <w:tr>
-        <w:tblPrEx>
-          <w:tblBorders>
-            <w:top w:val="none" w:color="auto" w:sz="0" w:space="0"/>
-            <w:left w:val="none" w:color="auto" w:sz="0" w:space="0"/>
-            <w:bottom w:val="none" w:color="auto" w:sz="0" w:space="0"/>
-            <w:right w:val="none" w:color="auto" w:sz="0" w:space="0"/>
-            <w:insideH w:val="none" w:color="auto" w:sz="0" w:space="0"/>
-            <w:insideV w:val="none" w:color="auto" w:sz="0" w:space="0"/>
-          </w:tblBorders>
-          <w:shd w:val="clear" w:color="auto" w:fill="auto"/>
-          <w:tblCellMar>
-            <w:top w:w="15" w:type="dxa"/>
-            <w:left w:w="15" w:type="dxa"/>
-            <w:bottom w:w="15" w:type="dxa"/>
-            <w:right w:w="15" w:type="dxa"/>
-          </w:tblCellMar>
-        </w:tblPrEx>
         <w:trPr>
           <w:trHeight w:val="0" w:hRule="atLeast"/>
           <w:jc w:val="center"/>
@@ -16458,7 +15144,7 @@
         <w:adjustRightInd/>
         <w:snapToGrid/>
         <w:spacing w:line="360" w:lineRule="auto"/>
-        <w:ind w:left="0" w:leftChars="0" w:firstLine="480" w:firstLineChars="200"/>
+        <w:ind w:left="150" w:leftChars="0" w:firstLine="480" w:firstLineChars="0"/>
         <w:textAlignment w:val="auto"/>
         <w:rPr>
           <w:rFonts w:hint="eastAsia" w:ascii="宋体" w:hAnsi="宋体" w:eastAsia="宋体" w:cs="宋体"/>
@@ -16486,24 +15172,7 @@
           <w:shd w:val="clear" w:fill="FFFFFF"/>
           <w:lang w:eastAsia="zh-CN"/>
         </w:rPr>
-        <w:t>上课表（course_session）是乒乓球俱乐部管理系统的核心业务关系表，专门用于记录和管理课程预约、上课安排及教学过程的全生命周期信息。该表作为系统中最复杂的多对多关系映射表，</w:t>
-      </w:r>
-      <w:bookmarkStart w:id="0" w:name="_GoBack"/>
-      <w:bookmarkEnd w:id="0"/>
-      <w:r>
-        <w:rPr>
-          <w:rFonts w:hint="default" w:ascii="宋体" w:hAnsi="宋体" w:eastAsia="宋体" w:cs="宋体"/>
-          <w:i w:val="0"/>
-          <w:iCs w:val="0"/>
-          <w:caps w:val="0"/>
-          <w:color w:val="0F1115"/>
-          <w:spacing w:val="0"/>
-          <w:sz w:val="24"/>
-          <w:szCs w:val="24"/>
-          <w:shd w:val="clear" w:fill="FFFFFF"/>
-          <w:lang w:eastAsia="zh-CN"/>
-        </w:rPr>
-        <w:t>实现了课程、学员、教练、俱乐部、场地和球台六大实体间的动态关联与协调管理。</w:t>
+        <w:t>上课表（course_session）是乒乓球俱乐部管理系统的核心业务关系表，专门用于记录和管理课程预约、上课安排及教学过程的全生命周期信息。该表作为系统中最复杂的多对多关系映射表，实现了课程、学员、教练、俱乐部、场地和球台六大实体间的动态关联与协调管理。</w:t>
       </w:r>
     </w:p>
     <w:tbl>
@@ -16529,30 +15198,13 @@
         </w:tblCellMar>
       </w:tblPr>
       <w:tblGrid>
-        <w:gridCol w:w="1815"/>
-        <w:gridCol w:w="1234"/>
-        <w:gridCol w:w="1577"/>
-        <w:gridCol w:w="1334"/>
-        <w:gridCol w:w="2373"/>
+        <w:gridCol w:w="1460"/>
+        <w:gridCol w:w="1231"/>
+        <w:gridCol w:w="1687"/>
+        <w:gridCol w:w="1424"/>
+        <w:gridCol w:w="2531"/>
       </w:tblGrid>
       <w:tr>
-        <w:tblPrEx>
-          <w:tblBorders>
-            <w:top w:val="none" w:color="auto" w:sz="0" w:space="0"/>
-            <w:left w:val="none" w:color="auto" w:sz="0" w:space="0"/>
-            <w:bottom w:val="none" w:color="auto" w:sz="0" w:space="0"/>
-            <w:right w:val="none" w:color="auto" w:sz="0" w:space="0"/>
-            <w:insideH w:val="none" w:color="auto" w:sz="0" w:space="0"/>
-            <w:insideV w:val="none" w:color="auto" w:sz="0" w:space="0"/>
-          </w:tblBorders>
-          <w:shd w:val="clear" w:color="auto" w:fill="auto"/>
-          <w:tblCellMar>
-            <w:top w:w="15" w:type="dxa"/>
-            <w:left w:w="15" w:type="dxa"/>
-            <w:bottom w:w="15" w:type="dxa"/>
-            <w:right w:w="15" w:type="dxa"/>
-          </w:tblCellMar>
-        </w:tblPrEx>
         <w:trPr>
           <w:trHeight w:val="0" w:hRule="atLeast"/>
           <w:tblHeader/>
@@ -16848,22 +15500,6 @@
         </w:tc>
       </w:tr>
       <w:tr>
-        <w:tblPrEx>
-          <w:tblBorders>
-            <w:top w:val="none" w:color="auto" w:sz="0" w:space="0"/>
-            <w:left w:val="none" w:color="auto" w:sz="0" w:space="0"/>
-            <w:bottom w:val="none" w:color="auto" w:sz="0" w:space="0"/>
-            <w:right w:val="none" w:color="auto" w:sz="0" w:space="0"/>
-            <w:insideH w:val="none" w:color="auto" w:sz="0" w:space="0"/>
-            <w:insideV w:val="none" w:color="auto" w:sz="0" w:space="0"/>
-          </w:tblBorders>
-          <w:tblCellMar>
-            <w:top w:w="15" w:type="dxa"/>
-            <w:left w:w="15" w:type="dxa"/>
-            <w:bottom w:w="15" w:type="dxa"/>
-            <w:right w:w="15" w:type="dxa"/>
-          </w:tblCellMar>
-        </w:tblPrEx>
         <w:trPr>
           <w:trHeight w:val="0" w:hRule="atLeast"/>
           <w:jc w:val="center"/>
@@ -17144,22 +15780,6 @@
         </w:tc>
       </w:tr>
       <w:tr>
-        <w:tblPrEx>
-          <w:tblBorders>
-            <w:top w:val="none" w:color="auto" w:sz="0" w:space="0"/>
-            <w:left w:val="none" w:color="auto" w:sz="0" w:space="0"/>
-            <w:bottom w:val="none" w:color="auto" w:sz="0" w:space="0"/>
-            <w:right w:val="none" w:color="auto" w:sz="0" w:space="0"/>
-            <w:insideH w:val="none" w:color="auto" w:sz="0" w:space="0"/>
-            <w:insideV w:val="none" w:color="auto" w:sz="0" w:space="0"/>
-          </w:tblBorders>
-          <w:tblCellMar>
-            <w:top w:w="15" w:type="dxa"/>
-            <w:left w:w="15" w:type="dxa"/>
-            <w:bottom w:w="15" w:type="dxa"/>
-            <w:right w:w="15" w:type="dxa"/>
-          </w:tblCellMar>
-        </w:tblPrEx>
         <w:trPr>
           <w:trHeight w:val="0" w:hRule="atLeast"/>
           <w:jc w:val="center"/>
@@ -17426,22 +16046,6 @@
         </w:tc>
       </w:tr>
       <w:tr>
-        <w:tblPrEx>
-          <w:tblBorders>
-            <w:top w:val="none" w:color="auto" w:sz="0" w:space="0"/>
-            <w:left w:val="none" w:color="auto" w:sz="0" w:space="0"/>
-            <w:bottom w:val="none" w:color="auto" w:sz="0" w:space="0"/>
-            <w:right w:val="none" w:color="auto" w:sz="0" w:space="0"/>
-            <w:insideH w:val="none" w:color="auto" w:sz="0" w:space="0"/>
-            <w:insideV w:val="none" w:color="auto" w:sz="0" w:space="0"/>
-          </w:tblBorders>
-          <w:tblCellMar>
-            <w:top w:w="15" w:type="dxa"/>
-            <w:left w:w="15" w:type="dxa"/>
-            <w:bottom w:w="15" w:type="dxa"/>
-            <w:right w:w="15" w:type="dxa"/>
-          </w:tblCellMar>
-        </w:tblPrEx>
         <w:trPr>
           <w:trHeight w:val="0" w:hRule="atLeast"/>
           <w:jc w:val="center"/>
@@ -17708,22 +16312,6 @@
         </w:tc>
       </w:tr>
       <w:tr>
-        <w:tblPrEx>
-          <w:tblBorders>
-            <w:top w:val="none" w:color="auto" w:sz="0" w:space="0"/>
-            <w:left w:val="none" w:color="auto" w:sz="0" w:space="0"/>
-            <w:bottom w:val="none" w:color="auto" w:sz="0" w:space="0"/>
-            <w:right w:val="none" w:color="auto" w:sz="0" w:space="0"/>
-            <w:insideH w:val="none" w:color="auto" w:sz="0" w:space="0"/>
-            <w:insideV w:val="none" w:color="auto" w:sz="0" w:space="0"/>
-          </w:tblBorders>
-          <w:tblCellMar>
-            <w:top w:w="15" w:type="dxa"/>
-            <w:left w:w="15" w:type="dxa"/>
-            <w:bottom w:w="15" w:type="dxa"/>
-            <w:right w:w="15" w:type="dxa"/>
-          </w:tblCellMar>
-        </w:tblPrEx>
         <w:trPr>
           <w:trHeight w:val="0" w:hRule="atLeast"/>
           <w:jc w:val="center"/>
@@ -17990,22 +16578,6 @@
         </w:tc>
       </w:tr>
       <w:tr>
-        <w:tblPrEx>
-          <w:tblBorders>
-            <w:top w:val="none" w:color="auto" w:sz="0" w:space="0"/>
-            <w:left w:val="none" w:color="auto" w:sz="0" w:space="0"/>
-            <w:bottom w:val="none" w:color="auto" w:sz="0" w:space="0"/>
-            <w:right w:val="none" w:color="auto" w:sz="0" w:space="0"/>
-            <w:insideH w:val="none" w:color="auto" w:sz="0" w:space="0"/>
-            <w:insideV w:val="none" w:color="auto" w:sz="0" w:space="0"/>
-          </w:tblBorders>
-          <w:tblCellMar>
-            <w:top w:w="15" w:type="dxa"/>
-            <w:left w:w="15" w:type="dxa"/>
-            <w:bottom w:w="15" w:type="dxa"/>
-            <w:right w:w="15" w:type="dxa"/>
-          </w:tblCellMar>
-        </w:tblPrEx>
         <w:trPr>
           <w:trHeight w:val="0" w:hRule="atLeast"/>
           <w:jc w:val="center"/>
@@ -18272,22 +16844,6 @@
         </w:tc>
       </w:tr>
       <w:tr>
-        <w:tblPrEx>
-          <w:tblBorders>
-            <w:top w:val="none" w:color="auto" w:sz="0" w:space="0"/>
-            <w:left w:val="none" w:color="auto" w:sz="0" w:space="0"/>
-            <w:bottom w:val="none" w:color="auto" w:sz="0" w:space="0"/>
-            <w:right w:val="none" w:color="auto" w:sz="0" w:space="0"/>
-            <w:insideH w:val="none" w:color="auto" w:sz="0" w:space="0"/>
-            <w:insideV w:val="none" w:color="auto" w:sz="0" w:space="0"/>
-          </w:tblBorders>
-          <w:tblCellMar>
-            <w:top w:w="15" w:type="dxa"/>
-            <w:left w:w="15" w:type="dxa"/>
-            <w:bottom w:w="15" w:type="dxa"/>
-            <w:right w:w="15" w:type="dxa"/>
-          </w:tblCellMar>
-        </w:tblPrEx>
         <w:trPr>
           <w:trHeight w:val="0" w:hRule="atLeast"/>
           <w:jc w:val="center"/>
@@ -18554,22 +17110,6 @@
         </w:tc>
       </w:tr>
       <w:tr>
-        <w:tblPrEx>
-          <w:tblBorders>
-            <w:top w:val="none" w:color="auto" w:sz="0" w:space="0"/>
-            <w:left w:val="none" w:color="auto" w:sz="0" w:space="0"/>
-            <w:bottom w:val="none" w:color="auto" w:sz="0" w:space="0"/>
-            <w:right w:val="none" w:color="auto" w:sz="0" w:space="0"/>
-            <w:insideH w:val="none" w:color="auto" w:sz="0" w:space="0"/>
-            <w:insideV w:val="none" w:color="auto" w:sz="0" w:space="0"/>
-          </w:tblBorders>
-          <w:tblCellMar>
-            <w:top w:w="15" w:type="dxa"/>
-            <w:left w:w="15" w:type="dxa"/>
-            <w:bottom w:w="15" w:type="dxa"/>
-            <w:right w:w="15" w:type="dxa"/>
-          </w:tblCellMar>
-        </w:tblPrEx>
         <w:trPr>
           <w:trHeight w:val="0" w:hRule="atLeast"/>
           <w:jc w:val="center"/>
@@ -18836,22 +17376,6 @@
         </w:tc>
       </w:tr>
       <w:tr>
-        <w:tblPrEx>
-          <w:tblBorders>
-            <w:top w:val="none" w:color="auto" w:sz="0" w:space="0"/>
-            <w:left w:val="none" w:color="auto" w:sz="0" w:space="0"/>
-            <w:bottom w:val="none" w:color="auto" w:sz="0" w:space="0"/>
-            <w:right w:val="none" w:color="auto" w:sz="0" w:space="0"/>
-            <w:insideH w:val="none" w:color="auto" w:sz="0" w:space="0"/>
-            <w:insideV w:val="none" w:color="auto" w:sz="0" w:space="0"/>
-          </w:tblBorders>
-          <w:tblCellMar>
-            <w:top w:w="15" w:type="dxa"/>
-            <w:left w:w="15" w:type="dxa"/>
-            <w:bottom w:w="15" w:type="dxa"/>
-            <w:right w:w="15" w:type="dxa"/>
-          </w:tblCellMar>
-        </w:tblPrEx>
         <w:trPr>
           <w:trHeight w:val="0" w:hRule="atLeast"/>
           <w:jc w:val="center"/>
@@ -19118,22 +17642,6 @@
         </w:tc>
       </w:tr>
       <w:tr>
-        <w:tblPrEx>
-          <w:tblBorders>
-            <w:top w:val="none" w:color="auto" w:sz="0" w:space="0"/>
-            <w:left w:val="none" w:color="auto" w:sz="0" w:space="0"/>
-            <w:bottom w:val="none" w:color="auto" w:sz="0" w:space="0"/>
-            <w:right w:val="none" w:color="auto" w:sz="0" w:space="0"/>
-            <w:insideH w:val="none" w:color="auto" w:sz="0" w:space="0"/>
-            <w:insideV w:val="none" w:color="auto" w:sz="0" w:space="0"/>
-          </w:tblBorders>
-          <w:tblCellMar>
-            <w:top w:w="15" w:type="dxa"/>
-            <w:left w:w="15" w:type="dxa"/>
-            <w:bottom w:w="15" w:type="dxa"/>
-            <w:right w:w="15" w:type="dxa"/>
-          </w:tblCellMar>
-        </w:tblPrEx>
         <w:trPr>
           <w:trHeight w:val="0" w:hRule="atLeast"/>
           <w:jc w:val="center"/>
@@ -19400,22 +17908,6 @@
         </w:tc>
       </w:tr>
       <w:tr>
-        <w:tblPrEx>
-          <w:tblBorders>
-            <w:top w:val="none" w:color="auto" w:sz="0" w:space="0"/>
-            <w:left w:val="none" w:color="auto" w:sz="0" w:space="0"/>
-            <w:bottom w:val="none" w:color="auto" w:sz="0" w:space="0"/>
-            <w:right w:val="none" w:color="auto" w:sz="0" w:space="0"/>
-            <w:insideH w:val="none" w:color="auto" w:sz="0" w:space="0"/>
-            <w:insideV w:val="none" w:color="auto" w:sz="0" w:space="0"/>
-          </w:tblBorders>
-          <w:tblCellMar>
-            <w:top w:w="15" w:type="dxa"/>
-            <w:left w:w="15" w:type="dxa"/>
-            <w:bottom w:w="15" w:type="dxa"/>
-            <w:right w:w="15" w:type="dxa"/>
-          </w:tblCellMar>
-        </w:tblPrEx>
         <w:trPr>
           <w:trHeight w:val="0" w:hRule="atLeast"/>
           <w:jc w:val="center"/>
@@ -19682,22 +18174,6 @@
         </w:tc>
       </w:tr>
       <w:tr>
-        <w:tblPrEx>
-          <w:tblBorders>
-            <w:top w:val="none" w:color="auto" w:sz="0" w:space="0"/>
-            <w:left w:val="none" w:color="auto" w:sz="0" w:space="0"/>
-            <w:bottom w:val="none" w:color="auto" w:sz="0" w:space="0"/>
-            <w:right w:val="none" w:color="auto" w:sz="0" w:space="0"/>
-            <w:insideH w:val="none" w:color="auto" w:sz="0" w:space="0"/>
-            <w:insideV w:val="none" w:color="auto" w:sz="0" w:space="0"/>
-          </w:tblBorders>
-          <w:tblCellMar>
-            <w:top w:w="15" w:type="dxa"/>
-            <w:left w:w="15" w:type="dxa"/>
-            <w:bottom w:w="15" w:type="dxa"/>
-            <w:right w:w="15" w:type="dxa"/>
-          </w:tblCellMar>
-        </w:tblPrEx>
         <w:trPr>
           <w:trHeight w:val="0" w:hRule="atLeast"/>
           <w:jc w:val="center"/>
@@ -19964,22 +18440,6 @@
         </w:tc>
       </w:tr>
       <w:tr>
-        <w:tblPrEx>
-          <w:tblBorders>
-            <w:top w:val="none" w:color="auto" w:sz="0" w:space="0"/>
-            <w:left w:val="none" w:color="auto" w:sz="0" w:space="0"/>
-            <w:bottom w:val="none" w:color="auto" w:sz="0" w:space="0"/>
-            <w:right w:val="none" w:color="auto" w:sz="0" w:space="0"/>
-            <w:insideH w:val="none" w:color="auto" w:sz="0" w:space="0"/>
-            <w:insideV w:val="none" w:color="auto" w:sz="0" w:space="0"/>
-          </w:tblBorders>
-          <w:tblCellMar>
-            <w:top w:w="15" w:type="dxa"/>
-            <w:left w:w="15" w:type="dxa"/>
-            <w:bottom w:w="15" w:type="dxa"/>
-            <w:right w:w="15" w:type="dxa"/>
-          </w:tblCellMar>
-        </w:tblPrEx>
         <w:trPr>
           <w:trHeight w:val="339" w:hRule="atLeast"/>
           <w:jc w:val="center"/>
@@ -20246,22 +18706,6 @@
         </w:tc>
       </w:tr>
       <w:tr>
-        <w:tblPrEx>
-          <w:tblBorders>
-            <w:top w:val="none" w:color="auto" w:sz="0" w:space="0"/>
-            <w:left w:val="none" w:color="auto" w:sz="0" w:space="0"/>
-            <w:bottom w:val="none" w:color="auto" w:sz="0" w:space="0"/>
-            <w:right w:val="none" w:color="auto" w:sz="0" w:space="0"/>
-            <w:insideH w:val="none" w:color="auto" w:sz="0" w:space="0"/>
-            <w:insideV w:val="none" w:color="auto" w:sz="0" w:space="0"/>
-          </w:tblBorders>
-          <w:tblCellMar>
-            <w:top w:w="15" w:type="dxa"/>
-            <w:left w:w="15" w:type="dxa"/>
-            <w:bottom w:w="15" w:type="dxa"/>
-            <w:right w:w="15" w:type="dxa"/>
-          </w:tblCellMar>
-        </w:tblPrEx>
         <w:trPr>
           <w:trHeight w:val="0" w:hRule="atLeast"/>
           <w:jc w:val="center"/>
@@ -20528,22 +18972,6 @@
         </w:tc>
       </w:tr>
       <w:tr>
-        <w:tblPrEx>
-          <w:tblBorders>
-            <w:top w:val="none" w:color="auto" w:sz="0" w:space="0"/>
-            <w:left w:val="none" w:color="auto" w:sz="0" w:space="0"/>
-            <w:bottom w:val="none" w:color="auto" w:sz="0" w:space="0"/>
-            <w:right w:val="none" w:color="auto" w:sz="0" w:space="0"/>
-            <w:insideH w:val="none" w:color="auto" w:sz="0" w:space="0"/>
-            <w:insideV w:val="none" w:color="auto" w:sz="0" w:space="0"/>
-          </w:tblBorders>
-          <w:tblCellMar>
-            <w:top w:w="15" w:type="dxa"/>
-            <w:left w:w="15" w:type="dxa"/>
-            <w:bottom w:w="15" w:type="dxa"/>
-            <w:right w:w="15" w:type="dxa"/>
-          </w:tblCellMar>
-        </w:tblPrEx>
         <w:trPr>
           <w:trHeight w:val="0" w:hRule="atLeast"/>
           <w:jc w:val="center"/>
@@ -20810,22 +19238,6 @@
         </w:tc>
       </w:tr>
       <w:tr>
-        <w:tblPrEx>
-          <w:tblBorders>
-            <w:top w:val="none" w:color="auto" w:sz="0" w:space="0"/>
-            <w:left w:val="none" w:color="auto" w:sz="0" w:space="0"/>
-            <w:bottom w:val="none" w:color="auto" w:sz="0" w:space="0"/>
-            <w:right w:val="none" w:color="auto" w:sz="0" w:space="0"/>
-            <w:insideH w:val="none" w:color="auto" w:sz="0" w:space="0"/>
-            <w:insideV w:val="none" w:color="auto" w:sz="0" w:space="0"/>
-          </w:tblBorders>
-          <w:tblCellMar>
-            <w:top w:w="15" w:type="dxa"/>
-            <w:left w:w="15" w:type="dxa"/>
-            <w:bottom w:w="15" w:type="dxa"/>
-            <w:right w:w="15" w:type="dxa"/>
-          </w:tblCellMar>
-        </w:tblPrEx>
         <w:trPr>
           <w:trHeight w:val="0" w:hRule="atLeast"/>
           <w:jc w:val="center"/>
@@ -21092,22 +19504,6 @@
         </w:tc>
       </w:tr>
       <w:tr>
-        <w:tblPrEx>
-          <w:tblBorders>
-            <w:top w:val="none" w:color="auto" w:sz="0" w:space="0"/>
-            <w:left w:val="none" w:color="auto" w:sz="0" w:space="0"/>
-            <w:bottom w:val="none" w:color="auto" w:sz="0" w:space="0"/>
-            <w:right w:val="none" w:color="auto" w:sz="0" w:space="0"/>
-            <w:insideH w:val="none" w:color="auto" w:sz="0" w:space="0"/>
-            <w:insideV w:val="none" w:color="auto" w:sz="0" w:space="0"/>
-          </w:tblBorders>
-          <w:tblCellMar>
-            <w:top w:w="15" w:type="dxa"/>
-            <w:left w:w="15" w:type="dxa"/>
-            <w:bottom w:w="15" w:type="dxa"/>
-            <w:right w:w="15" w:type="dxa"/>
-          </w:tblCellMar>
-        </w:tblPrEx>
         <w:trPr>
           <w:trHeight w:val="325" w:hRule="atLeast"/>
           <w:jc w:val="center"/>
@@ -21374,22 +19770,6 @@
         </w:tc>
       </w:tr>
       <w:tr>
-        <w:tblPrEx>
-          <w:tblBorders>
-            <w:top w:val="none" w:color="auto" w:sz="0" w:space="0"/>
-            <w:left w:val="none" w:color="auto" w:sz="0" w:space="0"/>
-            <w:bottom w:val="none" w:color="auto" w:sz="0" w:space="0"/>
-            <w:right w:val="none" w:color="auto" w:sz="0" w:space="0"/>
-            <w:insideH w:val="none" w:color="auto" w:sz="0" w:space="0"/>
-            <w:insideV w:val="none" w:color="auto" w:sz="0" w:space="0"/>
-          </w:tblBorders>
-          <w:tblCellMar>
-            <w:top w:w="15" w:type="dxa"/>
-            <w:left w:w="15" w:type="dxa"/>
-            <w:bottom w:w="15" w:type="dxa"/>
-            <w:right w:w="15" w:type="dxa"/>
-          </w:tblCellMar>
-        </w:tblPrEx>
         <w:trPr>
           <w:trHeight w:val="0" w:hRule="atLeast"/>
           <w:jc w:val="center"/>
@@ -21656,22 +20036,6 @@
         </w:tc>
       </w:tr>
       <w:tr>
-        <w:tblPrEx>
-          <w:tblBorders>
-            <w:top w:val="none" w:color="auto" w:sz="0" w:space="0"/>
-            <w:left w:val="none" w:color="auto" w:sz="0" w:space="0"/>
-            <w:bottom w:val="none" w:color="auto" w:sz="0" w:space="0"/>
-            <w:right w:val="none" w:color="auto" w:sz="0" w:space="0"/>
-            <w:insideH w:val="none" w:color="auto" w:sz="0" w:space="0"/>
-            <w:insideV w:val="none" w:color="auto" w:sz="0" w:space="0"/>
-          </w:tblBorders>
-          <w:tblCellMar>
-            <w:top w:w="15" w:type="dxa"/>
-            <w:left w:w="15" w:type="dxa"/>
-            <w:bottom w:w="15" w:type="dxa"/>
-            <w:right w:w="15" w:type="dxa"/>
-          </w:tblCellMar>
-        </w:tblPrEx>
         <w:trPr>
           <w:trHeight w:val="0" w:hRule="atLeast"/>
           <w:jc w:val="center"/>
@@ -21938,6 +20302,41 @@
         </w:tc>
       </w:tr>
     </w:tbl>
+    <w:p>
+      <w:pPr>
+        <w:keepNext w:val="0"/>
+        <w:keepLines w:val="0"/>
+        <w:pageBreakBefore w:val="0"/>
+        <w:widowControl w:val="0"/>
+        <w:numPr>
+          <w:ilvl w:val="0"/>
+          <w:numId w:val="0"/>
+        </w:numPr>
+        <w:kinsoku/>
+        <w:wordWrap/>
+        <w:overflowPunct/>
+        <w:topLinePunct w:val="0"/>
+        <w:autoSpaceDE/>
+        <w:autoSpaceDN/>
+        <w:bidi w:val="0"/>
+        <w:adjustRightInd/>
+        <w:snapToGrid/>
+        <w:spacing w:line="360" w:lineRule="auto"/>
+        <w:textAlignment w:val="auto"/>
+        <w:rPr>
+          <w:rFonts w:hint="eastAsia" w:ascii="宋体" w:hAnsi="宋体" w:eastAsia="宋体" w:cs="宋体"/>
+          <w:i w:val="0"/>
+          <w:iCs w:val="0"/>
+          <w:caps w:val="0"/>
+          <w:color w:val="0F1115"/>
+          <w:spacing w:val="0"/>
+          <w:sz w:val="24"/>
+          <w:szCs w:val="24"/>
+          <w:shd w:val="clear" w:fill="FFFFFF"/>
+          <w:lang w:eastAsia="zh-CN"/>
+        </w:rPr>
+      </w:pPr>
+    </w:p>
     <w:p>
       <w:pPr>
         <w:keepNext w:val="0"/>
@@ -21957,21 +20356,248 @@
         <w:adjustRightInd/>
         <w:snapToGrid/>
         <w:spacing w:line="360" w:lineRule="auto"/>
-        <w:ind w:leftChars="200"/>
         <w:textAlignment w:val="auto"/>
         <w:rPr>
           <w:rFonts w:hint="eastAsia" w:ascii="宋体" w:hAnsi="宋体" w:eastAsia="宋体" w:cs="宋体"/>
           <w:i w:val="0"/>
           <w:iCs w:val="0"/>
           <w:caps w:val="0"/>
-          <w:color w:val="0F1115"/>
+          <w:color w:val="FF0000"/>
           <w:spacing w:val="0"/>
           <w:sz w:val="24"/>
           <w:szCs w:val="24"/>
           <w:shd w:val="clear" w:fill="FFFFFF"/>
-          <w:lang w:eastAsia="zh-CN"/>
+          <w:lang w:val="en-US" w:eastAsia="zh-CN"/>
         </w:rPr>
       </w:pPr>
+      <w:r>
+        <w:rPr>
+          <w:rFonts w:hint="eastAsia" w:ascii="宋体" w:hAnsi="宋体" w:eastAsia="宋体" w:cs="宋体"/>
+          <w:i w:val="0"/>
+          <w:iCs w:val="0"/>
+          <w:caps w:val="0"/>
+          <w:color w:val="FF0000"/>
+          <w:spacing w:val="0"/>
+          <w:sz w:val="24"/>
+          <w:szCs w:val="24"/>
+          <w:shd w:val="clear" w:fill="FFFFFF"/>
+          <w:lang w:val="en-US" w:eastAsia="zh-CN"/>
+        </w:rPr>
+        <w:t>（10）考勤记录表：（文档中没有体现）</w:t>
+      </w:r>
+    </w:p>
+    <w:p>
+      <w:pPr>
+        <w:keepNext w:val="0"/>
+        <w:keepLines w:val="0"/>
+        <w:pageBreakBefore w:val="0"/>
+        <w:widowControl w:val="0"/>
+        <w:numPr>
+          <w:numId w:val="0"/>
+        </w:numPr>
+        <w:kinsoku/>
+        <w:wordWrap/>
+        <w:overflowPunct/>
+        <w:topLinePunct w:val="0"/>
+        <w:autoSpaceDE/>
+        <w:autoSpaceDN/>
+        <w:bidi w:val="0"/>
+        <w:adjustRightInd/>
+        <w:snapToGrid/>
+        <w:spacing w:line="360" w:lineRule="auto"/>
+        <w:textAlignment w:val="auto"/>
+        <w:rPr>
+          <w:rFonts w:hint="eastAsia" w:ascii="宋体" w:hAnsi="宋体" w:eastAsia="宋体" w:cs="宋体"/>
+          <w:i w:val="0"/>
+          <w:iCs w:val="0"/>
+          <w:caps w:val="0"/>
+          <w:color w:val="FF0000"/>
+          <w:spacing w:val="0"/>
+          <w:sz w:val="24"/>
+          <w:szCs w:val="24"/>
+          <w:shd w:val="clear" w:fill="FFFFFF"/>
+          <w:lang w:val="en-US" w:eastAsia="zh-CN"/>
+        </w:rPr>
+      </w:pPr>
+      <w:r>
+        <w:rPr>
+          <w:rFonts w:hint="eastAsia" w:ascii="宋体" w:hAnsi="宋体" w:eastAsia="宋体" w:cs="宋体"/>
+          <w:i w:val="0"/>
+          <w:iCs w:val="0"/>
+          <w:caps w:val="0"/>
+          <w:color w:val="FF0000"/>
+          <w:spacing w:val="0"/>
+          <w:sz w:val="24"/>
+          <w:szCs w:val="24"/>
+          <w:shd w:val="clear" w:fill="FFFFFF"/>
+          <w:lang w:val="en-US" w:eastAsia="zh-CN"/>
+        </w:rPr>
+        <w:t>（11）课程预约表：（文档中没有体现）</w:t>
+      </w:r>
+    </w:p>
+    <w:p>
+      <w:pPr>
+        <w:keepNext w:val="0"/>
+        <w:keepLines w:val="0"/>
+        <w:pageBreakBefore w:val="0"/>
+        <w:widowControl w:val="0"/>
+        <w:numPr>
+          <w:numId w:val="0"/>
+        </w:numPr>
+        <w:kinsoku/>
+        <w:wordWrap/>
+        <w:overflowPunct/>
+        <w:topLinePunct w:val="0"/>
+        <w:autoSpaceDE/>
+        <w:autoSpaceDN/>
+        <w:bidi w:val="0"/>
+        <w:adjustRightInd/>
+        <w:snapToGrid/>
+        <w:spacing w:line="360" w:lineRule="auto"/>
+        <w:textAlignment w:val="auto"/>
+        <w:rPr>
+          <w:rFonts w:hint="eastAsia" w:ascii="宋体" w:hAnsi="宋体" w:eastAsia="宋体" w:cs="宋体"/>
+          <w:i w:val="0"/>
+          <w:iCs w:val="0"/>
+          <w:caps w:val="0"/>
+          <w:color w:val="FF0000"/>
+          <w:spacing w:val="0"/>
+          <w:sz w:val="24"/>
+          <w:szCs w:val="24"/>
+          <w:shd w:val="clear" w:fill="FFFFFF"/>
+          <w:lang w:val="en-US" w:eastAsia="zh-CN"/>
+        </w:rPr>
+      </w:pPr>
+      <w:r>
+        <w:rPr>
+          <w:rFonts w:hint="eastAsia" w:ascii="宋体" w:hAnsi="宋体" w:eastAsia="宋体" w:cs="宋体"/>
+          <w:i w:val="0"/>
+          <w:iCs w:val="0"/>
+          <w:caps w:val="0"/>
+          <w:color w:val="FF0000"/>
+          <w:spacing w:val="0"/>
+          <w:sz w:val="24"/>
+          <w:szCs w:val="24"/>
+          <w:shd w:val="clear" w:fill="FFFFFF"/>
+          <w:lang w:val="en-US" w:eastAsia="zh-CN"/>
+        </w:rPr>
+        <w:t>（12）课程开设表：（数据库和文档中没有）</w:t>
+      </w:r>
+    </w:p>
+    <w:p>
+      <w:pPr>
+        <w:keepNext w:val="0"/>
+        <w:keepLines w:val="0"/>
+        <w:pageBreakBefore w:val="0"/>
+        <w:widowControl w:val="0"/>
+        <w:numPr>
+          <w:numId w:val="0"/>
+        </w:numPr>
+        <w:kinsoku/>
+        <w:wordWrap/>
+        <w:overflowPunct/>
+        <w:topLinePunct w:val="0"/>
+        <w:autoSpaceDE/>
+        <w:autoSpaceDN/>
+        <w:bidi w:val="0"/>
+        <w:adjustRightInd/>
+        <w:snapToGrid/>
+        <w:spacing w:line="360" w:lineRule="auto"/>
+        <w:textAlignment w:val="auto"/>
+        <w:rPr>
+          <w:rFonts w:hint="eastAsia" w:ascii="宋体" w:hAnsi="宋体" w:eastAsia="宋体" w:cs="宋体"/>
+          <w:i w:val="0"/>
+          <w:iCs w:val="0"/>
+          <w:caps w:val="0"/>
+          <w:color w:val="FF0000"/>
+          <w:spacing w:val="0"/>
+          <w:sz w:val="24"/>
+          <w:szCs w:val="24"/>
+          <w:shd w:val="clear" w:fill="FFFFFF"/>
+          <w:lang w:val="en-US" w:eastAsia="zh-CN"/>
+        </w:rPr>
+      </w:pPr>
+      <w:r>
+        <w:rPr>
+          <w:rFonts w:hint="eastAsia" w:ascii="宋体" w:hAnsi="宋体" w:eastAsia="宋体" w:cs="宋体"/>
+          <w:i w:val="0"/>
+          <w:iCs w:val="0"/>
+          <w:caps w:val="0"/>
+          <w:color w:val="FF0000"/>
+          <w:spacing w:val="0"/>
+          <w:sz w:val="24"/>
+          <w:szCs w:val="24"/>
+          <w:shd w:val="clear" w:fill="FFFFFF"/>
+          <w:lang w:val="en-US" w:eastAsia="zh-CN"/>
+        </w:rPr>
+        <w:t>（13）购买课程表：（文档中没有）</w:t>
+      </w:r>
+    </w:p>
+    <w:p>
+      <w:pPr>
+        <w:keepNext w:val="0"/>
+        <w:keepLines w:val="0"/>
+        <w:pageBreakBefore w:val="0"/>
+        <w:widowControl w:val="0"/>
+        <w:numPr>
+          <w:numId w:val="0"/>
+        </w:numPr>
+        <w:kinsoku/>
+        <w:wordWrap/>
+        <w:overflowPunct/>
+        <w:topLinePunct w:val="0"/>
+        <w:autoSpaceDE/>
+        <w:autoSpaceDN/>
+        <w:bidi w:val="0"/>
+        <w:adjustRightInd/>
+        <w:snapToGrid/>
+        <w:spacing w:line="360" w:lineRule="auto"/>
+        <w:textAlignment w:val="auto"/>
+        <w:rPr>
+          <w:rFonts w:hint="default" w:ascii="宋体" w:hAnsi="宋体" w:eastAsia="宋体" w:cs="宋体"/>
+          <w:i w:val="0"/>
+          <w:iCs w:val="0"/>
+          <w:caps w:val="0"/>
+          <w:color w:val="FF0000"/>
+          <w:spacing w:val="0"/>
+          <w:sz w:val="24"/>
+          <w:szCs w:val="24"/>
+          <w:shd w:val="clear" w:fill="FFFFFF"/>
+          <w:lang w:val="en-US" w:eastAsia="zh-CN"/>
+        </w:rPr>
+      </w:pPr>
+      <w:r>
+        <w:rPr>
+          <w:rFonts w:hint="eastAsia" w:ascii="宋体" w:hAnsi="宋体" w:eastAsia="宋体" w:cs="宋体"/>
+          <w:i w:val="0"/>
+          <w:iCs w:val="0"/>
+          <w:caps w:val="0"/>
+          <w:color w:val="FF0000"/>
+          <w:spacing w:val="0"/>
+          <w:sz w:val="24"/>
+          <w:szCs w:val="24"/>
+          <w:shd w:val="clear" w:fill="FFFFFF"/>
+          <w:lang w:val="en-US" w:eastAsia="zh-CN"/>
+        </w:rPr>
+        <w:t>（14）俱乐部售卖商品表：（数据库和文档中均没有</w:t>
+      </w:r>
+      <w:bookmarkStart w:id="0" w:name="_GoBack"/>
+      <w:bookmarkEnd w:id="0"/>
+      <w:r>
+        <w:rPr>
+          <w:rFonts w:hint="eastAsia" w:ascii="宋体" w:hAnsi="宋体" w:eastAsia="宋体" w:cs="宋体"/>
+          <w:i w:val="0"/>
+          <w:iCs w:val="0"/>
+          <w:caps w:val="0"/>
+          <w:color w:val="FF0000"/>
+          <w:spacing w:val="0"/>
+          <w:sz w:val="24"/>
+          <w:szCs w:val="24"/>
+          <w:shd w:val="clear" w:fill="FFFFFF"/>
+          <w:lang w:val="en-US" w:eastAsia="zh-CN"/>
+        </w:rPr>
+        <w:t>）</w:t>
+      </w:r>
     </w:p>
     <w:sectPr>
       <w:pgSz w:w="11906" w:h="16838"/>
@@ -21995,6 +20621,9 @@
       <w:suff w:val="nothing"/>
       <w:lvlText w:val="（%1）"/>
       <w:lvlJc w:val="left"/>
+      <w:pPr>
+        <w:ind w:left="150"/>
+      </w:pPr>
     </w:lvl>
   </w:abstractNum>
   <w:num w:numId="1">
